--- a/Python Programming Basic Assignment/Programming_Assingment9.docx
+++ b/Python Programming Basic Assignment/Programming_Assingment9.docx
@@ -9,19 +9,1492 @@
           <w:ilvl w:val="0"/>
           <w:numId w:val="1"/>
         </w:numPr>
+        <w:spacing w:after="0" w:line="240" w:lineRule="auto"/>
+        <w:rPr>
+          <w:rFonts w:ascii="Arial" w:hAnsi="Arial" w:cs="Arial"/>
+        </w:rPr>
+      </w:pPr>
+      <w:r>
+        <w:rPr>
+          <w:rFonts w:ascii="Arial" w:hAnsi="Arial" w:cs="Arial"/>
+        </w:rPr>
+        <w:t xml:space="preserve">Write a Python program to check if the given number is a </w:t>
+      </w:r>
+      <w:proofErr w:type="spellStart"/>
+      <w:r>
+        <w:rPr>
+          <w:rFonts w:ascii="Arial" w:hAnsi="Arial" w:cs="Arial"/>
+        </w:rPr>
+        <w:t>Disarium</w:t>
+      </w:r>
+      <w:proofErr w:type="spellEnd"/>
+      <w:r>
+        <w:rPr>
+          <w:rFonts w:ascii="Arial" w:hAnsi="Arial" w:cs="Arial"/>
+        </w:rPr>
+        <w:t xml:space="preserve"> Number?</w:t>
+      </w:r>
+    </w:p>
+    <w:p>
+      <w:pPr>
+        <w:tabs>
+          <w:tab w:val="left" w:pos="916"/>
+          <w:tab w:val="left" w:pos="1832"/>
+          <w:tab w:val="left" w:pos="2748"/>
+          <w:tab w:val="left" w:pos="3664"/>
+          <w:tab w:val="left" w:pos="4580"/>
+          <w:tab w:val="left" w:pos="5496"/>
+          <w:tab w:val="left" w:pos="6412"/>
+          <w:tab w:val="left" w:pos="7328"/>
+          <w:tab w:val="left" w:pos="8244"/>
+          <w:tab w:val="left" w:pos="9160"/>
+          <w:tab w:val="left" w:pos="10076"/>
+          <w:tab w:val="left" w:pos="10992"/>
+          <w:tab w:val="left" w:pos="11908"/>
+          <w:tab w:val="left" w:pos="12824"/>
+          <w:tab w:val="left" w:pos="13740"/>
+          <w:tab w:val="left" w:pos="14656"/>
+        </w:tabs>
+        <w:spacing w:after="0" w:line="240" w:lineRule="auto"/>
+        <w:ind w:left="360"/>
+        <w:rPr>
+          <w:rFonts w:ascii="Arial" w:eastAsia="Times New Roman" w:hAnsi="Arial" w:cs="Arial"/>
+          <w:lang w:val="en-US"/>
+        </w:rPr>
+      </w:pPr>
+      <w:proofErr w:type="gramStart"/>
+      <w:r>
+        <w:rPr>
+          <w:rFonts w:ascii="Arial" w:eastAsia="Times New Roman" w:hAnsi="Arial" w:cs="Arial"/>
+          <w:lang w:val="en-US"/>
+        </w:rPr>
+        <w:t>import</w:t>
+      </w:r>
+      <w:proofErr w:type="gramEnd"/>
+      <w:r>
+        <w:rPr>
+          <w:rFonts w:ascii="Arial" w:eastAsia="Times New Roman" w:hAnsi="Arial" w:cs="Arial"/>
+          <w:lang w:val="en-US"/>
+        </w:rPr>
+        <w:t xml:space="preserve"> math</w:t>
+      </w:r>
+    </w:p>
+    <w:p>
+      <w:pPr>
+        <w:tabs>
+          <w:tab w:val="left" w:pos="916"/>
+          <w:tab w:val="left" w:pos="1832"/>
+          <w:tab w:val="left" w:pos="2748"/>
+          <w:tab w:val="left" w:pos="3664"/>
+          <w:tab w:val="left" w:pos="4580"/>
+          <w:tab w:val="left" w:pos="5496"/>
+          <w:tab w:val="left" w:pos="6412"/>
+          <w:tab w:val="left" w:pos="7328"/>
+          <w:tab w:val="left" w:pos="8244"/>
+          <w:tab w:val="left" w:pos="9160"/>
+          <w:tab w:val="left" w:pos="10076"/>
+          <w:tab w:val="left" w:pos="10992"/>
+          <w:tab w:val="left" w:pos="11908"/>
+          <w:tab w:val="left" w:pos="12824"/>
+          <w:tab w:val="left" w:pos="13740"/>
+          <w:tab w:val="left" w:pos="14656"/>
+        </w:tabs>
+        <w:spacing w:after="0" w:line="240" w:lineRule="auto"/>
+        <w:ind w:left="360"/>
+        <w:rPr>
+          <w:rFonts w:ascii="Arial" w:eastAsia="Times New Roman" w:hAnsi="Arial" w:cs="Arial"/>
+          <w:lang w:val="en-US"/>
+        </w:rPr>
       </w:pPr>
       <w:bookmarkStart w:id="0" w:name="_GoBack"/>
-      <w:r>
-        <w:t xml:space="preserve">Write a Python program to check if the given number is a </w:t>
-      </w:r>
-      <w:proofErr w:type="spellStart"/>
-      <w:r>
+      <w:bookmarkEnd w:id="0"/>
+    </w:p>
+    <w:p>
+      <w:pPr>
+        <w:tabs>
+          <w:tab w:val="left" w:pos="916"/>
+          <w:tab w:val="left" w:pos="1832"/>
+          <w:tab w:val="left" w:pos="2748"/>
+          <w:tab w:val="left" w:pos="3664"/>
+          <w:tab w:val="left" w:pos="4580"/>
+          <w:tab w:val="left" w:pos="5496"/>
+          <w:tab w:val="left" w:pos="6412"/>
+          <w:tab w:val="left" w:pos="7328"/>
+          <w:tab w:val="left" w:pos="8244"/>
+          <w:tab w:val="left" w:pos="9160"/>
+          <w:tab w:val="left" w:pos="10076"/>
+          <w:tab w:val="left" w:pos="10992"/>
+          <w:tab w:val="left" w:pos="11908"/>
+          <w:tab w:val="left" w:pos="12824"/>
+          <w:tab w:val="left" w:pos="13740"/>
+          <w:tab w:val="left" w:pos="14656"/>
+        </w:tabs>
+        <w:spacing w:after="0" w:line="240" w:lineRule="auto"/>
+        <w:ind w:left="360"/>
+        <w:rPr>
+          <w:rFonts w:ascii="Arial" w:eastAsia="Times New Roman" w:hAnsi="Arial" w:cs="Arial"/>
+          <w:lang w:val="en-US"/>
+        </w:rPr>
+      </w:pPr>
+      <w:proofErr w:type="spellStart"/>
+      <w:proofErr w:type="gramStart"/>
+      <w:r>
+        <w:rPr>
+          <w:rFonts w:ascii="Arial" w:eastAsia="Times New Roman" w:hAnsi="Arial" w:cs="Arial"/>
+          <w:lang w:val="en-US"/>
+        </w:rPr>
+        <w:t>def</w:t>
+      </w:r>
+      <w:proofErr w:type="spellEnd"/>
+      <w:proofErr w:type="gramEnd"/>
+      <w:r>
+        <w:rPr>
+          <w:rFonts w:ascii="Arial" w:eastAsia="Times New Roman" w:hAnsi="Arial" w:cs="Arial"/>
+          <w:lang w:val="en-US"/>
+        </w:rPr>
+        <w:t xml:space="preserve"> </w:t>
+      </w:r>
+      <w:proofErr w:type="spellStart"/>
+      <w:r>
+        <w:rPr>
+          <w:rFonts w:ascii="Arial" w:eastAsia="Times New Roman" w:hAnsi="Arial" w:cs="Arial"/>
+          <w:lang w:val="en-US"/>
+        </w:rPr>
+        <w:t>digitsCount</w:t>
+      </w:r>
+      <w:proofErr w:type="spellEnd"/>
+      <w:r>
+        <w:rPr>
+          <w:rFonts w:ascii="Arial" w:eastAsia="Times New Roman" w:hAnsi="Arial" w:cs="Arial"/>
+          <w:lang w:val="en-US"/>
+        </w:rPr>
+        <w:t>(Number):</w:t>
+      </w:r>
+    </w:p>
+    <w:p>
+      <w:pPr>
+        <w:tabs>
+          <w:tab w:val="left" w:pos="916"/>
+          <w:tab w:val="left" w:pos="1832"/>
+          <w:tab w:val="left" w:pos="2748"/>
+          <w:tab w:val="left" w:pos="3664"/>
+          <w:tab w:val="left" w:pos="4580"/>
+          <w:tab w:val="left" w:pos="5496"/>
+          <w:tab w:val="left" w:pos="6412"/>
+          <w:tab w:val="left" w:pos="7328"/>
+          <w:tab w:val="left" w:pos="8244"/>
+          <w:tab w:val="left" w:pos="9160"/>
+          <w:tab w:val="left" w:pos="10076"/>
+          <w:tab w:val="left" w:pos="10992"/>
+          <w:tab w:val="left" w:pos="11908"/>
+          <w:tab w:val="left" w:pos="12824"/>
+          <w:tab w:val="left" w:pos="13740"/>
+          <w:tab w:val="left" w:pos="14656"/>
+        </w:tabs>
+        <w:spacing w:after="0" w:line="240" w:lineRule="auto"/>
+        <w:ind w:left="360"/>
+        <w:rPr>
+          <w:rFonts w:ascii="Arial" w:eastAsia="Times New Roman" w:hAnsi="Arial" w:cs="Arial"/>
+          <w:lang w:val="en-US"/>
+        </w:rPr>
+      </w:pPr>
+      <w:r>
+        <w:rPr>
+          <w:rFonts w:ascii="Arial" w:eastAsia="Times New Roman" w:hAnsi="Arial" w:cs="Arial"/>
+          <w:lang w:val="en-US"/>
+        </w:rPr>
+        <w:t xml:space="preserve">    </w:t>
+      </w:r>
+      <w:proofErr w:type="gramStart"/>
+      <w:r>
+        <w:rPr>
+          <w:rFonts w:ascii="Arial" w:eastAsia="Times New Roman" w:hAnsi="Arial" w:cs="Arial"/>
+          <w:lang w:val="en-US"/>
+        </w:rPr>
+        <w:t>length</w:t>
+      </w:r>
+      <w:proofErr w:type="gramEnd"/>
+      <w:r>
+        <w:rPr>
+          <w:rFonts w:ascii="Arial" w:eastAsia="Times New Roman" w:hAnsi="Arial" w:cs="Arial"/>
+          <w:lang w:val="en-US"/>
+        </w:rPr>
+        <w:t xml:space="preserve"> = 0</w:t>
+      </w:r>
+    </w:p>
+    <w:p>
+      <w:pPr>
+        <w:tabs>
+          <w:tab w:val="left" w:pos="916"/>
+          <w:tab w:val="left" w:pos="1832"/>
+          <w:tab w:val="left" w:pos="2748"/>
+          <w:tab w:val="left" w:pos="3664"/>
+          <w:tab w:val="left" w:pos="4580"/>
+          <w:tab w:val="left" w:pos="5496"/>
+          <w:tab w:val="left" w:pos="6412"/>
+          <w:tab w:val="left" w:pos="7328"/>
+          <w:tab w:val="left" w:pos="8244"/>
+          <w:tab w:val="left" w:pos="9160"/>
+          <w:tab w:val="left" w:pos="10076"/>
+          <w:tab w:val="left" w:pos="10992"/>
+          <w:tab w:val="left" w:pos="11908"/>
+          <w:tab w:val="left" w:pos="12824"/>
+          <w:tab w:val="left" w:pos="13740"/>
+          <w:tab w:val="left" w:pos="14656"/>
+        </w:tabs>
+        <w:spacing w:after="0" w:line="240" w:lineRule="auto"/>
+        <w:ind w:left="360"/>
+        <w:rPr>
+          <w:rFonts w:ascii="Arial" w:eastAsia="Times New Roman" w:hAnsi="Arial" w:cs="Arial"/>
+          <w:lang w:val="en-US"/>
+        </w:rPr>
+      </w:pPr>
+      <w:r>
+        <w:rPr>
+          <w:rFonts w:ascii="Arial" w:eastAsia="Times New Roman" w:hAnsi="Arial" w:cs="Arial"/>
+          <w:lang w:val="en-US"/>
+        </w:rPr>
+        <w:t xml:space="preserve">    </w:t>
+      </w:r>
+      <w:proofErr w:type="gramStart"/>
+      <w:r>
+        <w:rPr>
+          <w:rFonts w:ascii="Arial" w:eastAsia="Times New Roman" w:hAnsi="Arial" w:cs="Arial"/>
+          <w:lang w:val="en-US"/>
+        </w:rPr>
+        <w:t>while</w:t>
+      </w:r>
+      <w:proofErr w:type="gramEnd"/>
+      <w:r>
+        <w:rPr>
+          <w:rFonts w:ascii="Arial" w:eastAsia="Times New Roman" w:hAnsi="Arial" w:cs="Arial"/>
+          <w:lang w:val="en-US"/>
+        </w:rPr>
+        <w:t xml:space="preserve"> Number != 0:</w:t>
+      </w:r>
+    </w:p>
+    <w:p>
+      <w:pPr>
+        <w:tabs>
+          <w:tab w:val="left" w:pos="916"/>
+          <w:tab w:val="left" w:pos="1832"/>
+          <w:tab w:val="left" w:pos="2748"/>
+          <w:tab w:val="left" w:pos="3664"/>
+          <w:tab w:val="left" w:pos="4580"/>
+          <w:tab w:val="left" w:pos="5496"/>
+          <w:tab w:val="left" w:pos="6412"/>
+          <w:tab w:val="left" w:pos="7328"/>
+          <w:tab w:val="left" w:pos="8244"/>
+          <w:tab w:val="left" w:pos="9160"/>
+          <w:tab w:val="left" w:pos="10076"/>
+          <w:tab w:val="left" w:pos="10992"/>
+          <w:tab w:val="left" w:pos="11908"/>
+          <w:tab w:val="left" w:pos="12824"/>
+          <w:tab w:val="left" w:pos="13740"/>
+          <w:tab w:val="left" w:pos="14656"/>
+        </w:tabs>
+        <w:spacing w:after="0" w:line="240" w:lineRule="auto"/>
+        <w:ind w:left="360"/>
+        <w:rPr>
+          <w:rFonts w:ascii="Arial" w:eastAsia="Times New Roman" w:hAnsi="Arial" w:cs="Arial"/>
+          <w:lang w:val="en-US"/>
+        </w:rPr>
+      </w:pPr>
+      <w:r>
+        <w:rPr>
+          <w:rFonts w:ascii="Arial" w:eastAsia="Times New Roman" w:hAnsi="Arial" w:cs="Arial"/>
+          <w:lang w:val="en-US"/>
+        </w:rPr>
+        <w:t xml:space="preserve">        </w:t>
+      </w:r>
+      <w:proofErr w:type="gramStart"/>
+      <w:r>
+        <w:rPr>
+          <w:rFonts w:ascii="Arial" w:eastAsia="Times New Roman" w:hAnsi="Arial" w:cs="Arial"/>
+          <w:lang w:val="en-US"/>
+        </w:rPr>
+        <w:t>length</w:t>
+      </w:r>
+      <w:proofErr w:type="gramEnd"/>
+      <w:r>
+        <w:rPr>
+          <w:rFonts w:ascii="Arial" w:eastAsia="Times New Roman" w:hAnsi="Arial" w:cs="Arial"/>
+          <w:lang w:val="en-US"/>
+        </w:rPr>
+        <w:t xml:space="preserve"> = length + 1</w:t>
+      </w:r>
+    </w:p>
+    <w:p>
+      <w:pPr>
+        <w:tabs>
+          <w:tab w:val="left" w:pos="916"/>
+          <w:tab w:val="left" w:pos="1832"/>
+          <w:tab w:val="left" w:pos="2748"/>
+          <w:tab w:val="left" w:pos="3664"/>
+          <w:tab w:val="left" w:pos="4580"/>
+          <w:tab w:val="left" w:pos="5496"/>
+          <w:tab w:val="left" w:pos="6412"/>
+          <w:tab w:val="left" w:pos="7328"/>
+          <w:tab w:val="left" w:pos="8244"/>
+          <w:tab w:val="left" w:pos="9160"/>
+          <w:tab w:val="left" w:pos="10076"/>
+          <w:tab w:val="left" w:pos="10992"/>
+          <w:tab w:val="left" w:pos="11908"/>
+          <w:tab w:val="left" w:pos="12824"/>
+          <w:tab w:val="left" w:pos="13740"/>
+          <w:tab w:val="left" w:pos="14656"/>
+        </w:tabs>
+        <w:spacing w:after="0" w:line="240" w:lineRule="auto"/>
+        <w:ind w:left="360"/>
+        <w:rPr>
+          <w:rFonts w:ascii="Arial" w:eastAsia="Times New Roman" w:hAnsi="Arial" w:cs="Arial"/>
+          <w:lang w:val="en-US"/>
+        </w:rPr>
+      </w:pPr>
+      <w:r>
+        <w:rPr>
+          <w:rFonts w:ascii="Arial" w:eastAsia="Times New Roman" w:hAnsi="Arial" w:cs="Arial"/>
+          <w:lang w:val="en-US"/>
+        </w:rPr>
+        <w:t xml:space="preserve">        Number = Number // 10</w:t>
+      </w:r>
+    </w:p>
+    <w:p>
+      <w:pPr>
+        <w:tabs>
+          <w:tab w:val="left" w:pos="916"/>
+          <w:tab w:val="left" w:pos="1832"/>
+          <w:tab w:val="left" w:pos="2748"/>
+          <w:tab w:val="left" w:pos="3664"/>
+          <w:tab w:val="left" w:pos="4580"/>
+          <w:tab w:val="left" w:pos="5496"/>
+          <w:tab w:val="left" w:pos="6412"/>
+          <w:tab w:val="left" w:pos="7328"/>
+          <w:tab w:val="left" w:pos="8244"/>
+          <w:tab w:val="left" w:pos="9160"/>
+          <w:tab w:val="left" w:pos="10076"/>
+          <w:tab w:val="left" w:pos="10992"/>
+          <w:tab w:val="left" w:pos="11908"/>
+          <w:tab w:val="left" w:pos="12824"/>
+          <w:tab w:val="left" w:pos="13740"/>
+          <w:tab w:val="left" w:pos="14656"/>
+        </w:tabs>
+        <w:spacing w:after="0" w:line="240" w:lineRule="auto"/>
+        <w:ind w:left="360"/>
+        <w:rPr>
+          <w:rFonts w:ascii="Arial" w:eastAsia="Times New Roman" w:hAnsi="Arial" w:cs="Arial"/>
+          <w:lang w:val="en-US"/>
+        </w:rPr>
+      </w:pPr>
+      <w:r>
+        <w:rPr>
+          <w:rFonts w:ascii="Arial" w:eastAsia="Times New Roman" w:hAnsi="Arial" w:cs="Arial"/>
+          <w:lang w:val="en-US"/>
+        </w:rPr>
+        <w:t xml:space="preserve">    </w:t>
+      </w:r>
+      <w:proofErr w:type="gramStart"/>
+      <w:r>
+        <w:rPr>
+          <w:rFonts w:ascii="Arial" w:eastAsia="Times New Roman" w:hAnsi="Arial" w:cs="Arial"/>
+          <w:lang w:val="en-US"/>
+        </w:rPr>
+        <w:t>return</w:t>
+      </w:r>
+      <w:proofErr w:type="gramEnd"/>
+      <w:r>
+        <w:rPr>
+          <w:rFonts w:ascii="Arial" w:eastAsia="Times New Roman" w:hAnsi="Arial" w:cs="Arial"/>
+          <w:lang w:val="en-US"/>
+        </w:rPr>
+        <w:t xml:space="preserve"> length</w:t>
+      </w:r>
+    </w:p>
+    <w:p>
+      <w:pPr>
+        <w:tabs>
+          <w:tab w:val="left" w:pos="916"/>
+          <w:tab w:val="left" w:pos="1832"/>
+          <w:tab w:val="left" w:pos="2748"/>
+          <w:tab w:val="left" w:pos="3664"/>
+          <w:tab w:val="left" w:pos="4580"/>
+          <w:tab w:val="left" w:pos="5496"/>
+          <w:tab w:val="left" w:pos="6412"/>
+          <w:tab w:val="left" w:pos="7328"/>
+          <w:tab w:val="left" w:pos="8244"/>
+          <w:tab w:val="left" w:pos="9160"/>
+          <w:tab w:val="left" w:pos="10076"/>
+          <w:tab w:val="left" w:pos="10992"/>
+          <w:tab w:val="left" w:pos="11908"/>
+          <w:tab w:val="left" w:pos="12824"/>
+          <w:tab w:val="left" w:pos="13740"/>
+          <w:tab w:val="left" w:pos="14656"/>
+        </w:tabs>
+        <w:spacing w:after="0" w:line="240" w:lineRule="auto"/>
+        <w:ind w:left="360"/>
+        <w:rPr>
+          <w:rFonts w:ascii="Arial" w:eastAsia="Times New Roman" w:hAnsi="Arial" w:cs="Arial"/>
+          <w:lang w:val="en-US"/>
+        </w:rPr>
+      </w:pPr>
+    </w:p>
+    <w:p>
+      <w:pPr>
+        <w:tabs>
+          <w:tab w:val="left" w:pos="916"/>
+          <w:tab w:val="left" w:pos="1832"/>
+          <w:tab w:val="left" w:pos="2748"/>
+          <w:tab w:val="left" w:pos="3664"/>
+          <w:tab w:val="left" w:pos="4580"/>
+          <w:tab w:val="left" w:pos="5496"/>
+          <w:tab w:val="left" w:pos="6412"/>
+          <w:tab w:val="left" w:pos="7328"/>
+          <w:tab w:val="left" w:pos="8244"/>
+          <w:tab w:val="left" w:pos="9160"/>
+          <w:tab w:val="left" w:pos="10076"/>
+          <w:tab w:val="left" w:pos="10992"/>
+          <w:tab w:val="left" w:pos="11908"/>
+          <w:tab w:val="left" w:pos="12824"/>
+          <w:tab w:val="left" w:pos="13740"/>
+          <w:tab w:val="left" w:pos="14656"/>
+        </w:tabs>
+        <w:spacing w:after="0" w:line="240" w:lineRule="auto"/>
+        <w:ind w:left="360"/>
+        <w:rPr>
+          <w:rFonts w:ascii="Arial" w:eastAsia="Times New Roman" w:hAnsi="Arial" w:cs="Arial"/>
+          <w:lang w:val="en-US"/>
+        </w:rPr>
+      </w:pPr>
+      <w:proofErr w:type="spellStart"/>
+      <w:proofErr w:type="gramStart"/>
+      <w:r>
+        <w:rPr>
+          <w:rFonts w:ascii="Arial" w:eastAsia="Times New Roman" w:hAnsi="Arial" w:cs="Arial"/>
+          <w:lang w:val="en-US"/>
+        </w:rPr>
+        <w:t>def</w:t>
+      </w:r>
+      <w:proofErr w:type="spellEnd"/>
+      <w:proofErr w:type="gramEnd"/>
+      <w:r>
+        <w:rPr>
+          <w:rFonts w:ascii="Arial" w:eastAsia="Times New Roman" w:hAnsi="Arial" w:cs="Arial"/>
+          <w:lang w:val="en-US"/>
+        </w:rPr>
+        <w:t xml:space="preserve"> </w:t>
+      </w:r>
+      <w:proofErr w:type="spellStart"/>
+      <w:r>
+        <w:rPr>
+          <w:rFonts w:ascii="Arial" w:eastAsia="Times New Roman" w:hAnsi="Arial" w:cs="Arial"/>
+          <w:lang w:val="en-US"/>
+        </w:rPr>
+        <w:t>digitsSum</w:t>
+      </w:r>
+      <w:proofErr w:type="spellEnd"/>
+      <w:r>
+        <w:rPr>
+          <w:rFonts w:ascii="Arial" w:eastAsia="Times New Roman" w:hAnsi="Arial" w:cs="Arial"/>
+          <w:lang w:val="en-US"/>
+        </w:rPr>
+        <w:t>(Number, length):</w:t>
+      </w:r>
+    </w:p>
+    <w:p>
+      <w:pPr>
+        <w:tabs>
+          <w:tab w:val="left" w:pos="916"/>
+          <w:tab w:val="left" w:pos="1832"/>
+          <w:tab w:val="left" w:pos="2748"/>
+          <w:tab w:val="left" w:pos="3664"/>
+          <w:tab w:val="left" w:pos="4580"/>
+          <w:tab w:val="left" w:pos="5496"/>
+          <w:tab w:val="left" w:pos="6412"/>
+          <w:tab w:val="left" w:pos="7328"/>
+          <w:tab w:val="left" w:pos="8244"/>
+          <w:tab w:val="left" w:pos="9160"/>
+          <w:tab w:val="left" w:pos="10076"/>
+          <w:tab w:val="left" w:pos="10992"/>
+          <w:tab w:val="left" w:pos="11908"/>
+          <w:tab w:val="left" w:pos="12824"/>
+          <w:tab w:val="left" w:pos="13740"/>
+          <w:tab w:val="left" w:pos="14656"/>
+        </w:tabs>
+        <w:spacing w:after="0" w:line="240" w:lineRule="auto"/>
+        <w:ind w:left="360"/>
+        <w:rPr>
+          <w:rFonts w:ascii="Arial" w:eastAsia="Times New Roman" w:hAnsi="Arial" w:cs="Arial"/>
+          <w:lang w:val="en-US"/>
+        </w:rPr>
+      </w:pPr>
+      <w:r>
+        <w:rPr>
+          <w:rFonts w:ascii="Arial" w:eastAsia="Times New Roman" w:hAnsi="Arial" w:cs="Arial"/>
+          <w:lang w:val="en-US"/>
+        </w:rPr>
+        <w:t xml:space="preserve">    Sum = 0</w:t>
+      </w:r>
+    </w:p>
+    <w:p>
+      <w:pPr>
+        <w:tabs>
+          <w:tab w:val="left" w:pos="916"/>
+          <w:tab w:val="left" w:pos="1832"/>
+          <w:tab w:val="left" w:pos="2748"/>
+          <w:tab w:val="left" w:pos="3664"/>
+          <w:tab w:val="left" w:pos="4580"/>
+          <w:tab w:val="left" w:pos="5496"/>
+          <w:tab w:val="left" w:pos="6412"/>
+          <w:tab w:val="left" w:pos="7328"/>
+          <w:tab w:val="left" w:pos="8244"/>
+          <w:tab w:val="left" w:pos="9160"/>
+          <w:tab w:val="left" w:pos="10076"/>
+          <w:tab w:val="left" w:pos="10992"/>
+          <w:tab w:val="left" w:pos="11908"/>
+          <w:tab w:val="left" w:pos="12824"/>
+          <w:tab w:val="left" w:pos="13740"/>
+          <w:tab w:val="left" w:pos="14656"/>
+        </w:tabs>
+        <w:spacing w:after="0" w:line="240" w:lineRule="auto"/>
+        <w:ind w:left="360"/>
+        <w:rPr>
+          <w:rFonts w:ascii="Arial" w:eastAsia="Times New Roman" w:hAnsi="Arial" w:cs="Arial"/>
+          <w:lang w:val="en-US"/>
+        </w:rPr>
+      </w:pPr>
+      <w:r>
+        <w:rPr>
+          <w:rFonts w:ascii="Arial" w:eastAsia="Times New Roman" w:hAnsi="Arial" w:cs="Arial"/>
+          <w:lang w:val="en-US"/>
+        </w:rPr>
+        <w:t xml:space="preserve">    </w:t>
+      </w:r>
+      <w:proofErr w:type="gramStart"/>
+      <w:r>
+        <w:rPr>
+          <w:rFonts w:ascii="Arial" w:eastAsia="Times New Roman" w:hAnsi="Arial" w:cs="Arial"/>
+          <w:lang w:val="en-US"/>
+        </w:rPr>
+        <w:t>rem</w:t>
+      </w:r>
+      <w:proofErr w:type="gramEnd"/>
+      <w:r>
+        <w:rPr>
+          <w:rFonts w:ascii="Arial" w:eastAsia="Times New Roman" w:hAnsi="Arial" w:cs="Arial"/>
+          <w:lang w:val="en-US"/>
+        </w:rPr>
+        <w:t xml:space="preserve"> = 0</w:t>
+      </w:r>
+    </w:p>
+    <w:p>
+      <w:pPr>
+        <w:tabs>
+          <w:tab w:val="left" w:pos="916"/>
+          <w:tab w:val="left" w:pos="1832"/>
+          <w:tab w:val="left" w:pos="2748"/>
+          <w:tab w:val="left" w:pos="3664"/>
+          <w:tab w:val="left" w:pos="4580"/>
+          <w:tab w:val="left" w:pos="5496"/>
+          <w:tab w:val="left" w:pos="6412"/>
+          <w:tab w:val="left" w:pos="7328"/>
+          <w:tab w:val="left" w:pos="8244"/>
+          <w:tab w:val="left" w:pos="9160"/>
+          <w:tab w:val="left" w:pos="10076"/>
+          <w:tab w:val="left" w:pos="10992"/>
+          <w:tab w:val="left" w:pos="11908"/>
+          <w:tab w:val="left" w:pos="12824"/>
+          <w:tab w:val="left" w:pos="13740"/>
+          <w:tab w:val="left" w:pos="14656"/>
+        </w:tabs>
+        <w:spacing w:after="0" w:line="240" w:lineRule="auto"/>
+        <w:ind w:left="360"/>
+        <w:rPr>
+          <w:rFonts w:ascii="Arial" w:eastAsia="Times New Roman" w:hAnsi="Arial" w:cs="Arial"/>
+          <w:lang w:val="en-US"/>
+        </w:rPr>
+      </w:pPr>
+    </w:p>
+    <w:p>
+      <w:pPr>
+        <w:tabs>
+          <w:tab w:val="left" w:pos="916"/>
+          <w:tab w:val="left" w:pos="1832"/>
+          <w:tab w:val="left" w:pos="2748"/>
+          <w:tab w:val="left" w:pos="3664"/>
+          <w:tab w:val="left" w:pos="4580"/>
+          <w:tab w:val="left" w:pos="5496"/>
+          <w:tab w:val="left" w:pos="6412"/>
+          <w:tab w:val="left" w:pos="7328"/>
+          <w:tab w:val="left" w:pos="8244"/>
+          <w:tab w:val="left" w:pos="9160"/>
+          <w:tab w:val="left" w:pos="10076"/>
+          <w:tab w:val="left" w:pos="10992"/>
+          <w:tab w:val="left" w:pos="11908"/>
+          <w:tab w:val="left" w:pos="12824"/>
+          <w:tab w:val="left" w:pos="13740"/>
+          <w:tab w:val="left" w:pos="14656"/>
+        </w:tabs>
+        <w:spacing w:after="0" w:line="240" w:lineRule="auto"/>
+        <w:ind w:left="360"/>
+        <w:rPr>
+          <w:rFonts w:ascii="Arial" w:eastAsia="Times New Roman" w:hAnsi="Arial" w:cs="Arial"/>
+          <w:lang w:val="en-US"/>
+        </w:rPr>
+      </w:pPr>
+      <w:r>
+        <w:rPr>
+          <w:rFonts w:ascii="Arial" w:eastAsia="Times New Roman" w:hAnsi="Arial" w:cs="Arial"/>
+          <w:lang w:val="en-US"/>
+        </w:rPr>
+        <w:t xml:space="preserve">    </w:t>
+      </w:r>
+      <w:proofErr w:type="gramStart"/>
+      <w:r>
+        <w:rPr>
+          <w:rFonts w:ascii="Arial" w:eastAsia="Times New Roman" w:hAnsi="Arial" w:cs="Arial"/>
+          <w:lang w:val="en-US"/>
+        </w:rPr>
+        <w:t>while</w:t>
+      </w:r>
+      <w:proofErr w:type="gramEnd"/>
+      <w:r>
+        <w:rPr>
+          <w:rFonts w:ascii="Arial" w:eastAsia="Times New Roman" w:hAnsi="Arial" w:cs="Arial"/>
+          <w:lang w:val="en-US"/>
+        </w:rPr>
+        <w:t xml:space="preserve"> Number &gt; 0:</w:t>
+      </w:r>
+    </w:p>
+    <w:p>
+      <w:pPr>
+        <w:tabs>
+          <w:tab w:val="left" w:pos="916"/>
+          <w:tab w:val="left" w:pos="1832"/>
+          <w:tab w:val="left" w:pos="2748"/>
+          <w:tab w:val="left" w:pos="3664"/>
+          <w:tab w:val="left" w:pos="4580"/>
+          <w:tab w:val="left" w:pos="5496"/>
+          <w:tab w:val="left" w:pos="6412"/>
+          <w:tab w:val="left" w:pos="7328"/>
+          <w:tab w:val="left" w:pos="8244"/>
+          <w:tab w:val="left" w:pos="9160"/>
+          <w:tab w:val="left" w:pos="10076"/>
+          <w:tab w:val="left" w:pos="10992"/>
+          <w:tab w:val="left" w:pos="11908"/>
+          <w:tab w:val="left" w:pos="12824"/>
+          <w:tab w:val="left" w:pos="13740"/>
+          <w:tab w:val="left" w:pos="14656"/>
+        </w:tabs>
+        <w:spacing w:after="0" w:line="240" w:lineRule="auto"/>
+        <w:ind w:left="360"/>
+        <w:rPr>
+          <w:rFonts w:ascii="Arial" w:eastAsia="Times New Roman" w:hAnsi="Arial" w:cs="Arial"/>
+          <w:lang w:val="en-US"/>
+        </w:rPr>
+      </w:pPr>
+      <w:r>
+        <w:rPr>
+          <w:rFonts w:ascii="Arial" w:eastAsia="Times New Roman" w:hAnsi="Arial" w:cs="Arial"/>
+          <w:lang w:val="en-US"/>
+        </w:rPr>
+        <w:t xml:space="preserve">        </w:t>
+      </w:r>
+      <w:proofErr w:type="gramStart"/>
+      <w:r>
+        <w:rPr>
+          <w:rFonts w:ascii="Arial" w:eastAsia="Times New Roman" w:hAnsi="Arial" w:cs="Arial"/>
+          <w:lang w:val="en-US"/>
+        </w:rPr>
+        <w:t>rem</w:t>
+      </w:r>
+      <w:proofErr w:type="gramEnd"/>
+      <w:r>
+        <w:rPr>
+          <w:rFonts w:ascii="Arial" w:eastAsia="Times New Roman" w:hAnsi="Arial" w:cs="Arial"/>
+          <w:lang w:val="en-US"/>
+        </w:rPr>
+        <w:t xml:space="preserve"> = Number % 10</w:t>
+      </w:r>
+    </w:p>
+    <w:p>
+      <w:pPr>
+        <w:tabs>
+          <w:tab w:val="left" w:pos="916"/>
+          <w:tab w:val="left" w:pos="1832"/>
+          <w:tab w:val="left" w:pos="2748"/>
+          <w:tab w:val="left" w:pos="3664"/>
+          <w:tab w:val="left" w:pos="4580"/>
+          <w:tab w:val="left" w:pos="5496"/>
+          <w:tab w:val="left" w:pos="6412"/>
+          <w:tab w:val="left" w:pos="7328"/>
+          <w:tab w:val="left" w:pos="8244"/>
+          <w:tab w:val="left" w:pos="9160"/>
+          <w:tab w:val="left" w:pos="10076"/>
+          <w:tab w:val="left" w:pos="10992"/>
+          <w:tab w:val="left" w:pos="11908"/>
+          <w:tab w:val="left" w:pos="12824"/>
+          <w:tab w:val="left" w:pos="13740"/>
+          <w:tab w:val="left" w:pos="14656"/>
+        </w:tabs>
+        <w:spacing w:after="0" w:line="240" w:lineRule="auto"/>
+        <w:ind w:left="360"/>
+        <w:rPr>
+          <w:rFonts w:ascii="Arial" w:eastAsia="Times New Roman" w:hAnsi="Arial" w:cs="Arial"/>
+          <w:lang w:val="en-US"/>
+        </w:rPr>
+      </w:pPr>
+      <w:r>
+        <w:rPr>
+          <w:rFonts w:ascii="Arial" w:eastAsia="Times New Roman" w:hAnsi="Arial" w:cs="Arial"/>
+          <w:lang w:val="en-US"/>
+        </w:rPr>
+        <w:t xml:space="preserve">        Sum = Sum + </w:t>
+      </w:r>
+      <w:proofErr w:type="spellStart"/>
+      <w:proofErr w:type="gramStart"/>
+      <w:r>
+        <w:rPr>
+          <w:rFonts w:ascii="Arial" w:eastAsia="Times New Roman" w:hAnsi="Arial" w:cs="Arial"/>
+          <w:lang w:val="en-US"/>
+        </w:rPr>
+        <w:t>math.pow</w:t>
+      </w:r>
+      <w:proofErr w:type="spellEnd"/>
+      <w:r>
+        <w:rPr>
+          <w:rFonts w:ascii="Arial" w:eastAsia="Times New Roman" w:hAnsi="Arial" w:cs="Arial"/>
+          <w:lang w:val="en-US"/>
+        </w:rPr>
+        <w:t>(</w:t>
+      </w:r>
+      <w:proofErr w:type="gramEnd"/>
+      <w:r>
+        <w:rPr>
+          <w:rFonts w:ascii="Arial" w:eastAsia="Times New Roman" w:hAnsi="Arial" w:cs="Arial"/>
+          <w:lang w:val="en-US"/>
+        </w:rPr>
+        <w:t>rem, length)</w:t>
+      </w:r>
+    </w:p>
+    <w:p>
+      <w:pPr>
+        <w:tabs>
+          <w:tab w:val="left" w:pos="916"/>
+          <w:tab w:val="left" w:pos="1832"/>
+          <w:tab w:val="left" w:pos="2748"/>
+          <w:tab w:val="left" w:pos="3664"/>
+          <w:tab w:val="left" w:pos="4580"/>
+          <w:tab w:val="left" w:pos="5496"/>
+          <w:tab w:val="left" w:pos="6412"/>
+          <w:tab w:val="left" w:pos="7328"/>
+          <w:tab w:val="left" w:pos="8244"/>
+          <w:tab w:val="left" w:pos="9160"/>
+          <w:tab w:val="left" w:pos="10076"/>
+          <w:tab w:val="left" w:pos="10992"/>
+          <w:tab w:val="left" w:pos="11908"/>
+          <w:tab w:val="left" w:pos="12824"/>
+          <w:tab w:val="left" w:pos="13740"/>
+          <w:tab w:val="left" w:pos="14656"/>
+        </w:tabs>
+        <w:spacing w:after="0" w:line="240" w:lineRule="auto"/>
+        <w:ind w:left="360"/>
+        <w:rPr>
+          <w:rFonts w:ascii="Arial" w:eastAsia="Times New Roman" w:hAnsi="Arial" w:cs="Arial"/>
+          <w:lang w:val="en-US"/>
+        </w:rPr>
+      </w:pPr>
+      <w:r>
+        <w:rPr>
+          <w:rFonts w:ascii="Arial" w:eastAsia="Times New Roman" w:hAnsi="Arial" w:cs="Arial"/>
+          <w:lang w:val="en-US"/>
+        </w:rPr>
+        <w:t xml:space="preserve">        Number = Number // 10</w:t>
+      </w:r>
+    </w:p>
+    <w:p>
+      <w:pPr>
+        <w:tabs>
+          <w:tab w:val="left" w:pos="916"/>
+          <w:tab w:val="left" w:pos="1832"/>
+          <w:tab w:val="left" w:pos="2748"/>
+          <w:tab w:val="left" w:pos="3664"/>
+          <w:tab w:val="left" w:pos="4580"/>
+          <w:tab w:val="left" w:pos="5496"/>
+          <w:tab w:val="left" w:pos="6412"/>
+          <w:tab w:val="left" w:pos="7328"/>
+          <w:tab w:val="left" w:pos="8244"/>
+          <w:tab w:val="left" w:pos="9160"/>
+          <w:tab w:val="left" w:pos="10076"/>
+          <w:tab w:val="left" w:pos="10992"/>
+          <w:tab w:val="left" w:pos="11908"/>
+          <w:tab w:val="left" w:pos="12824"/>
+          <w:tab w:val="left" w:pos="13740"/>
+          <w:tab w:val="left" w:pos="14656"/>
+        </w:tabs>
+        <w:spacing w:after="0" w:line="240" w:lineRule="auto"/>
+        <w:ind w:left="360"/>
+        <w:rPr>
+          <w:rFonts w:ascii="Arial" w:eastAsia="Times New Roman" w:hAnsi="Arial" w:cs="Arial"/>
+          <w:lang w:val="en-US"/>
+        </w:rPr>
+      </w:pPr>
+      <w:r>
+        <w:rPr>
+          <w:rFonts w:ascii="Arial" w:eastAsia="Times New Roman" w:hAnsi="Arial" w:cs="Arial"/>
+          <w:lang w:val="en-US"/>
+        </w:rPr>
+        <w:t xml:space="preserve">        </w:t>
+      </w:r>
+      <w:proofErr w:type="gramStart"/>
+      <w:r>
+        <w:rPr>
+          <w:rFonts w:ascii="Arial" w:eastAsia="Times New Roman" w:hAnsi="Arial" w:cs="Arial"/>
+          <w:lang w:val="en-US"/>
+        </w:rPr>
+        <w:t>length</w:t>
+      </w:r>
+      <w:proofErr w:type="gramEnd"/>
+      <w:r>
+        <w:rPr>
+          <w:rFonts w:ascii="Arial" w:eastAsia="Times New Roman" w:hAnsi="Arial" w:cs="Arial"/>
+          <w:lang w:val="en-US"/>
+        </w:rPr>
+        <w:t xml:space="preserve"> = length - 1</w:t>
+      </w:r>
+    </w:p>
+    <w:p>
+      <w:pPr>
+        <w:tabs>
+          <w:tab w:val="left" w:pos="916"/>
+          <w:tab w:val="left" w:pos="1832"/>
+          <w:tab w:val="left" w:pos="2748"/>
+          <w:tab w:val="left" w:pos="3664"/>
+          <w:tab w:val="left" w:pos="4580"/>
+          <w:tab w:val="left" w:pos="5496"/>
+          <w:tab w:val="left" w:pos="6412"/>
+          <w:tab w:val="left" w:pos="7328"/>
+          <w:tab w:val="left" w:pos="8244"/>
+          <w:tab w:val="left" w:pos="9160"/>
+          <w:tab w:val="left" w:pos="10076"/>
+          <w:tab w:val="left" w:pos="10992"/>
+          <w:tab w:val="left" w:pos="11908"/>
+          <w:tab w:val="left" w:pos="12824"/>
+          <w:tab w:val="left" w:pos="13740"/>
+          <w:tab w:val="left" w:pos="14656"/>
+        </w:tabs>
+        <w:spacing w:after="0" w:line="240" w:lineRule="auto"/>
+        <w:ind w:left="360"/>
+        <w:rPr>
+          <w:rFonts w:ascii="Arial" w:eastAsia="Times New Roman" w:hAnsi="Arial" w:cs="Arial"/>
+          <w:lang w:val="en-US"/>
+        </w:rPr>
+      </w:pPr>
+      <w:r>
+        <w:rPr>
+          <w:rFonts w:ascii="Arial" w:eastAsia="Times New Roman" w:hAnsi="Arial" w:cs="Arial"/>
+          <w:lang w:val="en-US"/>
+        </w:rPr>
+        <w:t xml:space="preserve">    </w:t>
+      </w:r>
+      <w:proofErr w:type="gramStart"/>
+      <w:r>
+        <w:rPr>
+          <w:rFonts w:ascii="Arial" w:eastAsia="Times New Roman" w:hAnsi="Arial" w:cs="Arial"/>
+          <w:lang w:val="en-US"/>
+        </w:rPr>
+        <w:t>return</w:t>
+      </w:r>
+      <w:proofErr w:type="gramEnd"/>
+      <w:r>
+        <w:rPr>
+          <w:rFonts w:ascii="Arial" w:eastAsia="Times New Roman" w:hAnsi="Arial" w:cs="Arial"/>
+          <w:lang w:val="en-US"/>
+        </w:rPr>
+        <w:t xml:space="preserve"> Sum</w:t>
+      </w:r>
+    </w:p>
+    <w:p>
+      <w:pPr>
+        <w:tabs>
+          <w:tab w:val="left" w:pos="916"/>
+          <w:tab w:val="left" w:pos="1832"/>
+          <w:tab w:val="left" w:pos="2748"/>
+          <w:tab w:val="left" w:pos="3664"/>
+          <w:tab w:val="left" w:pos="4580"/>
+          <w:tab w:val="left" w:pos="5496"/>
+          <w:tab w:val="left" w:pos="6412"/>
+          <w:tab w:val="left" w:pos="7328"/>
+          <w:tab w:val="left" w:pos="8244"/>
+          <w:tab w:val="left" w:pos="9160"/>
+          <w:tab w:val="left" w:pos="10076"/>
+          <w:tab w:val="left" w:pos="10992"/>
+          <w:tab w:val="left" w:pos="11908"/>
+          <w:tab w:val="left" w:pos="12824"/>
+          <w:tab w:val="left" w:pos="13740"/>
+          <w:tab w:val="left" w:pos="14656"/>
+        </w:tabs>
+        <w:spacing w:after="0" w:line="240" w:lineRule="auto"/>
+        <w:ind w:left="360"/>
+        <w:rPr>
+          <w:rFonts w:ascii="Arial" w:eastAsia="Times New Roman" w:hAnsi="Arial" w:cs="Arial"/>
+          <w:lang w:val="en-US"/>
+        </w:rPr>
+      </w:pPr>
+    </w:p>
+    <w:p>
+      <w:pPr>
+        <w:tabs>
+          <w:tab w:val="left" w:pos="916"/>
+          <w:tab w:val="left" w:pos="1832"/>
+          <w:tab w:val="left" w:pos="2748"/>
+          <w:tab w:val="left" w:pos="3664"/>
+          <w:tab w:val="left" w:pos="4580"/>
+          <w:tab w:val="left" w:pos="5496"/>
+          <w:tab w:val="left" w:pos="6412"/>
+          <w:tab w:val="left" w:pos="7328"/>
+          <w:tab w:val="left" w:pos="8244"/>
+          <w:tab w:val="left" w:pos="9160"/>
+          <w:tab w:val="left" w:pos="10076"/>
+          <w:tab w:val="left" w:pos="10992"/>
+          <w:tab w:val="left" w:pos="11908"/>
+          <w:tab w:val="left" w:pos="12824"/>
+          <w:tab w:val="left" w:pos="13740"/>
+          <w:tab w:val="left" w:pos="14656"/>
+        </w:tabs>
+        <w:spacing w:after="0" w:line="240" w:lineRule="auto"/>
+        <w:ind w:left="360"/>
+        <w:rPr>
+          <w:rFonts w:ascii="Arial" w:eastAsia="Times New Roman" w:hAnsi="Arial" w:cs="Arial"/>
+          <w:lang w:val="en-US"/>
+        </w:rPr>
+      </w:pPr>
+    </w:p>
+    <w:p>
+      <w:pPr>
+        <w:tabs>
+          <w:tab w:val="left" w:pos="916"/>
+          <w:tab w:val="left" w:pos="1832"/>
+          <w:tab w:val="left" w:pos="2748"/>
+          <w:tab w:val="left" w:pos="3664"/>
+          <w:tab w:val="left" w:pos="4580"/>
+          <w:tab w:val="left" w:pos="5496"/>
+          <w:tab w:val="left" w:pos="6412"/>
+          <w:tab w:val="left" w:pos="7328"/>
+          <w:tab w:val="left" w:pos="8244"/>
+          <w:tab w:val="left" w:pos="9160"/>
+          <w:tab w:val="left" w:pos="10076"/>
+          <w:tab w:val="left" w:pos="10992"/>
+          <w:tab w:val="left" w:pos="11908"/>
+          <w:tab w:val="left" w:pos="12824"/>
+          <w:tab w:val="left" w:pos="13740"/>
+          <w:tab w:val="left" w:pos="14656"/>
+        </w:tabs>
+        <w:spacing w:after="0" w:line="240" w:lineRule="auto"/>
+        <w:ind w:left="360"/>
+        <w:rPr>
+          <w:rFonts w:ascii="Arial" w:eastAsia="Times New Roman" w:hAnsi="Arial" w:cs="Arial"/>
+          <w:lang w:val="en-US"/>
+        </w:rPr>
+      </w:pPr>
+      <w:r>
+        <w:rPr>
+          <w:rFonts w:ascii="Arial" w:eastAsia="Times New Roman" w:hAnsi="Arial" w:cs="Arial"/>
+          <w:lang w:val="en-US"/>
+        </w:rPr>
+        <w:t xml:space="preserve">Number = </w:t>
+      </w:r>
+      <w:proofErr w:type="spellStart"/>
+      <w:proofErr w:type="gramStart"/>
+      <w:r>
+        <w:rPr>
+          <w:rFonts w:ascii="Arial" w:eastAsia="Times New Roman" w:hAnsi="Arial" w:cs="Arial"/>
+          <w:lang w:val="en-US"/>
+        </w:rPr>
+        <w:t>int</w:t>
+      </w:r>
+      <w:proofErr w:type="spellEnd"/>
+      <w:r>
+        <w:rPr>
+          <w:rFonts w:ascii="Arial" w:eastAsia="Times New Roman" w:hAnsi="Arial" w:cs="Arial"/>
+          <w:lang w:val="en-US"/>
+        </w:rPr>
+        <w:t>(</w:t>
+      </w:r>
+      <w:proofErr w:type="gramEnd"/>
+      <w:r>
+        <w:rPr>
+          <w:rFonts w:ascii="Arial" w:eastAsia="Times New Roman" w:hAnsi="Arial" w:cs="Arial"/>
+          <w:lang w:val="en-US"/>
+        </w:rPr>
+        <w:t xml:space="preserve">input("Enter the Number to Check </w:t>
+      </w:r>
+      <w:proofErr w:type="spellStart"/>
+      <w:r>
+        <w:rPr>
+          <w:rFonts w:ascii="Arial" w:eastAsia="Times New Roman" w:hAnsi="Arial" w:cs="Arial"/>
+          <w:lang w:val="en-US"/>
+        </w:rPr>
         <w:t>Disarium</w:t>
       </w:r>
       <w:proofErr w:type="spellEnd"/>
       <w:r>
-        <w:t xml:space="preserve"> Number?</w:t>
-      </w:r>
+        <w:rPr>
+          <w:rFonts w:ascii="Arial" w:eastAsia="Times New Roman" w:hAnsi="Arial" w:cs="Arial"/>
+          <w:lang w:val="en-US"/>
+        </w:rPr>
+        <w:t xml:space="preserve"> Number = "))</w:t>
+      </w:r>
+    </w:p>
+    <w:p>
+      <w:pPr>
+        <w:tabs>
+          <w:tab w:val="left" w:pos="916"/>
+          <w:tab w:val="left" w:pos="1832"/>
+          <w:tab w:val="left" w:pos="2748"/>
+          <w:tab w:val="left" w:pos="3664"/>
+          <w:tab w:val="left" w:pos="4580"/>
+          <w:tab w:val="left" w:pos="5496"/>
+          <w:tab w:val="left" w:pos="6412"/>
+          <w:tab w:val="left" w:pos="7328"/>
+          <w:tab w:val="left" w:pos="8244"/>
+          <w:tab w:val="left" w:pos="9160"/>
+          <w:tab w:val="left" w:pos="10076"/>
+          <w:tab w:val="left" w:pos="10992"/>
+          <w:tab w:val="left" w:pos="11908"/>
+          <w:tab w:val="left" w:pos="12824"/>
+          <w:tab w:val="left" w:pos="13740"/>
+          <w:tab w:val="left" w:pos="14656"/>
+        </w:tabs>
+        <w:spacing w:after="0" w:line="240" w:lineRule="auto"/>
+        <w:ind w:left="360"/>
+        <w:rPr>
+          <w:rFonts w:ascii="Arial" w:eastAsia="Times New Roman" w:hAnsi="Arial" w:cs="Arial"/>
+          <w:lang w:val="en-US"/>
+        </w:rPr>
+      </w:pPr>
+      <w:proofErr w:type="gramStart"/>
+      <w:r>
+        <w:rPr>
+          <w:rFonts w:ascii="Arial" w:eastAsia="Times New Roman" w:hAnsi="Arial" w:cs="Arial"/>
+          <w:lang w:val="en-US"/>
+        </w:rPr>
+        <w:t>length</w:t>
+      </w:r>
+      <w:proofErr w:type="gramEnd"/>
+      <w:r>
+        <w:rPr>
+          <w:rFonts w:ascii="Arial" w:eastAsia="Times New Roman" w:hAnsi="Arial" w:cs="Arial"/>
+          <w:lang w:val="en-US"/>
+        </w:rPr>
+        <w:t xml:space="preserve"> = </w:t>
+      </w:r>
+      <w:proofErr w:type="spellStart"/>
+      <w:r>
+        <w:rPr>
+          <w:rFonts w:ascii="Arial" w:eastAsia="Times New Roman" w:hAnsi="Arial" w:cs="Arial"/>
+          <w:lang w:val="en-US"/>
+        </w:rPr>
+        <w:t>digitsCount</w:t>
+      </w:r>
+      <w:proofErr w:type="spellEnd"/>
+      <w:r>
+        <w:rPr>
+          <w:rFonts w:ascii="Arial" w:eastAsia="Times New Roman" w:hAnsi="Arial" w:cs="Arial"/>
+          <w:lang w:val="en-US"/>
+        </w:rPr>
+        <w:t>(Number)</w:t>
+      </w:r>
+    </w:p>
+    <w:p>
+      <w:pPr>
+        <w:tabs>
+          <w:tab w:val="left" w:pos="916"/>
+          <w:tab w:val="left" w:pos="1832"/>
+          <w:tab w:val="left" w:pos="2748"/>
+          <w:tab w:val="left" w:pos="3664"/>
+          <w:tab w:val="left" w:pos="4580"/>
+          <w:tab w:val="left" w:pos="5496"/>
+          <w:tab w:val="left" w:pos="6412"/>
+          <w:tab w:val="left" w:pos="7328"/>
+          <w:tab w:val="left" w:pos="8244"/>
+          <w:tab w:val="left" w:pos="9160"/>
+          <w:tab w:val="left" w:pos="10076"/>
+          <w:tab w:val="left" w:pos="10992"/>
+          <w:tab w:val="left" w:pos="11908"/>
+          <w:tab w:val="left" w:pos="12824"/>
+          <w:tab w:val="left" w:pos="13740"/>
+          <w:tab w:val="left" w:pos="14656"/>
+        </w:tabs>
+        <w:spacing w:after="0" w:line="240" w:lineRule="auto"/>
+        <w:ind w:left="360"/>
+        <w:rPr>
+          <w:rFonts w:ascii="Arial" w:eastAsia="Times New Roman" w:hAnsi="Arial" w:cs="Arial"/>
+          <w:lang w:val="en-US"/>
+        </w:rPr>
+      </w:pPr>
+      <w:r>
+        <w:rPr>
+          <w:rFonts w:ascii="Arial" w:eastAsia="Times New Roman" w:hAnsi="Arial" w:cs="Arial"/>
+          <w:lang w:val="en-US"/>
+        </w:rPr>
+        <w:t xml:space="preserve">Sum = </w:t>
+      </w:r>
+      <w:proofErr w:type="spellStart"/>
+      <w:proofErr w:type="gramStart"/>
+      <w:r>
+        <w:rPr>
+          <w:rFonts w:ascii="Arial" w:eastAsia="Times New Roman" w:hAnsi="Arial" w:cs="Arial"/>
+          <w:lang w:val="en-US"/>
+        </w:rPr>
+        <w:t>digitsSum</w:t>
+      </w:r>
+      <w:proofErr w:type="spellEnd"/>
+      <w:r>
+        <w:rPr>
+          <w:rFonts w:ascii="Arial" w:eastAsia="Times New Roman" w:hAnsi="Arial" w:cs="Arial"/>
+          <w:lang w:val="en-US"/>
+        </w:rPr>
+        <w:t>(</w:t>
+      </w:r>
+      <w:proofErr w:type="gramEnd"/>
+      <w:r>
+        <w:rPr>
+          <w:rFonts w:ascii="Arial" w:eastAsia="Times New Roman" w:hAnsi="Arial" w:cs="Arial"/>
+          <w:lang w:val="en-US"/>
+        </w:rPr>
+        <w:t>Number, length)</w:t>
+      </w:r>
+    </w:p>
+    <w:p>
+      <w:pPr>
+        <w:tabs>
+          <w:tab w:val="left" w:pos="916"/>
+          <w:tab w:val="left" w:pos="1832"/>
+          <w:tab w:val="left" w:pos="2748"/>
+          <w:tab w:val="left" w:pos="3664"/>
+          <w:tab w:val="left" w:pos="4580"/>
+          <w:tab w:val="left" w:pos="5496"/>
+          <w:tab w:val="left" w:pos="6412"/>
+          <w:tab w:val="left" w:pos="7328"/>
+          <w:tab w:val="left" w:pos="8244"/>
+          <w:tab w:val="left" w:pos="9160"/>
+          <w:tab w:val="left" w:pos="10076"/>
+          <w:tab w:val="left" w:pos="10992"/>
+          <w:tab w:val="left" w:pos="11908"/>
+          <w:tab w:val="left" w:pos="12824"/>
+          <w:tab w:val="left" w:pos="13740"/>
+          <w:tab w:val="left" w:pos="14656"/>
+        </w:tabs>
+        <w:spacing w:after="0" w:line="240" w:lineRule="auto"/>
+        <w:ind w:left="360"/>
+        <w:rPr>
+          <w:rFonts w:ascii="Arial" w:eastAsia="Times New Roman" w:hAnsi="Arial" w:cs="Arial"/>
+          <w:lang w:val="en-US"/>
+        </w:rPr>
+      </w:pPr>
+    </w:p>
+    <w:p>
+      <w:pPr>
+        <w:tabs>
+          <w:tab w:val="left" w:pos="916"/>
+          <w:tab w:val="left" w:pos="1832"/>
+          <w:tab w:val="left" w:pos="2748"/>
+          <w:tab w:val="left" w:pos="3664"/>
+          <w:tab w:val="left" w:pos="4580"/>
+          <w:tab w:val="left" w:pos="5496"/>
+          <w:tab w:val="left" w:pos="6412"/>
+          <w:tab w:val="left" w:pos="7328"/>
+          <w:tab w:val="left" w:pos="8244"/>
+          <w:tab w:val="left" w:pos="9160"/>
+          <w:tab w:val="left" w:pos="10076"/>
+          <w:tab w:val="left" w:pos="10992"/>
+          <w:tab w:val="left" w:pos="11908"/>
+          <w:tab w:val="left" w:pos="12824"/>
+          <w:tab w:val="left" w:pos="13740"/>
+          <w:tab w:val="left" w:pos="14656"/>
+        </w:tabs>
+        <w:spacing w:after="0" w:line="240" w:lineRule="auto"/>
+        <w:ind w:left="360"/>
+        <w:rPr>
+          <w:rFonts w:ascii="Arial" w:eastAsia="Times New Roman" w:hAnsi="Arial" w:cs="Arial"/>
+          <w:lang w:val="en-US"/>
+        </w:rPr>
+      </w:pPr>
+      <w:proofErr w:type="gramStart"/>
+      <w:r>
+        <w:rPr>
+          <w:rFonts w:ascii="Arial" w:eastAsia="Times New Roman" w:hAnsi="Arial" w:cs="Arial"/>
+          <w:lang w:val="en-US"/>
+        </w:rPr>
+        <w:t>print(</w:t>
+      </w:r>
+      <w:proofErr w:type="gramEnd"/>
+      <w:r>
+        <w:rPr>
+          <w:rFonts w:ascii="Arial" w:eastAsia="Times New Roman" w:hAnsi="Arial" w:cs="Arial"/>
+          <w:lang w:val="en-US"/>
+        </w:rPr>
+        <w:t>"The Sum of the Digits     = %d" %Sum)</w:t>
+      </w:r>
+    </w:p>
+    <w:p>
+      <w:pPr>
+        <w:tabs>
+          <w:tab w:val="left" w:pos="916"/>
+          <w:tab w:val="left" w:pos="1832"/>
+          <w:tab w:val="left" w:pos="2748"/>
+          <w:tab w:val="left" w:pos="3664"/>
+          <w:tab w:val="left" w:pos="4580"/>
+          <w:tab w:val="left" w:pos="5496"/>
+          <w:tab w:val="left" w:pos="6412"/>
+          <w:tab w:val="left" w:pos="7328"/>
+          <w:tab w:val="left" w:pos="8244"/>
+          <w:tab w:val="left" w:pos="9160"/>
+          <w:tab w:val="left" w:pos="10076"/>
+          <w:tab w:val="left" w:pos="10992"/>
+          <w:tab w:val="left" w:pos="11908"/>
+          <w:tab w:val="left" w:pos="12824"/>
+          <w:tab w:val="left" w:pos="13740"/>
+          <w:tab w:val="left" w:pos="14656"/>
+        </w:tabs>
+        <w:spacing w:after="0" w:line="240" w:lineRule="auto"/>
+        <w:ind w:left="360"/>
+        <w:rPr>
+          <w:rFonts w:ascii="Arial" w:eastAsia="Times New Roman" w:hAnsi="Arial" w:cs="Arial"/>
+          <w:lang w:val="en-US"/>
+        </w:rPr>
+      </w:pPr>
+    </w:p>
+    <w:p>
+      <w:pPr>
+        <w:tabs>
+          <w:tab w:val="left" w:pos="916"/>
+          <w:tab w:val="left" w:pos="1832"/>
+          <w:tab w:val="left" w:pos="2748"/>
+          <w:tab w:val="left" w:pos="3664"/>
+          <w:tab w:val="left" w:pos="4580"/>
+          <w:tab w:val="left" w:pos="5496"/>
+          <w:tab w:val="left" w:pos="6412"/>
+          <w:tab w:val="left" w:pos="7328"/>
+          <w:tab w:val="left" w:pos="8244"/>
+          <w:tab w:val="left" w:pos="9160"/>
+          <w:tab w:val="left" w:pos="10076"/>
+          <w:tab w:val="left" w:pos="10992"/>
+          <w:tab w:val="left" w:pos="11908"/>
+          <w:tab w:val="left" w:pos="12824"/>
+          <w:tab w:val="left" w:pos="13740"/>
+          <w:tab w:val="left" w:pos="14656"/>
+        </w:tabs>
+        <w:spacing w:after="0" w:line="240" w:lineRule="auto"/>
+        <w:ind w:left="360"/>
+        <w:rPr>
+          <w:rFonts w:ascii="Arial" w:eastAsia="Times New Roman" w:hAnsi="Arial" w:cs="Arial"/>
+          <w:lang w:val="en-US"/>
+        </w:rPr>
+      </w:pPr>
+      <w:proofErr w:type="gramStart"/>
+      <w:r>
+        <w:rPr>
+          <w:rFonts w:ascii="Arial" w:eastAsia="Times New Roman" w:hAnsi="Arial" w:cs="Arial"/>
+          <w:lang w:val="en-US"/>
+        </w:rPr>
+        <w:t>if</w:t>
+      </w:r>
+      <w:proofErr w:type="gramEnd"/>
+      <w:r>
+        <w:rPr>
+          <w:rFonts w:ascii="Arial" w:eastAsia="Times New Roman" w:hAnsi="Arial" w:cs="Arial"/>
+          <w:lang w:val="en-US"/>
+        </w:rPr>
+        <w:t xml:space="preserve"> Sum == Number:</w:t>
+      </w:r>
+    </w:p>
+    <w:p>
+      <w:pPr>
+        <w:tabs>
+          <w:tab w:val="left" w:pos="916"/>
+          <w:tab w:val="left" w:pos="1832"/>
+          <w:tab w:val="left" w:pos="2748"/>
+          <w:tab w:val="left" w:pos="3664"/>
+          <w:tab w:val="left" w:pos="4580"/>
+          <w:tab w:val="left" w:pos="5496"/>
+          <w:tab w:val="left" w:pos="6412"/>
+          <w:tab w:val="left" w:pos="7328"/>
+          <w:tab w:val="left" w:pos="8244"/>
+          <w:tab w:val="left" w:pos="9160"/>
+          <w:tab w:val="left" w:pos="10076"/>
+          <w:tab w:val="left" w:pos="10992"/>
+          <w:tab w:val="left" w:pos="11908"/>
+          <w:tab w:val="left" w:pos="12824"/>
+          <w:tab w:val="left" w:pos="13740"/>
+          <w:tab w:val="left" w:pos="14656"/>
+        </w:tabs>
+        <w:spacing w:after="0" w:line="240" w:lineRule="auto"/>
+        <w:ind w:left="360"/>
+        <w:rPr>
+          <w:rFonts w:ascii="Arial" w:eastAsia="Times New Roman" w:hAnsi="Arial" w:cs="Arial"/>
+          <w:lang w:val="en-US"/>
+        </w:rPr>
+      </w:pPr>
+      <w:r>
+        <w:rPr>
+          <w:rFonts w:ascii="Arial" w:eastAsia="Times New Roman" w:hAnsi="Arial" w:cs="Arial"/>
+          <w:lang w:val="en-US"/>
+        </w:rPr>
+        <w:t xml:space="preserve">    </w:t>
+      </w:r>
+      <w:proofErr w:type="gramStart"/>
+      <w:r>
+        <w:rPr>
+          <w:rFonts w:ascii="Arial" w:eastAsia="Times New Roman" w:hAnsi="Arial" w:cs="Arial"/>
+          <w:lang w:val="en-US"/>
+        </w:rPr>
+        <w:t>print(</w:t>
+      </w:r>
+      <w:proofErr w:type="gramEnd"/>
+      <w:r>
+        <w:rPr>
+          <w:rFonts w:ascii="Arial" w:eastAsia="Times New Roman" w:hAnsi="Arial" w:cs="Arial"/>
+          <w:lang w:val="en-US"/>
+        </w:rPr>
+        <w:t xml:space="preserve">"%d is a </w:t>
+      </w:r>
+      <w:proofErr w:type="spellStart"/>
+      <w:r>
+        <w:rPr>
+          <w:rFonts w:ascii="Arial" w:eastAsia="Times New Roman" w:hAnsi="Arial" w:cs="Arial"/>
+          <w:lang w:val="en-US"/>
+        </w:rPr>
+        <w:t>Disarium</w:t>
+      </w:r>
+      <w:proofErr w:type="spellEnd"/>
+      <w:r>
+        <w:rPr>
+          <w:rFonts w:ascii="Arial" w:eastAsia="Times New Roman" w:hAnsi="Arial" w:cs="Arial"/>
+          <w:lang w:val="en-US"/>
+        </w:rPr>
+        <w:t xml:space="preserve"> Number." %Number)</w:t>
+      </w:r>
+    </w:p>
+    <w:p>
+      <w:pPr>
+        <w:tabs>
+          <w:tab w:val="left" w:pos="916"/>
+          <w:tab w:val="left" w:pos="1832"/>
+          <w:tab w:val="left" w:pos="2748"/>
+          <w:tab w:val="left" w:pos="3664"/>
+          <w:tab w:val="left" w:pos="4580"/>
+          <w:tab w:val="left" w:pos="5496"/>
+          <w:tab w:val="left" w:pos="6412"/>
+          <w:tab w:val="left" w:pos="7328"/>
+          <w:tab w:val="left" w:pos="8244"/>
+          <w:tab w:val="left" w:pos="9160"/>
+          <w:tab w:val="left" w:pos="10076"/>
+          <w:tab w:val="left" w:pos="10992"/>
+          <w:tab w:val="left" w:pos="11908"/>
+          <w:tab w:val="left" w:pos="12824"/>
+          <w:tab w:val="left" w:pos="13740"/>
+          <w:tab w:val="left" w:pos="14656"/>
+        </w:tabs>
+        <w:spacing w:after="0" w:line="240" w:lineRule="auto"/>
+        <w:ind w:left="360"/>
+        <w:rPr>
+          <w:rFonts w:ascii="Arial" w:eastAsia="Times New Roman" w:hAnsi="Arial" w:cs="Arial"/>
+          <w:lang w:val="en-US"/>
+        </w:rPr>
+      </w:pPr>
+      <w:proofErr w:type="gramStart"/>
+      <w:r>
+        <w:rPr>
+          <w:rFonts w:ascii="Arial" w:eastAsia="Times New Roman" w:hAnsi="Arial" w:cs="Arial"/>
+          <w:lang w:val="en-US"/>
+        </w:rPr>
+        <w:t>else</w:t>
+      </w:r>
+      <w:proofErr w:type="gramEnd"/>
+      <w:r>
+        <w:rPr>
+          <w:rFonts w:ascii="Arial" w:eastAsia="Times New Roman" w:hAnsi="Arial" w:cs="Arial"/>
+          <w:lang w:val="en-US"/>
+        </w:rPr>
+        <w:t>:</w:t>
+      </w:r>
+    </w:p>
+    <w:p>
+      <w:pPr>
+        <w:tabs>
+          <w:tab w:val="left" w:pos="916"/>
+          <w:tab w:val="left" w:pos="1832"/>
+          <w:tab w:val="left" w:pos="2748"/>
+          <w:tab w:val="left" w:pos="3664"/>
+          <w:tab w:val="left" w:pos="4580"/>
+          <w:tab w:val="left" w:pos="5496"/>
+          <w:tab w:val="left" w:pos="6412"/>
+          <w:tab w:val="left" w:pos="7328"/>
+          <w:tab w:val="left" w:pos="8244"/>
+          <w:tab w:val="left" w:pos="9160"/>
+          <w:tab w:val="left" w:pos="10076"/>
+          <w:tab w:val="left" w:pos="10992"/>
+          <w:tab w:val="left" w:pos="11908"/>
+          <w:tab w:val="left" w:pos="12824"/>
+          <w:tab w:val="left" w:pos="13740"/>
+          <w:tab w:val="left" w:pos="14656"/>
+        </w:tabs>
+        <w:spacing w:after="0" w:line="240" w:lineRule="auto"/>
+        <w:ind w:left="360"/>
+        <w:rPr>
+          <w:rFonts w:ascii="Arial" w:eastAsia="Times New Roman" w:hAnsi="Arial" w:cs="Arial"/>
+          <w:lang w:val="en-US"/>
+        </w:rPr>
+      </w:pPr>
+      <w:r>
+        <w:rPr>
+          <w:rFonts w:ascii="Arial" w:eastAsia="Times New Roman" w:hAnsi="Arial" w:cs="Arial"/>
+          <w:lang w:val="en-US"/>
+        </w:rPr>
+        <w:t xml:space="preserve">    </w:t>
+      </w:r>
+      <w:proofErr w:type="gramStart"/>
+      <w:r>
+        <w:rPr>
+          <w:rFonts w:ascii="Arial" w:eastAsia="Times New Roman" w:hAnsi="Arial" w:cs="Arial"/>
+          <w:lang w:val="en-US"/>
+        </w:rPr>
+        <w:t>print(</w:t>
+      </w:r>
+      <w:proofErr w:type="gramEnd"/>
+      <w:r>
+        <w:rPr>
+          <w:rFonts w:ascii="Arial" w:eastAsia="Times New Roman" w:hAnsi="Arial" w:cs="Arial"/>
+          <w:lang w:val="en-US"/>
+        </w:rPr>
+        <w:t xml:space="preserve">"%d is Not a </w:t>
+      </w:r>
+      <w:proofErr w:type="spellStart"/>
+      <w:r>
+        <w:rPr>
+          <w:rFonts w:ascii="Arial" w:eastAsia="Times New Roman" w:hAnsi="Arial" w:cs="Arial"/>
+          <w:lang w:val="en-US"/>
+        </w:rPr>
+        <w:t>Disarium</w:t>
+      </w:r>
+      <w:proofErr w:type="spellEnd"/>
+      <w:r>
+        <w:rPr>
+          <w:rFonts w:ascii="Arial" w:eastAsia="Times New Roman" w:hAnsi="Arial" w:cs="Arial"/>
+          <w:lang w:val="en-US"/>
+        </w:rPr>
+        <w:t xml:space="preserve"> Number." %Number)</w:t>
+      </w:r>
+    </w:p>
+    <w:p>
+      <w:pPr>
+        <w:pStyle w:val="ListParagraph"/>
+        <w:spacing w:after="0" w:line="240" w:lineRule="auto"/>
+        <w:rPr>
+          <w:rFonts w:ascii="Arial" w:hAnsi="Arial" w:cs="Arial"/>
+        </w:rPr>
+      </w:pPr>
     </w:p>
     <w:p>
       <w:pPr>
@@ -30,26 +1503,1350 @@
           <w:ilvl w:val="0"/>
           <w:numId w:val="1"/>
         </w:numPr>
-      </w:pPr>
-      <w:r>
+        <w:spacing w:after="0" w:line="240" w:lineRule="auto"/>
+        <w:rPr>
+          <w:rFonts w:ascii="Arial" w:hAnsi="Arial" w:cs="Arial"/>
+        </w:rPr>
+      </w:pPr>
+      <w:r>
+        <w:rPr>
+          <w:rFonts w:ascii="Arial" w:hAnsi="Arial" w:cs="Arial"/>
+        </w:rPr>
         <w:t xml:space="preserve">Write a Python program to print all </w:t>
       </w:r>
       <w:proofErr w:type="spellStart"/>
       <w:r>
+        <w:rPr>
+          <w:rFonts w:ascii="Arial" w:hAnsi="Arial" w:cs="Arial"/>
+        </w:rPr>
         <w:t>disarium</w:t>
       </w:r>
       <w:proofErr w:type="spellEnd"/>
       <w:r>
+        <w:rPr>
+          <w:rFonts w:ascii="Arial" w:hAnsi="Arial" w:cs="Arial"/>
+        </w:rPr>
         <w:t xml:space="preserve"> numbers </w:t>
       </w:r>
       <w:proofErr w:type="gramStart"/>
       <w:r>
+        <w:rPr>
+          <w:rFonts w:ascii="Arial" w:hAnsi="Arial" w:cs="Arial"/>
+        </w:rPr>
         <w:t>between 1 to 100</w:t>
       </w:r>
       <w:proofErr w:type="gramEnd"/>
       <w:r>
+        <w:rPr>
+          <w:rFonts w:ascii="Arial" w:hAnsi="Arial" w:cs="Arial"/>
+        </w:rPr>
         <w:t>?</w:t>
       </w:r>
+    </w:p>
+    <w:p>
+      <w:pPr>
+        <w:spacing w:after="0" w:line="240" w:lineRule="auto"/>
+        <w:ind w:left="360"/>
+        <w:jc w:val="both"/>
+        <w:rPr>
+          <w:rFonts w:ascii="Arial" w:eastAsia="Times New Roman" w:hAnsi="Arial" w:cs="Arial"/>
+          <w:lang w:val="en-US"/>
+        </w:rPr>
+      </w:pPr>
+      <w:r>
+        <w:rPr>
+          <w:rFonts w:ascii="Arial" w:eastAsia="Times New Roman" w:hAnsi="Arial" w:cs="Arial"/>
+          <w:bdr w:val="none" w:sz="0" w:space="0" w:color="auto" w:frame="1"/>
+          <w:lang w:val="en-US"/>
+        </w:rPr>
+        <w:t>#</w:t>
+      </w:r>
+      <w:proofErr w:type="spellStart"/>
+      <w:proofErr w:type="gramStart"/>
+      <w:r>
+        <w:rPr>
+          <w:rFonts w:ascii="Arial" w:eastAsia="Times New Roman" w:hAnsi="Arial" w:cs="Arial"/>
+          <w:bdr w:val="none" w:sz="0" w:space="0" w:color="auto" w:frame="1"/>
+          <w:lang w:val="en-US"/>
+        </w:rPr>
+        <w:t>calculateLength</w:t>
+      </w:r>
+      <w:proofErr w:type="spellEnd"/>
+      <w:r>
+        <w:rPr>
+          <w:rFonts w:ascii="Arial" w:eastAsia="Times New Roman" w:hAnsi="Arial" w:cs="Arial"/>
+          <w:bdr w:val="none" w:sz="0" w:space="0" w:color="auto" w:frame="1"/>
+          <w:lang w:val="en-US"/>
+        </w:rPr>
+        <w:t>(</w:t>
+      </w:r>
+      <w:proofErr w:type="gramEnd"/>
+      <w:r>
+        <w:rPr>
+          <w:rFonts w:ascii="Arial" w:eastAsia="Times New Roman" w:hAnsi="Arial" w:cs="Arial"/>
+          <w:bdr w:val="none" w:sz="0" w:space="0" w:color="auto" w:frame="1"/>
+          <w:lang w:val="en-US"/>
+        </w:rPr>
+        <w:t>) will count the digits present in a number    </w:t>
+      </w:r>
+    </w:p>
+    <w:p>
+      <w:pPr>
+        <w:spacing w:after="0" w:line="240" w:lineRule="auto"/>
+        <w:ind w:left="360"/>
+        <w:jc w:val="both"/>
+        <w:rPr>
+          <w:rFonts w:ascii="Arial" w:eastAsia="Times New Roman" w:hAnsi="Arial" w:cs="Arial"/>
+          <w:lang w:val="en-US"/>
+        </w:rPr>
+      </w:pPr>
+      <w:proofErr w:type="spellStart"/>
+      <w:proofErr w:type="gramStart"/>
+      <w:r>
+        <w:rPr>
+          <w:rFonts w:ascii="Arial" w:eastAsia="Times New Roman" w:hAnsi="Arial" w:cs="Arial"/>
+          <w:b/>
+          <w:bCs/>
+          <w:bdr w:val="none" w:sz="0" w:space="0" w:color="auto" w:frame="1"/>
+          <w:lang w:val="en-US"/>
+        </w:rPr>
+        <w:t>def</w:t>
+      </w:r>
+      <w:proofErr w:type="spellEnd"/>
+      <w:proofErr w:type="gramEnd"/>
+      <w:r>
+        <w:rPr>
+          <w:rFonts w:ascii="Arial" w:eastAsia="Times New Roman" w:hAnsi="Arial" w:cs="Arial"/>
+          <w:bdr w:val="none" w:sz="0" w:space="0" w:color="auto" w:frame="1"/>
+          <w:lang w:val="en-US"/>
+        </w:rPr>
+        <w:t> </w:t>
+      </w:r>
+      <w:proofErr w:type="spellStart"/>
+      <w:r>
+        <w:rPr>
+          <w:rFonts w:ascii="Arial" w:eastAsia="Times New Roman" w:hAnsi="Arial" w:cs="Arial"/>
+          <w:bdr w:val="none" w:sz="0" w:space="0" w:color="auto" w:frame="1"/>
+          <w:lang w:val="en-US"/>
+        </w:rPr>
+        <w:t>calculateLength</w:t>
+      </w:r>
+      <w:proofErr w:type="spellEnd"/>
+      <w:r>
+        <w:rPr>
+          <w:rFonts w:ascii="Arial" w:eastAsia="Times New Roman" w:hAnsi="Arial" w:cs="Arial"/>
+          <w:bdr w:val="none" w:sz="0" w:space="0" w:color="auto" w:frame="1"/>
+          <w:lang w:val="en-US"/>
+        </w:rPr>
+        <w:t>(n):    </w:t>
+      </w:r>
+    </w:p>
+    <w:p>
+      <w:pPr>
+        <w:spacing w:after="0" w:line="240" w:lineRule="auto"/>
+        <w:ind w:left="360"/>
+        <w:jc w:val="both"/>
+        <w:rPr>
+          <w:rFonts w:ascii="Arial" w:eastAsia="Times New Roman" w:hAnsi="Arial" w:cs="Arial"/>
+          <w:lang w:val="en-US"/>
+        </w:rPr>
+      </w:pPr>
+      <w:r>
+        <w:rPr>
+          <w:rFonts w:ascii="Arial" w:eastAsia="Times New Roman" w:hAnsi="Arial" w:cs="Arial"/>
+          <w:bdr w:val="none" w:sz="0" w:space="0" w:color="auto" w:frame="1"/>
+          <w:lang w:val="en-US"/>
+        </w:rPr>
+        <w:t>    </w:t>
+      </w:r>
+      <w:proofErr w:type="gramStart"/>
+      <w:r>
+        <w:rPr>
+          <w:rFonts w:ascii="Arial" w:eastAsia="Times New Roman" w:hAnsi="Arial" w:cs="Arial"/>
+          <w:bdr w:val="none" w:sz="0" w:space="0" w:color="auto" w:frame="1"/>
+          <w:lang w:val="en-US"/>
+        </w:rPr>
+        <w:t>length</w:t>
+      </w:r>
+      <w:proofErr w:type="gramEnd"/>
+      <w:r>
+        <w:rPr>
+          <w:rFonts w:ascii="Arial" w:eastAsia="Times New Roman" w:hAnsi="Arial" w:cs="Arial"/>
+          <w:bdr w:val="none" w:sz="0" w:space="0" w:color="auto" w:frame="1"/>
+          <w:lang w:val="en-US"/>
+        </w:rPr>
+        <w:t> = 0;    </w:t>
+      </w:r>
+    </w:p>
+    <w:p>
+      <w:pPr>
+        <w:spacing w:after="0" w:line="240" w:lineRule="auto"/>
+        <w:ind w:left="360"/>
+        <w:jc w:val="both"/>
+        <w:rPr>
+          <w:rFonts w:ascii="Arial" w:eastAsia="Times New Roman" w:hAnsi="Arial" w:cs="Arial"/>
+          <w:lang w:val="en-US"/>
+        </w:rPr>
+      </w:pPr>
+      <w:r>
+        <w:rPr>
+          <w:rFonts w:ascii="Arial" w:eastAsia="Times New Roman" w:hAnsi="Arial" w:cs="Arial"/>
+          <w:bdr w:val="none" w:sz="0" w:space="0" w:color="auto" w:frame="1"/>
+          <w:lang w:val="en-US"/>
+        </w:rPr>
+        <w:t>    </w:t>
+      </w:r>
+      <w:proofErr w:type="gramStart"/>
+      <w:r>
+        <w:rPr>
+          <w:rFonts w:ascii="Arial" w:eastAsia="Times New Roman" w:hAnsi="Arial" w:cs="Arial"/>
+          <w:b/>
+          <w:bCs/>
+          <w:bdr w:val="none" w:sz="0" w:space="0" w:color="auto" w:frame="1"/>
+          <w:lang w:val="en-US"/>
+        </w:rPr>
+        <w:t>while</w:t>
+      </w:r>
+      <w:r>
+        <w:rPr>
+          <w:rFonts w:ascii="Arial" w:eastAsia="Times New Roman" w:hAnsi="Arial" w:cs="Arial"/>
+          <w:bdr w:val="none" w:sz="0" w:space="0" w:color="auto" w:frame="1"/>
+          <w:lang w:val="en-US"/>
+        </w:rPr>
+        <w:t>(</w:t>
+      </w:r>
+      <w:proofErr w:type="gramEnd"/>
+      <w:r>
+        <w:rPr>
+          <w:rFonts w:ascii="Arial" w:eastAsia="Times New Roman" w:hAnsi="Arial" w:cs="Arial"/>
+          <w:bdr w:val="none" w:sz="0" w:space="0" w:color="auto" w:frame="1"/>
+          <w:lang w:val="en-US"/>
+        </w:rPr>
+        <w:t>n != 0):    </w:t>
+      </w:r>
+    </w:p>
+    <w:p>
+      <w:pPr>
+        <w:spacing w:after="0" w:line="240" w:lineRule="auto"/>
+        <w:ind w:left="360"/>
+        <w:jc w:val="both"/>
+        <w:rPr>
+          <w:rFonts w:ascii="Arial" w:eastAsia="Times New Roman" w:hAnsi="Arial" w:cs="Arial"/>
+          <w:lang w:val="en-US"/>
+        </w:rPr>
+      </w:pPr>
+      <w:r>
+        <w:rPr>
+          <w:rFonts w:ascii="Arial" w:eastAsia="Times New Roman" w:hAnsi="Arial" w:cs="Arial"/>
+          <w:bdr w:val="none" w:sz="0" w:space="0" w:color="auto" w:frame="1"/>
+          <w:lang w:val="en-US"/>
+        </w:rPr>
+        <w:t>        </w:t>
+      </w:r>
+      <w:proofErr w:type="gramStart"/>
+      <w:r>
+        <w:rPr>
+          <w:rFonts w:ascii="Arial" w:eastAsia="Times New Roman" w:hAnsi="Arial" w:cs="Arial"/>
+          <w:bdr w:val="none" w:sz="0" w:space="0" w:color="auto" w:frame="1"/>
+          <w:lang w:val="en-US"/>
+        </w:rPr>
+        <w:t>length</w:t>
+      </w:r>
+      <w:proofErr w:type="gramEnd"/>
+      <w:r>
+        <w:rPr>
+          <w:rFonts w:ascii="Arial" w:eastAsia="Times New Roman" w:hAnsi="Arial" w:cs="Arial"/>
+          <w:bdr w:val="none" w:sz="0" w:space="0" w:color="auto" w:frame="1"/>
+          <w:lang w:val="en-US"/>
+        </w:rPr>
+        <w:t> = length + 1;    </w:t>
+      </w:r>
+    </w:p>
+    <w:p>
+      <w:pPr>
+        <w:spacing w:after="0" w:line="240" w:lineRule="auto"/>
+        <w:ind w:left="360"/>
+        <w:jc w:val="both"/>
+        <w:rPr>
+          <w:rFonts w:ascii="Arial" w:eastAsia="Times New Roman" w:hAnsi="Arial" w:cs="Arial"/>
+          <w:lang w:val="en-US"/>
+        </w:rPr>
+      </w:pPr>
+      <w:r>
+        <w:rPr>
+          <w:rFonts w:ascii="Arial" w:eastAsia="Times New Roman" w:hAnsi="Arial" w:cs="Arial"/>
+          <w:bdr w:val="none" w:sz="0" w:space="0" w:color="auto" w:frame="1"/>
+          <w:lang w:val="en-US"/>
+        </w:rPr>
+        <w:t>        n = n//10;    </w:t>
+      </w:r>
+    </w:p>
+    <w:p>
+      <w:pPr>
+        <w:spacing w:after="0" w:line="240" w:lineRule="auto"/>
+        <w:ind w:left="360"/>
+        <w:jc w:val="both"/>
+        <w:rPr>
+          <w:rFonts w:ascii="Arial" w:eastAsia="Times New Roman" w:hAnsi="Arial" w:cs="Arial"/>
+          <w:lang w:val="en-US"/>
+        </w:rPr>
+      </w:pPr>
+      <w:r>
+        <w:rPr>
+          <w:rFonts w:ascii="Arial" w:eastAsia="Times New Roman" w:hAnsi="Arial" w:cs="Arial"/>
+          <w:bdr w:val="none" w:sz="0" w:space="0" w:color="auto" w:frame="1"/>
+          <w:lang w:val="en-US"/>
+        </w:rPr>
+        <w:t>    </w:t>
+      </w:r>
+      <w:proofErr w:type="gramStart"/>
+      <w:r>
+        <w:rPr>
+          <w:rFonts w:ascii="Arial" w:eastAsia="Times New Roman" w:hAnsi="Arial" w:cs="Arial"/>
+          <w:b/>
+          <w:bCs/>
+          <w:bdr w:val="none" w:sz="0" w:space="0" w:color="auto" w:frame="1"/>
+          <w:lang w:val="en-US"/>
+        </w:rPr>
+        <w:t>return</w:t>
+      </w:r>
+      <w:proofErr w:type="gramEnd"/>
+      <w:r>
+        <w:rPr>
+          <w:rFonts w:ascii="Arial" w:eastAsia="Times New Roman" w:hAnsi="Arial" w:cs="Arial"/>
+          <w:bdr w:val="none" w:sz="0" w:space="0" w:color="auto" w:frame="1"/>
+          <w:lang w:val="en-US"/>
+        </w:rPr>
+        <w:t> length;    </w:t>
+      </w:r>
+    </w:p>
+    <w:p>
+      <w:pPr>
+        <w:spacing w:after="0" w:line="240" w:lineRule="auto"/>
+        <w:ind w:left="360"/>
+        <w:jc w:val="both"/>
+        <w:rPr>
+          <w:rFonts w:ascii="Arial" w:eastAsia="Times New Roman" w:hAnsi="Arial" w:cs="Arial"/>
+          <w:lang w:val="en-US"/>
+        </w:rPr>
+      </w:pPr>
+      <w:r>
+        <w:rPr>
+          <w:rFonts w:ascii="Arial" w:eastAsia="Times New Roman" w:hAnsi="Arial" w:cs="Arial"/>
+          <w:bdr w:val="none" w:sz="0" w:space="0" w:color="auto" w:frame="1"/>
+          <w:lang w:val="en-US"/>
+        </w:rPr>
+        <w:t>     </w:t>
+      </w:r>
+    </w:p>
+    <w:p>
+      <w:pPr>
+        <w:spacing w:after="0" w:line="240" w:lineRule="auto"/>
+        <w:ind w:left="360"/>
+        <w:jc w:val="both"/>
+        <w:rPr>
+          <w:rFonts w:ascii="Arial" w:eastAsia="Times New Roman" w:hAnsi="Arial" w:cs="Arial"/>
+          <w:lang w:val="en-US"/>
+        </w:rPr>
+      </w:pPr>
+      <w:r>
+        <w:rPr>
+          <w:rFonts w:ascii="Arial" w:eastAsia="Times New Roman" w:hAnsi="Arial" w:cs="Arial"/>
+          <w:bdr w:val="none" w:sz="0" w:space="0" w:color="auto" w:frame="1"/>
+          <w:lang w:val="en-US"/>
+        </w:rPr>
+        <w:t>#</w:t>
+      </w:r>
+      <w:proofErr w:type="gramStart"/>
+      <w:r>
+        <w:rPr>
+          <w:rFonts w:ascii="Arial" w:eastAsia="Times New Roman" w:hAnsi="Arial" w:cs="Arial"/>
+          <w:bdr w:val="none" w:sz="0" w:space="0" w:color="auto" w:frame="1"/>
+          <w:lang w:val="en-US"/>
+        </w:rPr>
+        <w:t>sumOfDigits(</w:t>
+      </w:r>
+      <w:proofErr w:type="gramEnd"/>
+      <w:r>
+        <w:rPr>
+          <w:rFonts w:ascii="Arial" w:eastAsia="Times New Roman" w:hAnsi="Arial" w:cs="Arial"/>
+          <w:bdr w:val="none" w:sz="0" w:space="0" w:color="auto" w:frame="1"/>
+          <w:lang w:val="en-US"/>
+        </w:rPr>
+        <w:t>) will calculates the sum of digits powered with their respective position    </w:t>
+      </w:r>
+    </w:p>
+    <w:p>
+      <w:pPr>
+        <w:spacing w:after="0" w:line="240" w:lineRule="auto"/>
+        <w:ind w:left="360"/>
+        <w:jc w:val="both"/>
+        <w:rPr>
+          <w:rFonts w:ascii="Arial" w:eastAsia="Times New Roman" w:hAnsi="Arial" w:cs="Arial"/>
+          <w:lang w:val="en-US"/>
+        </w:rPr>
+      </w:pPr>
+      <w:proofErr w:type="spellStart"/>
+      <w:proofErr w:type="gramStart"/>
+      <w:r>
+        <w:rPr>
+          <w:rFonts w:ascii="Arial" w:eastAsia="Times New Roman" w:hAnsi="Arial" w:cs="Arial"/>
+          <w:b/>
+          <w:bCs/>
+          <w:bdr w:val="none" w:sz="0" w:space="0" w:color="auto" w:frame="1"/>
+          <w:lang w:val="en-US"/>
+        </w:rPr>
+        <w:t>def</w:t>
+      </w:r>
+      <w:proofErr w:type="spellEnd"/>
+      <w:proofErr w:type="gramEnd"/>
+      <w:r>
+        <w:rPr>
+          <w:rFonts w:ascii="Arial" w:eastAsia="Times New Roman" w:hAnsi="Arial" w:cs="Arial"/>
+          <w:bdr w:val="none" w:sz="0" w:space="0" w:color="auto" w:frame="1"/>
+          <w:lang w:val="en-US"/>
+        </w:rPr>
+        <w:t> </w:t>
+      </w:r>
+      <w:proofErr w:type="spellStart"/>
+      <w:r>
+        <w:rPr>
+          <w:rFonts w:ascii="Arial" w:eastAsia="Times New Roman" w:hAnsi="Arial" w:cs="Arial"/>
+          <w:bdr w:val="none" w:sz="0" w:space="0" w:color="auto" w:frame="1"/>
+          <w:lang w:val="en-US"/>
+        </w:rPr>
+        <w:t>sumOfDigits</w:t>
+      </w:r>
+      <w:proofErr w:type="spellEnd"/>
+      <w:r>
+        <w:rPr>
+          <w:rFonts w:ascii="Arial" w:eastAsia="Times New Roman" w:hAnsi="Arial" w:cs="Arial"/>
+          <w:bdr w:val="none" w:sz="0" w:space="0" w:color="auto" w:frame="1"/>
+          <w:lang w:val="en-US"/>
+        </w:rPr>
+        <w:t>(</w:t>
+      </w:r>
+      <w:proofErr w:type="spellStart"/>
+      <w:r>
+        <w:rPr>
+          <w:rFonts w:ascii="Arial" w:eastAsia="Times New Roman" w:hAnsi="Arial" w:cs="Arial"/>
+          <w:bdr w:val="none" w:sz="0" w:space="0" w:color="auto" w:frame="1"/>
+          <w:lang w:val="en-US"/>
+        </w:rPr>
+        <w:t>num</w:t>
+      </w:r>
+      <w:proofErr w:type="spellEnd"/>
+      <w:r>
+        <w:rPr>
+          <w:rFonts w:ascii="Arial" w:eastAsia="Times New Roman" w:hAnsi="Arial" w:cs="Arial"/>
+          <w:bdr w:val="none" w:sz="0" w:space="0" w:color="auto" w:frame="1"/>
+          <w:lang w:val="en-US"/>
+        </w:rPr>
+        <w:t>):    </w:t>
+      </w:r>
+    </w:p>
+    <w:p>
+      <w:pPr>
+        <w:spacing w:after="0" w:line="240" w:lineRule="auto"/>
+        <w:ind w:left="360"/>
+        <w:jc w:val="both"/>
+        <w:rPr>
+          <w:rFonts w:ascii="Arial" w:eastAsia="Times New Roman" w:hAnsi="Arial" w:cs="Arial"/>
+          <w:lang w:val="en-US"/>
+        </w:rPr>
+      </w:pPr>
+      <w:r>
+        <w:rPr>
+          <w:rFonts w:ascii="Arial" w:eastAsia="Times New Roman" w:hAnsi="Arial" w:cs="Arial"/>
+          <w:bdr w:val="none" w:sz="0" w:space="0" w:color="auto" w:frame="1"/>
+          <w:lang w:val="en-US"/>
+        </w:rPr>
+        <w:t>    </w:t>
+      </w:r>
+      <w:proofErr w:type="gramStart"/>
+      <w:r>
+        <w:rPr>
+          <w:rFonts w:ascii="Arial" w:eastAsia="Times New Roman" w:hAnsi="Arial" w:cs="Arial"/>
+          <w:bdr w:val="none" w:sz="0" w:space="0" w:color="auto" w:frame="1"/>
+          <w:lang w:val="en-US"/>
+        </w:rPr>
+        <w:t>rem</w:t>
+      </w:r>
+      <w:proofErr w:type="gramEnd"/>
+      <w:r>
+        <w:rPr>
+          <w:rFonts w:ascii="Arial" w:eastAsia="Times New Roman" w:hAnsi="Arial" w:cs="Arial"/>
+          <w:bdr w:val="none" w:sz="0" w:space="0" w:color="auto" w:frame="1"/>
+          <w:lang w:val="en-US"/>
+        </w:rPr>
+        <w:t> = sum = 0;    </w:t>
+      </w:r>
+    </w:p>
+    <w:p>
+      <w:pPr>
+        <w:spacing w:after="0" w:line="240" w:lineRule="auto"/>
+        <w:ind w:left="360"/>
+        <w:jc w:val="both"/>
+        <w:rPr>
+          <w:rFonts w:ascii="Arial" w:eastAsia="Times New Roman" w:hAnsi="Arial" w:cs="Arial"/>
+          <w:lang w:val="en-US"/>
+        </w:rPr>
+      </w:pPr>
+      <w:r>
+        <w:rPr>
+          <w:rFonts w:ascii="Arial" w:eastAsia="Times New Roman" w:hAnsi="Arial" w:cs="Arial"/>
+          <w:bdr w:val="none" w:sz="0" w:space="0" w:color="auto" w:frame="1"/>
+          <w:lang w:val="en-US"/>
+        </w:rPr>
+        <w:t>    </w:t>
+      </w:r>
+      <w:proofErr w:type="spellStart"/>
+      <w:proofErr w:type="gramStart"/>
+      <w:r>
+        <w:rPr>
+          <w:rFonts w:ascii="Arial" w:eastAsia="Times New Roman" w:hAnsi="Arial" w:cs="Arial"/>
+          <w:bdr w:val="none" w:sz="0" w:space="0" w:color="auto" w:frame="1"/>
+          <w:lang w:val="en-US"/>
+        </w:rPr>
+        <w:t>len</w:t>
+      </w:r>
+      <w:proofErr w:type="spellEnd"/>
+      <w:proofErr w:type="gramEnd"/>
+      <w:r>
+        <w:rPr>
+          <w:rFonts w:ascii="Arial" w:eastAsia="Times New Roman" w:hAnsi="Arial" w:cs="Arial"/>
+          <w:bdr w:val="none" w:sz="0" w:space="0" w:color="auto" w:frame="1"/>
+          <w:lang w:val="en-US"/>
+        </w:rPr>
+        <w:t> = </w:t>
+      </w:r>
+      <w:proofErr w:type="spellStart"/>
+      <w:r>
+        <w:rPr>
+          <w:rFonts w:ascii="Arial" w:eastAsia="Times New Roman" w:hAnsi="Arial" w:cs="Arial"/>
+          <w:bdr w:val="none" w:sz="0" w:space="0" w:color="auto" w:frame="1"/>
+          <w:lang w:val="en-US"/>
+        </w:rPr>
+        <w:t>calculateLength</w:t>
+      </w:r>
+      <w:proofErr w:type="spellEnd"/>
+      <w:r>
+        <w:rPr>
+          <w:rFonts w:ascii="Arial" w:eastAsia="Times New Roman" w:hAnsi="Arial" w:cs="Arial"/>
+          <w:bdr w:val="none" w:sz="0" w:space="0" w:color="auto" w:frame="1"/>
+          <w:lang w:val="en-US"/>
+        </w:rPr>
+        <w:t>(</w:t>
+      </w:r>
+      <w:proofErr w:type="spellStart"/>
+      <w:r>
+        <w:rPr>
+          <w:rFonts w:ascii="Arial" w:eastAsia="Times New Roman" w:hAnsi="Arial" w:cs="Arial"/>
+          <w:bdr w:val="none" w:sz="0" w:space="0" w:color="auto" w:frame="1"/>
+          <w:lang w:val="en-US"/>
+        </w:rPr>
+        <w:t>num</w:t>
+      </w:r>
+      <w:proofErr w:type="spellEnd"/>
+      <w:r>
+        <w:rPr>
+          <w:rFonts w:ascii="Arial" w:eastAsia="Times New Roman" w:hAnsi="Arial" w:cs="Arial"/>
+          <w:bdr w:val="none" w:sz="0" w:space="0" w:color="auto" w:frame="1"/>
+          <w:lang w:val="en-US"/>
+        </w:rPr>
+        <w:t>);    </w:t>
+      </w:r>
+    </w:p>
+    <w:p>
+      <w:pPr>
+        <w:spacing w:after="0" w:line="240" w:lineRule="auto"/>
+        <w:ind w:left="360"/>
+        <w:jc w:val="both"/>
+        <w:rPr>
+          <w:rFonts w:ascii="Arial" w:eastAsia="Times New Roman" w:hAnsi="Arial" w:cs="Arial"/>
+          <w:lang w:val="en-US"/>
+        </w:rPr>
+      </w:pPr>
+      <w:r>
+        <w:rPr>
+          <w:rFonts w:ascii="Arial" w:eastAsia="Times New Roman" w:hAnsi="Arial" w:cs="Arial"/>
+          <w:bdr w:val="none" w:sz="0" w:space="0" w:color="auto" w:frame="1"/>
+          <w:lang w:val="en-US"/>
+        </w:rPr>
+        <w:t>        </w:t>
+      </w:r>
+    </w:p>
+    <w:p>
+      <w:pPr>
+        <w:spacing w:after="0" w:line="240" w:lineRule="auto"/>
+        <w:ind w:left="360"/>
+        <w:jc w:val="both"/>
+        <w:rPr>
+          <w:rFonts w:ascii="Arial" w:eastAsia="Times New Roman" w:hAnsi="Arial" w:cs="Arial"/>
+          <w:lang w:val="en-US"/>
+        </w:rPr>
+      </w:pPr>
+      <w:r>
+        <w:rPr>
+          <w:rFonts w:ascii="Arial" w:eastAsia="Times New Roman" w:hAnsi="Arial" w:cs="Arial"/>
+          <w:bdr w:val="none" w:sz="0" w:space="0" w:color="auto" w:frame="1"/>
+          <w:lang w:val="en-US"/>
+        </w:rPr>
+        <w:t>    </w:t>
+      </w:r>
+      <w:proofErr w:type="gramStart"/>
+      <w:r>
+        <w:rPr>
+          <w:rFonts w:ascii="Arial" w:eastAsia="Times New Roman" w:hAnsi="Arial" w:cs="Arial"/>
+          <w:b/>
+          <w:bCs/>
+          <w:bdr w:val="none" w:sz="0" w:space="0" w:color="auto" w:frame="1"/>
+          <w:lang w:val="en-US"/>
+        </w:rPr>
+        <w:t>while</w:t>
+      </w:r>
+      <w:r>
+        <w:rPr>
+          <w:rFonts w:ascii="Arial" w:eastAsia="Times New Roman" w:hAnsi="Arial" w:cs="Arial"/>
+          <w:bdr w:val="none" w:sz="0" w:space="0" w:color="auto" w:frame="1"/>
+          <w:lang w:val="en-US"/>
+        </w:rPr>
+        <w:t>(</w:t>
+      </w:r>
+      <w:proofErr w:type="spellStart"/>
+      <w:proofErr w:type="gramEnd"/>
+      <w:r>
+        <w:rPr>
+          <w:rFonts w:ascii="Arial" w:eastAsia="Times New Roman" w:hAnsi="Arial" w:cs="Arial"/>
+          <w:bdr w:val="none" w:sz="0" w:space="0" w:color="auto" w:frame="1"/>
+          <w:lang w:val="en-US"/>
+        </w:rPr>
+        <w:t>num</w:t>
+      </w:r>
+      <w:proofErr w:type="spellEnd"/>
+      <w:r>
+        <w:rPr>
+          <w:rFonts w:ascii="Arial" w:eastAsia="Times New Roman" w:hAnsi="Arial" w:cs="Arial"/>
+          <w:bdr w:val="none" w:sz="0" w:space="0" w:color="auto" w:frame="1"/>
+          <w:lang w:val="en-US"/>
+        </w:rPr>
+        <w:t> &gt; 0):    </w:t>
+      </w:r>
+    </w:p>
+    <w:p>
+      <w:pPr>
+        <w:spacing w:after="0" w:line="240" w:lineRule="auto"/>
+        <w:ind w:left="360"/>
+        <w:jc w:val="both"/>
+        <w:rPr>
+          <w:rFonts w:ascii="Arial" w:eastAsia="Times New Roman" w:hAnsi="Arial" w:cs="Arial"/>
+          <w:lang w:val="en-US"/>
+        </w:rPr>
+      </w:pPr>
+      <w:r>
+        <w:rPr>
+          <w:rFonts w:ascii="Arial" w:eastAsia="Times New Roman" w:hAnsi="Arial" w:cs="Arial"/>
+          <w:bdr w:val="none" w:sz="0" w:space="0" w:color="auto" w:frame="1"/>
+          <w:lang w:val="en-US"/>
+        </w:rPr>
+        <w:t>        </w:t>
+      </w:r>
+      <w:proofErr w:type="gramStart"/>
+      <w:r>
+        <w:rPr>
+          <w:rFonts w:ascii="Arial" w:eastAsia="Times New Roman" w:hAnsi="Arial" w:cs="Arial"/>
+          <w:bdr w:val="none" w:sz="0" w:space="0" w:color="auto" w:frame="1"/>
+          <w:lang w:val="en-US"/>
+        </w:rPr>
+        <w:t>rem</w:t>
+      </w:r>
+      <w:proofErr w:type="gramEnd"/>
+      <w:r>
+        <w:rPr>
+          <w:rFonts w:ascii="Arial" w:eastAsia="Times New Roman" w:hAnsi="Arial" w:cs="Arial"/>
+          <w:bdr w:val="none" w:sz="0" w:space="0" w:color="auto" w:frame="1"/>
+          <w:lang w:val="en-US"/>
+        </w:rPr>
+        <w:t> = num%10;    </w:t>
+      </w:r>
+    </w:p>
+    <w:p>
+      <w:pPr>
+        <w:spacing w:after="0" w:line="240" w:lineRule="auto"/>
+        <w:ind w:left="360"/>
+        <w:jc w:val="both"/>
+        <w:rPr>
+          <w:rFonts w:ascii="Arial" w:eastAsia="Times New Roman" w:hAnsi="Arial" w:cs="Arial"/>
+          <w:lang w:val="en-US"/>
+        </w:rPr>
+      </w:pPr>
+      <w:r>
+        <w:rPr>
+          <w:rFonts w:ascii="Arial" w:eastAsia="Times New Roman" w:hAnsi="Arial" w:cs="Arial"/>
+          <w:bdr w:val="none" w:sz="0" w:space="0" w:color="auto" w:frame="1"/>
+          <w:lang w:val="en-US"/>
+        </w:rPr>
+        <w:t>        </w:t>
+      </w:r>
+      <w:proofErr w:type="gramStart"/>
+      <w:r>
+        <w:rPr>
+          <w:rFonts w:ascii="Arial" w:eastAsia="Times New Roman" w:hAnsi="Arial" w:cs="Arial"/>
+          <w:bdr w:val="none" w:sz="0" w:space="0" w:color="auto" w:frame="1"/>
+          <w:lang w:val="en-US"/>
+        </w:rPr>
+        <w:t>sum</w:t>
+      </w:r>
+      <w:proofErr w:type="gramEnd"/>
+      <w:r>
+        <w:rPr>
+          <w:rFonts w:ascii="Arial" w:eastAsia="Times New Roman" w:hAnsi="Arial" w:cs="Arial"/>
+          <w:bdr w:val="none" w:sz="0" w:space="0" w:color="auto" w:frame="1"/>
+          <w:lang w:val="en-US"/>
+        </w:rPr>
+        <w:t> = sum + (rem**</w:t>
+      </w:r>
+      <w:proofErr w:type="spellStart"/>
+      <w:r>
+        <w:rPr>
+          <w:rFonts w:ascii="Arial" w:eastAsia="Times New Roman" w:hAnsi="Arial" w:cs="Arial"/>
+          <w:bdr w:val="none" w:sz="0" w:space="0" w:color="auto" w:frame="1"/>
+          <w:lang w:val="en-US"/>
+        </w:rPr>
+        <w:t>len</w:t>
+      </w:r>
+      <w:proofErr w:type="spellEnd"/>
+      <w:r>
+        <w:rPr>
+          <w:rFonts w:ascii="Arial" w:eastAsia="Times New Roman" w:hAnsi="Arial" w:cs="Arial"/>
+          <w:bdr w:val="none" w:sz="0" w:space="0" w:color="auto" w:frame="1"/>
+          <w:lang w:val="en-US"/>
+        </w:rPr>
+        <w:t>);    </w:t>
+      </w:r>
+    </w:p>
+    <w:p>
+      <w:pPr>
+        <w:spacing w:after="0" w:line="240" w:lineRule="auto"/>
+        <w:ind w:left="360"/>
+        <w:jc w:val="both"/>
+        <w:rPr>
+          <w:rFonts w:ascii="Arial" w:eastAsia="Times New Roman" w:hAnsi="Arial" w:cs="Arial"/>
+          <w:lang w:val="en-US"/>
+        </w:rPr>
+      </w:pPr>
+      <w:r>
+        <w:rPr>
+          <w:rFonts w:ascii="Arial" w:eastAsia="Times New Roman" w:hAnsi="Arial" w:cs="Arial"/>
+          <w:bdr w:val="none" w:sz="0" w:space="0" w:color="auto" w:frame="1"/>
+          <w:lang w:val="en-US"/>
+        </w:rPr>
+        <w:t>        </w:t>
+      </w:r>
+      <w:proofErr w:type="spellStart"/>
+      <w:proofErr w:type="gramStart"/>
+      <w:r>
+        <w:rPr>
+          <w:rFonts w:ascii="Arial" w:eastAsia="Times New Roman" w:hAnsi="Arial" w:cs="Arial"/>
+          <w:bdr w:val="none" w:sz="0" w:space="0" w:color="auto" w:frame="1"/>
+          <w:lang w:val="en-US"/>
+        </w:rPr>
+        <w:t>num</w:t>
+      </w:r>
+      <w:proofErr w:type="spellEnd"/>
+      <w:proofErr w:type="gramEnd"/>
+      <w:r>
+        <w:rPr>
+          <w:rFonts w:ascii="Arial" w:eastAsia="Times New Roman" w:hAnsi="Arial" w:cs="Arial"/>
+          <w:bdr w:val="none" w:sz="0" w:space="0" w:color="auto" w:frame="1"/>
+          <w:lang w:val="en-US"/>
+        </w:rPr>
+        <w:t> = </w:t>
+      </w:r>
+      <w:proofErr w:type="spellStart"/>
+      <w:r>
+        <w:rPr>
+          <w:rFonts w:ascii="Arial" w:eastAsia="Times New Roman" w:hAnsi="Arial" w:cs="Arial"/>
+          <w:bdr w:val="none" w:sz="0" w:space="0" w:color="auto" w:frame="1"/>
+          <w:lang w:val="en-US"/>
+        </w:rPr>
+        <w:t>num</w:t>
+      </w:r>
+      <w:proofErr w:type="spellEnd"/>
+      <w:r>
+        <w:rPr>
+          <w:rFonts w:ascii="Arial" w:eastAsia="Times New Roman" w:hAnsi="Arial" w:cs="Arial"/>
+          <w:bdr w:val="none" w:sz="0" w:space="0" w:color="auto" w:frame="1"/>
+          <w:lang w:val="en-US"/>
+        </w:rPr>
+        <w:t>//10;    </w:t>
+      </w:r>
+    </w:p>
+    <w:p>
+      <w:pPr>
+        <w:spacing w:after="0" w:line="240" w:lineRule="auto"/>
+        <w:ind w:left="360"/>
+        <w:jc w:val="both"/>
+        <w:rPr>
+          <w:rFonts w:ascii="Arial" w:eastAsia="Times New Roman" w:hAnsi="Arial" w:cs="Arial"/>
+          <w:lang w:val="en-US"/>
+        </w:rPr>
+      </w:pPr>
+      <w:r>
+        <w:rPr>
+          <w:rFonts w:ascii="Arial" w:eastAsia="Times New Roman" w:hAnsi="Arial" w:cs="Arial"/>
+          <w:bdr w:val="none" w:sz="0" w:space="0" w:color="auto" w:frame="1"/>
+          <w:lang w:val="en-US"/>
+        </w:rPr>
+        <w:t>        </w:t>
+      </w:r>
+      <w:proofErr w:type="spellStart"/>
+      <w:proofErr w:type="gramStart"/>
+      <w:r>
+        <w:rPr>
+          <w:rFonts w:ascii="Arial" w:eastAsia="Times New Roman" w:hAnsi="Arial" w:cs="Arial"/>
+          <w:bdr w:val="none" w:sz="0" w:space="0" w:color="auto" w:frame="1"/>
+          <w:lang w:val="en-US"/>
+        </w:rPr>
+        <w:t>len</w:t>
+      </w:r>
+      <w:proofErr w:type="spellEnd"/>
+      <w:proofErr w:type="gramEnd"/>
+      <w:r>
+        <w:rPr>
+          <w:rFonts w:ascii="Arial" w:eastAsia="Times New Roman" w:hAnsi="Arial" w:cs="Arial"/>
+          <w:bdr w:val="none" w:sz="0" w:space="0" w:color="auto" w:frame="1"/>
+          <w:lang w:val="en-US"/>
+        </w:rPr>
+        <w:t> = </w:t>
+      </w:r>
+      <w:proofErr w:type="spellStart"/>
+      <w:r>
+        <w:rPr>
+          <w:rFonts w:ascii="Arial" w:eastAsia="Times New Roman" w:hAnsi="Arial" w:cs="Arial"/>
+          <w:bdr w:val="none" w:sz="0" w:space="0" w:color="auto" w:frame="1"/>
+          <w:lang w:val="en-US"/>
+        </w:rPr>
+        <w:t>len</w:t>
+      </w:r>
+      <w:proofErr w:type="spellEnd"/>
+      <w:r>
+        <w:rPr>
+          <w:rFonts w:ascii="Arial" w:eastAsia="Times New Roman" w:hAnsi="Arial" w:cs="Arial"/>
+          <w:bdr w:val="none" w:sz="0" w:space="0" w:color="auto" w:frame="1"/>
+          <w:lang w:val="en-US"/>
+        </w:rPr>
+        <w:t> - 1;    </w:t>
+      </w:r>
+    </w:p>
+    <w:p>
+      <w:pPr>
+        <w:spacing w:after="0" w:line="240" w:lineRule="auto"/>
+        <w:ind w:left="360"/>
+        <w:jc w:val="both"/>
+        <w:rPr>
+          <w:rFonts w:ascii="Arial" w:eastAsia="Times New Roman" w:hAnsi="Arial" w:cs="Arial"/>
+          <w:lang w:val="en-US"/>
+        </w:rPr>
+      </w:pPr>
+      <w:r>
+        <w:rPr>
+          <w:rFonts w:ascii="Arial" w:eastAsia="Times New Roman" w:hAnsi="Arial" w:cs="Arial"/>
+          <w:bdr w:val="none" w:sz="0" w:space="0" w:color="auto" w:frame="1"/>
+          <w:lang w:val="en-US"/>
+        </w:rPr>
+        <w:t>    </w:t>
+      </w:r>
+      <w:proofErr w:type="gramStart"/>
+      <w:r>
+        <w:rPr>
+          <w:rFonts w:ascii="Arial" w:eastAsia="Times New Roman" w:hAnsi="Arial" w:cs="Arial"/>
+          <w:b/>
+          <w:bCs/>
+          <w:bdr w:val="none" w:sz="0" w:space="0" w:color="auto" w:frame="1"/>
+          <w:lang w:val="en-US"/>
+        </w:rPr>
+        <w:t>return</w:t>
+      </w:r>
+      <w:proofErr w:type="gramEnd"/>
+      <w:r>
+        <w:rPr>
+          <w:rFonts w:ascii="Arial" w:eastAsia="Times New Roman" w:hAnsi="Arial" w:cs="Arial"/>
+          <w:bdr w:val="none" w:sz="0" w:space="0" w:color="auto" w:frame="1"/>
+          <w:lang w:val="en-US"/>
+        </w:rPr>
+        <w:t> sum;    </w:t>
+      </w:r>
+    </w:p>
+    <w:p>
+      <w:pPr>
+        <w:spacing w:after="0" w:line="240" w:lineRule="auto"/>
+        <w:ind w:left="360"/>
+        <w:jc w:val="both"/>
+        <w:rPr>
+          <w:rFonts w:ascii="Arial" w:eastAsia="Times New Roman" w:hAnsi="Arial" w:cs="Arial"/>
+          <w:lang w:val="en-US"/>
+        </w:rPr>
+      </w:pPr>
+      <w:r>
+        <w:rPr>
+          <w:rFonts w:ascii="Arial" w:eastAsia="Times New Roman" w:hAnsi="Arial" w:cs="Arial"/>
+          <w:bdr w:val="none" w:sz="0" w:space="0" w:color="auto" w:frame="1"/>
+          <w:lang w:val="en-US"/>
+        </w:rPr>
+        <w:t>      </w:t>
+      </w:r>
+    </w:p>
+    <w:p>
+      <w:pPr>
+        <w:spacing w:after="0" w:line="240" w:lineRule="auto"/>
+        <w:ind w:left="360"/>
+        <w:jc w:val="both"/>
+        <w:rPr>
+          <w:rFonts w:ascii="Arial" w:eastAsia="Times New Roman" w:hAnsi="Arial" w:cs="Arial"/>
+          <w:lang w:val="en-US"/>
+        </w:rPr>
+      </w:pPr>
+      <w:proofErr w:type="gramStart"/>
+      <w:r>
+        <w:rPr>
+          <w:rFonts w:ascii="Arial" w:eastAsia="Times New Roman" w:hAnsi="Arial" w:cs="Arial"/>
+          <w:bdr w:val="none" w:sz="0" w:space="0" w:color="auto" w:frame="1"/>
+          <w:lang w:val="en-US"/>
+        </w:rPr>
+        <w:t>result</w:t>
+      </w:r>
+      <w:proofErr w:type="gramEnd"/>
+      <w:r>
+        <w:rPr>
+          <w:rFonts w:ascii="Arial" w:eastAsia="Times New Roman" w:hAnsi="Arial" w:cs="Arial"/>
+          <w:bdr w:val="none" w:sz="0" w:space="0" w:color="auto" w:frame="1"/>
+          <w:lang w:val="en-US"/>
+        </w:rPr>
+        <w:t> = 0;    </w:t>
+      </w:r>
+    </w:p>
+    <w:p>
+      <w:pPr>
+        <w:spacing w:after="0" w:line="240" w:lineRule="auto"/>
+        <w:ind w:left="360"/>
+        <w:jc w:val="both"/>
+        <w:rPr>
+          <w:rFonts w:ascii="Arial" w:eastAsia="Times New Roman" w:hAnsi="Arial" w:cs="Arial"/>
+          <w:lang w:val="en-US"/>
+        </w:rPr>
+      </w:pPr>
+      <w:r>
+        <w:rPr>
+          <w:rFonts w:ascii="Arial" w:eastAsia="Times New Roman" w:hAnsi="Arial" w:cs="Arial"/>
+          <w:bdr w:val="none" w:sz="0" w:space="0" w:color="auto" w:frame="1"/>
+          <w:lang w:val="en-US"/>
+        </w:rPr>
+        <w:lastRenderedPageBreak/>
+        <w:t>     </w:t>
+      </w:r>
+    </w:p>
+    <w:p>
+      <w:pPr>
+        <w:spacing w:after="0" w:line="240" w:lineRule="auto"/>
+        <w:ind w:left="360"/>
+        <w:jc w:val="both"/>
+        <w:rPr>
+          <w:rFonts w:ascii="Arial" w:eastAsia="Times New Roman" w:hAnsi="Arial" w:cs="Arial"/>
+          <w:lang w:val="en-US"/>
+        </w:rPr>
+      </w:pPr>
+      <w:r>
+        <w:rPr>
+          <w:rFonts w:ascii="Arial" w:eastAsia="Times New Roman" w:hAnsi="Arial" w:cs="Arial"/>
+          <w:bdr w:val="none" w:sz="0" w:space="0" w:color="auto" w:frame="1"/>
+          <w:lang w:val="en-US"/>
+        </w:rPr>
+        <w:t>#</w:t>
+      </w:r>
+      <w:proofErr w:type="gramStart"/>
+      <w:r>
+        <w:rPr>
+          <w:rFonts w:ascii="Arial" w:eastAsia="Times New Roman" w:hAnsi="Arial" w:cs="Arial"/>
+          <w:bdr w:val="none" w:sz="0" w:space="0" w:color="auto" w:frame="1"/>
+          <w:lang w:val="en-US"/>
+        </w:rPr>
+        <w:t>Displays</w:t>
+      </w:r>
+      <w:proofErr w:type="gramEnd"/>
+      <w:r>
+        <w:rPr>
+          <w:rFonts w:ascii="Arial" w:eastAsia="Times New Roman" w:hAnsi="Arial" w:cs="Arial"/>
+          <w:bdr w:val="none" w:sz="0" w:space="0" w:color="auto" w:frame="1"/>
+          <w:lang w:val="en-US"/>
+        </w:rPr>
+        <w:t> all </w:t>
+      </w:r>
+      <w:proofErr w:type="spellStart"/>
+      <w:r>
+        <w:rPr>
+          <w:rFonts w:ascii="Arial" w:eastAsia="Times New Roman" w:hAnsi="Arial" w:cs="Arial"/>
+          <w:bdr w:val="none" w:sz="0" w:space="0" w:color="auto" w:frame="1"/>
+          <w:lang w:val="en-US"/>
+        </w:rPr>
+        <w:t>disarium</w:t>
+      </w:r>
+      <w:proofErr w:type="spellEnd"/>
+      <w:r>
+        <w:rPr>
+          <w:rFonts w:ascii="Arial" w:eastAsia="Times New Roman" w:hAnsi="Arial" w:cs="Arial"/>
+          <w:bdr w:val="none" w:sz="0" w:space="0" w:color="auto" w:frame="1"/>
+          <w:lang w:val="en-US"/>
+        </w:rPr>
+        <w:t> numbers between 1 and 100    </w:t>
+      </w:r>
+    </w:p>
+    <w:p>
+      <w:pPr>
+        <w:spacing w:after="0" w:line="240" w:lineRule="auto"/>
+        <w:ind w:left="360"/>
+        <w:jc w:val="both"/>
+        <w:rPr>
+          <w:rFonts w:ascii="Arial" w:eastAsia="Times New Roman" w:hAnsi="Arial" w:cs="Arial"/>
+          <w:lang w:val="en-US"/>
+        </w:rPr>
+      </w:pPr>
+      <w:proofErr w:type="gramStart"/>
+      <w:r>
+        <w:rPr>
+          <w:rFonts w:ascii="Arial" w:eastAsia="Times New Roman" w:hAnsi="Arial" w:cs="Arial"/>
+          <w:b/>
+          <w:bCs/>
+          <w:bdr w:val="none" w:sz="0" w:space="0" w:color="auto" w:frame="1"/>
+          <w:lang w:val="en-US"/>
+        </w:rPr>
+        <w:t>print</w:t>
+      </w:r>
+      <w:r>
+        <w:rPr>
+          <w:rFonts w:ascii="Arial" w:eastAsia="Times New Roman" w:hAnsi="Arial" w:cs="Arial"/>
+          <w:bdr w:val="none" w:sz="0" w:space="0" w:color="auto" w:frame="1"/>
+          <w:lang w:val="en-US"/>
+        </w:rPr>
+        <w:t>(</w:t>
+      </w:r>
+      <w:proofErr w:type="gramEnd"/>
+      <w:r>
+        <w:rPr>
+          <w:rFonts w:ascii="Arial" w:eastAsia="Times New Roman" w:hAnsi="Arial" w:cs="Arial"/>
+          <w:bdr w:val="none" w:sz="0" w:space="0" w:color="auto" w:frame="1"/>
+          <w:lang w:val="en-US"/>
+        </w:rPr>
+        <w:t>"</w:t>
+      </w:r>
+      <w:proofErr w:type="spellStart"/>
+      <w:r>
+        <w:rPr>
+          <w:rFonts w:ascii="Arial" w:eastAsia="Times New Roman" w:hAnsi="Arial" w:cs="Arial"/>
+          <w:bdr w:val="none" w:sz="0" w:space="0" w:color="auto" w:frame="1"/>
+          <w:lang w:val="en-US"/>
+        </w:rPr>
+        <w:t>Disarium</w:t>
+      </w:r>
+      <w:proofErr w:type="spellEnd"/>
+      <w:r>
+        <w:rPr>
+          <w:rFonts w:ascii="Arial" w:eastAsia="Times New Roman" w:hAnsi="Arial" w:cs="Arial"/>
+          <w:bdr w:val="none" w:sz="0" w:space="0" w:color="auto" w:frame="1"/>
+          <w:lang w:val="en-US"/>
+        </w:rPr>
+        <w:t> numbers between 1 and 100 are");    </w:t>
+      </w:r>
+    </w:p>
+    <w:p>
+      <w:pPr>
+        <w:spacing w:after="0" w:line="240" w:lineRule="auto"/>
+        <w:ind w:left="360"/>
+        <w:jc w:val="both"/>
+        <w:rPr>
+          <w:rFonts w:ascii="Arial" w:eastAsia="Times New Roman" w:hAnsi="Arial" w:cs="Arial"/>
+          <w:lang w:val="en-US"/>
+        </w:rPr>
+      </w:pPr>
+      <w:proofErr w:type="gramStart"/>
+      <w:r>
+        <w:rPr>
+          <w:rFonts w:ascii="Arial" w:eastAsia="Times New Roman" w:hAnsi="Arial" w:cs="Arial"/>
+          <w:b/>
+          <w:bCs/>
+          <w:bdr w:val="none" w:sz="0" w:space="0" w:color="auto" w:frame="1"/>
+          <w:lang w:val="en-US"/>
+        </w:rPr>
+        <w:t>for</w:t>
+      </w:r>
+      <w:proofErr w:type="gramEnd"/>
+      <w:r>
+        <w:rPr>
+          <w:rFonts w:ascii="Arial" w:eastAsia="Times New Roman" w:hAnsi="Arial" w:cs="Arial"/>
+          <w:bdr w:val="none" w:sz="0" w:space="0" w:color="auto" w:frame="1"/>
+          <w:lang w:val="en-US"/>
+        </w:rPr>
+        <w:t> </w:t>
+      </w:r>
+      <w:proofErr w:type="spellStart"/>
+      <w:r>
+        <w:rPr>
+          <w:rFonts w:ascii="Arial" w:eastAsia="Times New Roman" w:hAnsi="Arial" w:cs="Arial"/>
+          <w:bdr w:val="none" w:sz="0" w:space="0" w:color="auto" w:frame="1"/>
+          <w:lang w:val="en-US"/>
+        </w:rPr>
+        <w:t>i</w:t>
+      </w:r>
+      <w:proofErr w:type="spellEnd"/>
+      <w:r>
+        <w:rPr>
+          <w:rFonts w:ascii="Arial" w:eastAsia="Times New Roman" w:hAnsi="Arial" w:cs="Arial"/>
+          <w:bdr w:val="none" w:sz="0" w:space="0" w:color="auto" w:frame="1"/>
+          <w:lang w:val="en-US"/>
+        </w:rPr>
+        <w:t> </w:t>
+      </w:r>
+      <w:r>
+        <w:rPr>
+          <w:rFonts w:ascii="Arial" w:eastAsia="Times New Roman" w:hAnsi="Arial" w:cs="Arial"/>
+          <w:b/>
+          <w:bCs/>
+          <w:bdr w:val="none" w:sz="0" w:space="0" w:color="auto" w:frame="1"/>
+          <w:lang w:val="en-US"/>
+        </w:rPr>
+        <w:t>in</w:t>
+      </w:r>
+      <w:r>
+        <w:rPr>
+          <w:rFonts w:ascii="Arial" w:eastAsia="Times New Roman" w:hAnsi="Arial" w:cs="Arial"/>
+          <w:bdr w:val="none" w:sz="0" w:space="0" w:color="auto" w:frame="1"/>
+          <w:lang w:val="en-US"/>
+        </w:rPr>
+        <w:t> range(1, 101):    </w:t>
+      </w:r>
+    </w:p>
+    <w:p>
+      <w:pPr>
+        <w:spacing w:after="0" w:line="240" w:lineRule="auto"/>
+        <w:ind w:left="360"/>
+        <w:jc w:val="both"/>
+        <w:rPr>
+          <w:rFonts w:ascii="Arial" w:eastAsia="Times New Roman" w:hAnsi="Arial" w:cs="Arial"/>
+          <w:lang w:val="en-US"/>
+        </w:rPr>
+      </w:pPr>
+      <w:r>
+        <w:rPr>
+          <w:rFonts w:ascii="Arial" w:eastAsia="Times New Roman" w:hAnsi="Arial" w:cs="Arial"/>
+          <w:bdr w:val="none" w:sz="0" w:space="0" w:color="auto" w:frame="1"/>
+          <w:lang w:val="en-US"/>
+        </w:rPr>
+        <w:t>    </w:t>
+      </w:r>
+      <w:proofErr w:type="gramStart"/>
+      <w:r>
+        <w:rPr>
+          <w:rFonts w:ascii="Arial" w:eastAsia="Times New Roman" w:hAnsi="Arial" w:cs="Arial"/>
+          <w:bdr w:val="none" w:sz="0" w:space="0" w:color="auto" w:frame="1"/>
+          <w:lang w:val="en-US"/>
+        </w:rPr>
+        <w:t>result</w:t>
+      </w:r>
+      <w:proofErr w:type="gramEnd"/>
+      <w:r>
+        <w:rPr>
+          <w:rFonts w:ascii="Arial" w:eastAsia="Times New Roman" w:hAnsi="Arial" w:cs="Arial"/>
+          <w:bdr w:val="none" w:sz="0" w:space="0" w:color="auto" w:frame="1"/>
+          <w:lang w:val="en-US"/>
+        </w:rPr>
+        <w:t> = </w:t>
+      </w:r>
+      <w:proofErr w:type="spellStart"/>
+      <w:r>
+        <w:rPr>
+          <w:rFonts w:ascii="Arial" w:eastAsia="Times New Roman" w:hAnsi="Arial" w:cs="Arial"/>
+          <w:bdr w:val="none" w:sz="0" w:space="0" w:color="auto" w:frame="1"/>
+          <w:lang w:val="en-US"/>
+        </w:rPr>
+        <w:t>sumOfDigits</w:t>
+      </w:r>
+      <w:proofErr w:type="spellEnd"/>
+      <w:r>
+        <w:rPr>
+          <w:rFonts w:ascii="Arial" w:eastAsia="Times New Roman" w:hAnsi="Arial" w:cs="Arial"/>
+          <w:bdr w:val="none" w:sz="0" w:space="0" w:color="auto" w:frame="1"/>
+          <w:lang w:val="en-US"/>
+        </w:rPr>
+        <w:t>(</w:t>
+      </w:r>
+      <w:proofErr w:type="spellStart"/>
+      <w:r>
+        <w:rPr>
+          <w:rFonts w:ascii="Arial" w:eastAsia="Times New Roman" w:hAnsi="Arial" w:cs="Arial"/>
+          <w:bdr w:val="none" w:sz="0" w:space="0" w:color="auto" w:frame="1"/>
+          <w:lang w:val="en-US"/>
+        </w:rPr>
+        <w:t>i</w:t>
+      </w:r>
+      <w:proofErr w:type="spellEnd"/>
+      <w:r>
+        <w:rPr>
+          <w:rFonts w:ascii="Arial" w:eastAsia="Times New Roman" w:hAnsi="Arial" w:cs="Arial"/>
+          <w:bdr w:val="none" w:sz="0" w:space="0" w:color="auto" w:frame="1"/>
+          <w:lang w:val="en-US"/>
+        </w:rPr>
+        <w:t>);    </w:t>
+      </w:r>
+    </w:p>
+    <w:p>
+      <w:pPr>
+        <w:spacing w:after="0" w:line="240" w:lineRule="auto"/>
+        <w:ind w:left="360"/>
+        <w:jc w:val="both"/>
+        <w:rPr>
+          <w:rFonts w:ascii="Arial" w:eastAsia="Times New Roman" w:hAnsi="Arial" w:cs="Arial"/>
+          <w:lang w:val="en-US"/>
+        </w:rPr>
+      </w:pPr>
+      <w:r>
+        <w:rPr>
+          <w:rFonts w:ascii="Arial" w:eastAsia="Times New Roman" w:hAnsi="Arial" w:cs="Arial"/>
+          <w:bdr w:val="none" w:sz="0" w:space="0" w:color="auto" w:frame="1"/>
+          <w:lang w:val="en-US"/>
+        </w:rPr>
+        <w:t>        </w:t>
+      </w:r>
+    </w:p>
+    <w:p>
+      <w:pPr>
+        <w:spacing w:after="0" w:line="240" w:lineRule="auto"/>
+        <w:ind w:left="360"/>
+        <w:jc w:val="both"/>
+        <w:rPr>
+          <w:rFonts w:ascii="Arial" w:eastAsia="Times New Roman" w:hAnsi="Arial" w:cs="Arial"/>
+          <w:lang w:val="en-US"/>
+        </w:rPr>
+      </w:pPr>
+      <w:r>
+        <w:rPr>
+          <w:rFonts w:ascii="Arial" w:eastAsia="Times New Roman" w:hAnsi="Arial" w:cs="Arial"/>
+          <w:bdr w:val="none" w:sz="0" w:space="0" w:color="auto" w:frame="1"/>
+          <w:lang w:val="en-US"/>
+        </w:rPr>
+        <w:t>    </w:t>
+      </w:r>
+      <w:proofErr w:type="gramStart"/>
+      <w:r>
+        <w:rPr>
+          <w:rFonts w:ascii="Arial" w:eastAsia="Times New Roman" w:hAnsi="Arial" w:cs="Arial"/>
+          <w:b/>
+          <w:bCs/>
+          <w:bdr w:val="none" w:sz="0" w:space="0" w:color="auto" w:frame="1"/>
+          <w:lang w:val="en-US"/>
+        </w:rPr>
+        <w:t>if</w:t>
+      </w:r>
+      <w:r>
+        <w:rPr>
+          <w:rFonts w:ascii="Arial" w:eastAsia="Times New Roman" w:hAnsi="Arial" w:cs="Arial"/>
+          <w:bdr w:val="none" w:sz="0" w:space="0" w:color="auto" w:frame="1"/>
+          <w:lang w:val="en-US"/>
+        </w:rPr>
+        <w:t>(</w:t>
+      </w:r>
+      <w:proofErr w:type="gramEnd"/>
+      <w:r>
+        <w:rPr>
+          <w:rFonts w:ascii="Arial" w:eastAsia="Times New Roman" w:hAnsi="Arial" w:cs="Arial"/>
+          <w:bdr w:val="none" w:sz="0" w:space="0" w:color="auto" w:frame="1"/>
+          <w:lang w:val="en-US"/>
+        </w:rPr>
+        <w:t>result == </w:t>
+      </w:r>
+      <w:proofErr w:type="spellStart"/>
+      <w:r>
+        <w:rPr>
+          <w:rFonts w:ascii="Arial" w:eastAsia="Times New Roman" w:hAnsi="Arial" w:cs="Arial"/>
+          <w:bdr w:val="none" w:sz="0" w:space="0" w:color="auto" w:frame="1"/>
+          <w:lang w:val="en-US"/>
+        </w:rPr>
+        <w:t>i</w:t>
+      </w:r>
+      <w:proofErr w:type="spellEnd"/>
+      <w:r>
+        <w:rPr>
+          <w:rFonts w:ascii="Arial" w:eastAsia="Times New Roman" w:hAnsi="Arial" w:cs="Arial"/>
+          <w:bdr w:val="none" w:sz="0" w:space="0" w:color="auto" w:frame="1"/>
+          <w:lang w:val="en-US"/>
+        </w:rPr>
+        <w:t>):    </w:t>
+      </w:r>
+    </w:p>
+    <w:p>
+      <w:pPr>
+        <w:spacing w:after="0" w:line="240" w:lineRule="auto"/>
+        <w:ind w:left="360"/>
+        <w:jc w:val="both"/>
+        <w:rPr>
+          <w:rFonts w:ascii="Arial" w:eastAsia="Times New Roman" w:hAnsi="Arial" w:cs="Arial"/>
+          <w:lang w:val="en-US"/>
+        </w:rPr>
+      </w:pPr>
+      <w:r>
+        <w:rPr>
+          <w:rFonts w:ascii="Arial" w:eastAsia="Times New Roman" w:hAnsi="Arial" w:cs="Arial"/>
+          <w:bdr w:val="none" w:sz="0" w:space="0" w:color="auto" w:frame="1"/>
+          <w:lang w:val="en-US"/>
+        </w:rPr>
+        <w:t>        </w:t>
+      </w:r>
+      <w:proofErr w:type="gramStart"/>
+      <w:r>
+        <w:rPr>
+          <w:rFonts w:ascii="Arial" w:eastAsia="Times New Roman" w:hAnsi="Arial" w:cs="Arial"/>
+          <w:b/>
+          <w:bCs/>
+          <w:bdr w:val="none" w:sz="0" w:space="0" w:color="auto" w:frame="1"/>
+          <w:lang w:val="en-US"/>
+        </w:rPr>
+        <w:t>print</w:t>
+      </w:r>
+      <w:r>
+        <w:rPr>
+          <w:rFonts w:ascii="Arial" w:eastAsia="Times New Roman" w:hAnsi="Arial" w:cs="Arial"/>
+          <w:bdr w:val="none" w:sz="0" w:space="0" w:color="auto" w:frame="1"/>
+          <w:lang w:val="en-US"/>
+        </w:rPr>
+        <w:t>(</w:t>
+      </w:r>
+      <w:proofErr w:type="spellStart"/>
+      <w:proofErr w:type="gramEnd"/>
+      <w:r>
+        <w:rPr>
+          <w:rFonts w:ascii="Arial" w:eastAsia="Times New Roman" w:hAnsi="Arial" w:cs="Arial"/>
+          <w:bdr w:val="none" w:sz="0" w:space="0" w:color="auto" w:frame="1"/>
+          <w:lang w:val="en-US"/>
+        </w:rPr>
+        <w:t>i</w:t>
+      </w:r>
+      <w:proofErr w:type="spellEnd"/>
+      <w:r>
+        <w:rPr>
+          <w:rFonts w:ascii="Arial" w:eastAsia="Times New Roman" w:hAnsi="Arial" w:cs="Arial"/>
+          <w:bdr w:val="none" w:sz="0" w:space="0" w:color="auto" w:frame="1"/>
+          <w:lang w:val="en-US"/>
+        </w:rPr>
+        <w:t>),    </w:t>
+      </w:r>
+    </w:p>
+    <w:p>
+      <w:pPr>
+        <w:pStyle w:val="ListParagraph"/>
+        <w:spacing w:after="0" w:line="240" w:lineRule="auto"/>
+        <w:rPr>
+          <w:rFonts w:ascii="Arial" w:hAnsi="Arial" w:cs="Arial"/>
+        </w:rPr>
+      </w:pPr>
     </w:p>
     <w:p>
       <w:pPr>
@@ -58,10 +2855,419 @@
           <w:ilvl w:val="0"/>
           <w:numId w:val="1"/>
         </w:numPr>
-      </w:pPr>
-      <w:r>
+        <w:spacing w:after="0" w:line="240" w:lineRule="auto"/>
+        <w:rPr>
+          <w:rFonts w:ascii="Arial" w:hAnsi="Arial" w:cs="Arial"/>
+        </w:rPr>
+      </w:pPr>
+      <w:r>
+        <w:rPr>
+          <w:rFonts w:ascii="Arial" w:hAnsi="Arial" w:cs="Arial"/>
+        </w:rPr>
         <w:t>Write a Python program to check if the given number is Happy Number?</w:t>
       </w:r>
+    </w:p>
+    <w:p>
+      <w:pPr>
+        <w:pStyle w:val="ListParagraph"/>
+        <w:spacing w:after="0" w:line="240" w:lineRule="auto"/>
+        <w:rPr>
+          <w:rFonts w:ascii="Arial" w:hAnsi="Arial" w:cs="Arial"/>
+        </w:rPr>
+      </w:pPr>
+      <w:proofErr w:type="spellStart"/>
+      <w:proofErr w:type="gramStart"/>
+      <w:r>
+        <w:rPr>
+          <w:rFonts w:ascii="Arial" w:hAnsi="Arial" w:cs="Arial"/>
+        </w:rPr>
+        <w:t>def</w:t>
+      </w:r>
+      <w:proofErr w:type="spellEnd"/>
+      <w:proofErr w:type="gramEnd"/>
+      <w:r>
+        <w:rPr>
+          <w:rFonts w:ascii="Arial" w:hAnsi="Arial" w:cs="Arial"/>
+        </w:rPr>
+        <w:t xml:space="preserve"> </w:t>
+      </w:r>
+      <w:proofErr w:type="spellStart"/>
+      <w:r>
+        <w:rPr>
+          <w:rFonts w:ascii="Arial" w:hAnsi="Arial" w:cs="Arial"/>
+        </w:rPr>
+        <w:t>is_Happy_num</w:t>
+      </w:r>
+      <w:proofErr w:type="spellEnd"/>
+      <w:r>
+        <w:rPr>
+          <w:rFonts w:ascii="Arial" w:hAnsi="Arial" w:cs="Arial"/>
+        </w:rPr>
+        <w:t>(n):</w:t>
+      </w:r>
+    </w:p>
+    <w:p>
+      <w:pPr>
+        <w:pStyle w:val="ListParagraph"/>
+        <w:spacing w:after="0" w:line="240" w:lineRule="auto"/>
+        <w:rPr>
+          <w:rFonts w:ascii="Arial" w:hAnsi="Arial" w:cs="Arial"/>
+        </w:rPr>
+      </w:pPr>
+      <w:r>
+        <w:rPr>
+          <w:rFonts w:ascii="Arial" w:hAnsi="Arial" w:cs="Arial"/>
+        </w:rPr>
+        <w:t xml:space="preserve">  </w:t>
+      </w:r>
+      <w:proofErr w:type="gramStart"/>
+      <w:r>
+        <w:rPr>
+          <w:rFonts w:ascii="Arial" w:hAnsi="Arial" w:cs="Arial"/>
+        </w:rPr>
+        <w:t>past</w:t>
+      </w:r>
+      <w:proofErr w:type="gramEnd"/>
+      <w:r>
+        <w:rPr>
+          <w:rFonts w:ascii="Arial" w:hAnsi="Arial" w:cs="Arial"/>
+        </w:rPr>
+        <w:t xml:space="preserve"> = set()</w:t>
+      </w:r>
+    </w:p>
+    <w:p>
+      <w:pPr>
+        <w:pStyle w:val="ListParagraph"/>
+        <w:spacing w:after="0" w:line="240" w:lineRule="auto"/>
+        <w:rPr>
+          <w:rFonts w:ascii="Arial" w:hAnsi="Arial" w:cs="Arial"/>
+        </w:rPr>
+      </w:pPr>
+      <w:r>
+        <w:rPr>
+          <w:rFonts w:ascii="Arial" w:hAnsi="Arial" w:cs="Arial"/>
+        </w:rPr>
+        <w:t xml:space="preserve">  </w:t>
+      </w:r>
+      <w:proofErr w:type="gramStart"/>
+      <w:r>
+        <w:rPr>
+          <w:rFonts w:ascii="Arial" w:hAnsi="Arial" w:cs="Arial"/>
+        </w:rPr>
+        <w:t>while</w:t>
+      </w:r>
+      <w:proofErr w:type="gramEnd"/>
+      <w:r>
+        <w:rPr>
+          <w:rFonts w:ascii="Arial" w:hAnsi="Arial" w:cs="Arial"/>
+        </w:rPr>
+        <w:t xml:space="preserve"> n != 1:</w:t>
+      </w:r>
+    </w:p>
+    <w:p>
+      <w:pPr>
+        <w:pStyle w:val="ListParagraph"/>
+        <w:spacing w:after="0" w:line="240" w:lineRule="auto"/>
+        <w:rPr>
+          <w:rFonts w:ascii="Arial" w:hAnsi="Arial" w:cs="Arial"/>
+        </w:rPr>
+      </w:pPr>
+      <w:r>
+        <w:rPr>
+          <w:rFonts w:ascii="Arial" w:hAnsi="Arial" w:cs="Arial"/>
+        </w:rPr>
+        <w:t xml:space="preserve">        n = </w:t>
+      </w:r>
+      <w:proofErr w:type="gramStart"/>
+      <w:r>
+        <w:rPr>
+          <w:rFonts w:ascii="Arial" w:hAnsi="Arial" w:cs="Arial"/>
+        </w:rPr>
+        <w:t>sum(</w:t>
+      </w:r>
+      <w:proofErr w:type="spellStart"/>
+      <w:proofErr w:type="gramEnd"/>
+      <w:r>
+        <w:rPr>
+          <w:rFonts w:ascii="Arial" w:hAnsi="Arial" w:cs="Arial"/>
+        </w:rPr>
+        <w:t>int</w:t>
+      </w:r>
+      <w:proofErr w:type="spellEnd"/>
+      <w:r>
+        <w:rPr>
+          <w:rFonts w:ascii="Arial" w:hAnsi="Arial" w:cs="Arial"/>
+        </w:rPr>
+        <w:t>(</w:t>
+      </w:r>
+      <w:proofErr w:type="spellStart"/>
+      <w:r>
+        <w:rPr>
+          <w:rFonts w:ascii="Arial" w:hAnsi="Arial" w:cs="Arial"/>
+        </w:rPr>
+        <w:t>i</w:t>
+      </w:r>
+      <w:proofErr w:type="spellEnd"/>
+      <w:r>
+        <w:rPr>
+          <w:rFonts w:ascii="Arial" w:hAnsi="Arial" w:cs="Arial"/>
+        </w:rPr>
+        <w:t xml:space="preserve">)**2 for </w:t>
+      </w:r>
+      <w:proofErr w:type="spellStart"/>
+      <w:r>
+        <w:rPr>
+          <w:rFonts w:ascii="Arial" w:hAnsi="Arial" w:cs="Arial"/>
+        </w:rPr>
+        <w:t>i</w:t>
+      </w:r>
+      <w:proofErr w:type="spellEnd"/>
+      <w:r>
+        <w:rPr>
+          <w:rFonts w:ascii="Arial" w:hAnsi="Arial" w:cs="Arial"/>
+        </w:rPr>
+        <w:t xml:space="preserve"> in </w:t>
+      </w:r>
+      <w:proofErr w:type="spellStart"/>
+      <w:r>
+        <w:rPr>
+          <w:rFonts w:ascii="Arial" w:hAnsi="Arial" w:cs="Arial"/>
+        </w:rPr>
+        <w:t>str</w:t>
+      </w:r>
+      <w:proofErr w:type="spellEnd"/>
+      <w:r>
+        <w:rPr>
+          <w:rFonts w:ascii="Arial" w:hAnsi="Arial" w:cs="Arial"/>
+        </w:rPr>
+        <w:t>(n))</w:t>
+      </w:r>
+    </w:p>
+    <w:p>
+      <w:pPr>
+        <w:pStyle w:val="ListParagraph"/>
+        <w:spacing w:after="0" w:line="240" w:lineRule="auto"/>
+        <w:rPr>
+          <w:rFonts w:ascii="Arial" w:hAnsi="Arial" w:cs="Arial"/>
+        </w:rPr>
+      </w:pPr>
+      <w:r>
+        <w:rPr>
+          <w:rFonts w:ascii="Arial" w:hAnsi="Arial" w:cs="Arial"/>
+        </w:rPr>
+        <w:t xml:space="preserve">        </w:t>
+      </w:r>
+      <w:proofErr w:type="gramStart"/>
+      <w:r>
+        <w:rPr>
+          <w:rFonts w:ascii="Arial" w:hAnsi="Arial" w:cs="Arial"/>
+        </w:rPr>
+        <w:t>if</w:t>
+      </w:r>
+      <w:proofErr w:type="gramEnd"/>
+      <w:r>
+        <w:rPr>
+          <w:rFonts w:ascii="Arial" w:hAnsi="Arial" w:cs="Arial"/>
+        </w:rPr>
+        <w:t xml:space="preserve"> n in past:</w:t>
+      </w:r>
+    </w:p>
+    <w:p>
+      <w:pPr>
+        <w:pStyle w:val="ListParagraph"/>
+        <w:spacing w:after="0" w:line="240" w:lineRule="auto"/>
+        <w:rPr>
+          <w:rFonts w:ascii="Arial" w:hAnsi="Arial" w:cs="Arial"/>
+        </w:rPr>
+      </w:pPr>
+      <w:r>
+        <w:rPr>
+          <w:rFonts w:ascii="Arial" w:hAnsi="Arial" w:cs="Arial"/>
+        </w:rPr>
+        <w:t xml:space="preserve">            </w:t>
+      </w:r>
+      <w:proofErr w:type="gramStart"/>
+      <w:r>
+        <w:rPr>
+          <w:rFonts w:ascii="Arial" w:hAnsi="Arial" w:cs="Arial"/>
+        </w:rPr>
+        <w:t>return</w:t>
+      </w:r>
+      <w:proofErr w:type="gramEnd"/>
+      <w:r>
+        <w:rPr>
+          <w:rFonts w:ascii="Arial" w:hAnsi="Arial" w:cs="Arial"/>
+        </w:rPr>
+        <w:t xml:space="preserve"> False</w:t>
+      </w:r>
+    </w:p>
+    <w:p>
+      <w:pPr>
+        <w:pStyle w:val="ListParagraph"/>
+        <w:spacing w:after="0" w:line="240" w:lineRule="auto"/>
+        <w:rPr>
+          <w:rFonts w:ascii="Arial" w:hAnsi="Arial" w:cs="Arial"/>
+        </w:rPr>
+      </w:pPr>
+      <w:r>
+        <w:rPr>
+          <w:rFonts w:ascii="Arial" w:hAnsi="Arial" w:cs="Arial"/>
+        </w:rPr>
+        <w:t xml:space="preserve">        </w:t>
+      </w:r>
+      <w:proofErr w:type="spellStart"/>
+      <w:proofErr w:type="gramStart"/>
+      <w:r>
+        <w:rPr>
+          <w:rFonts w:ascii="Arial" w:hAnsi="Arial" w:cs="Arial"/>
+        </w:rPr>
+        <w:t>past.add</w:t>
+      </w:r>
+      <w:proofErr w:type="spellEnd"/>
+      <w:r>
+        <w:rPr>
+          <w:rFonts w:ascii="Arial" w:hAnsi="Arial" w:cs="Arial"/>
+        </w:rPr>
+        <w:t>(</w:t>
+      </w:r>
+      <w:proofErr w:type="gramEnd"/>
+      <w:r>
+        <w:rPr>
+          <w:rFonts w:ascii="Arial" w:hAnsi="Arial" w:cs="Arial"/>
+        </w:rPr>
+        <w:t>n)</w:t>
+      </w:r>
+    </w:p>
+    <w:p>
+      <w:pPr>
+        <w:pStyle w:val="ListParagraph"/>
+        <w:spacing w:after="0" w:line="240" w:lineRule="auto"/>
+        <w:rPr>
+          <w:rFonts w:ascii="Arial" w:hAnsi="Arial" w:cs="Arial"/>
+        </w:rPr>
+      </w:pPr>
+      <w:r>
+        <w:rPr>
+          <w:rFonts w:ascii="Arial" w:hAnsi="Arial" w:cs="Arial"/>
+        </w:rPr>
+        <w:t xml:space="preserve">  </w:t>
+      </w:r>
+      <w:proofErr w:type="gramStart"/>
+      <w:r>
+        <w:rPr>
+          <w:rFonts w:ascii="Arial" w:hAnsi="Arial" w:cs="Arial"/>
+        </w:rPr>
+        <w:t>return</w:t>
+      </w:r>
+      <w:proofErr w:type="gramEnd"/>
+      <w:r>
+        <w:rPr>
+          <w:rFonts w:ascii="Arial" w:hAnsi="Arial" w:cs="Arial"/>
+        </w:rPr>
+        <w:t xml:space="preserve"> True</w:t>
+      </w:r>
+    </w:p>
+    <w:p>
+      <w:pPr>
+        <w:pStyle w:val="ListParagraph"/>
+        <w:spacing w:after="0" w:line="240" w:lineRule="auto"/>
+        <w:rPr>
+          <w:rFonts w:ascii="Arial" w:hAnsi="Arial" w:cs="Arial"/>
+        </w:rPr>
+      </w:pPr>
+      <w:proofErr w:type="gramStart"/>
+      <w:r>
+        <w:rPr>
+          <w:rFonts w:ascii="Arial" w:hAnsi="Arial" w:cs="Arial"/>
+        </w:rPr>
+        <w:t>print(</w:t>
+      </w:r>
+      <w:proofErr w:type="spellStart"/>
+      <w:proofErr w:type="gramEnd"/>
+      <w:r>
+        <w:rPr>
+          <w:rFonts w:ascii="Arial" w:hAnsi="Arial" w:cs="Arial"/>
+        </w:rPr>
+        <w:t>is_Happy_num</w:t>
+      </w:r>
+      <w:proofErr w:type="spellEnd"/>
+      <w:r>
+        <w:rPr>
+          <w:rFonts w:ascii="Arial" w:hAnsi="Arial" w:cs="Arial"/>
+        </w:rPr>
+        <w:t>(7))</w:t>
+      </w:r>
+    </w:p>
+    <w:p>
+      <w:pPr>
+        <w:pStyle w:val="ListParagraph"/>
+        <w:spacing w:after="0" w:line="240" w:lineRule="auto"/>
+        <w:rPr>
+          <w:rFonts w:ascii="Arial" w:hAnsi="Arial" w:cs="Arial"/>
+        </w:rPr>
+      </w:pPr>
+      <w:proofErr w:type="gramStart"/>
+      <w:r>
+        <w:rPr>
+          <w:rFonts w:ascii="Arial" w:hAnsi="Arial" w:cs="Arial"/>
+        </w:rPr>
+        <w:t>print(</w:t>
+      </w:r>
+      <w:proofErr w:type="spellStart"/>
+      <w:proofErr w:type="gramEnd"/>
+      <w:r>
+        <w:rPr>
+          <w:rFonts w:ascii="Arial" w:hAnsi="Arial" w:cs="Arial"/>
+        </w:rPr>
+        <w:t>is_Happy_num</w:t>
+      </w:r>
+      <w:proofErr w:type="spellEnd"/>
+      <w:r>
+        <w:rPr>
+          <w:rFonts w:ascii="Arial" w:hAnsi="Arial" w:cs="Arial"/>
+        </w:rPr>
+        <w:t>(932))</w:t>
+      </w:r>
+    </w:p>
+    <w:p>
+      <w:pPr>
+        <w:pStyle w:val="ListParagraph"/>
+        <w:spacing w:after="0" w:line="240" w:lineRule="auto"/>
+        <w:rPr>
+          <w:rFonts w:ascii="Arial" w:hAnsi="Arial" w:cs="Arial"/>
+        </w:rPr>
+      </w:pPr>
+      <w:proofErr w:type="gramStart"/>
+      <w:r>
+        <w:rPr>
+          <w:rFonts w:ascii="Arial" w:hAnsi="Arial" w:cs="Arial"/>
+        </w:rPr>
+        <w:t>print(</w:t>
+      </w:r>
+      <w:proofErr w:type="spellStart"/>
+      <w:proofErr w:type="gramEnd"/>
+      <w:r>
+        <w:rPr>
+          <w:rFonts w:ascii="Arial" w:hAnsi="Arial" w:cs="Arial"/>
+        </w:rPr>
+        <w:t>is_Happy_num</w:t>
+      </w:r>
+      <w:proofErr w:type="spellEnd"/>
+      <w:r>
+        <w:rPr>
+          <w:rFonts w:ascii="Arial" w:hAnsi="Arial" w:cs="Arial"/>
+        </w:rPr>
+        <w:t>(6))</w:t>
+      </w:r>
+    </w:p>
+    <w:p>
+      <w:pPr>
+        <w:pStyle w:val="ListParagraph"/>
+        <w:spacing w:after="0" w:line="240" w:lineRule="auto"/>
+        <w:rPr>
+          <w:rFonts w:ascii="Arial" w:hAnsi="Arial" w:cs="Arial"/>
+        </w:rPr>
+      </w:pPr>
     </w:p>
     <w:p>
       <w:pPr>
@@ -70,9 +3276,976 @@
           <w:ilvl w:val="0"/>
           <w:numId w:val="1"/>
         </w:numPr>
-      </w:pPr>
-      <w:r>
+        <w:spacing w:after="0" w:line="240" w:lineRule="auto"/>
+        <w:rPr>
+          <w:rFonts w:ascii="Arial" w:hAnsi="Arial" w:cs="Arial"/>
+        </w:rPr>
+      </w:pPr>
+      <w:r>
+        <w:rPr>
+          <w:rFonts w:ascii="Arial" w:hAnsi="Arial" w:cs="Arial"/>
+        </w:rPr>
         <w:t>Write a Python program to print all happy numbers between 1 and 100?</w:t>
+      </w:r>
+    </w:p>
+    <w:p>
+      <w:pPr>
+        <w:spacing w:after="0" w:line="240" w:lineRule="auto"/>
+        <w:ind w:left="360"/>
+        <w:jc w:val="both"/>
+        <w:rPr>
+          <w:rFonts w:ascii="Arial" w:eastAsia="Times New Roman" w:hAnsi="Arial" w:cs="Arial"/>
+          <w:lang w:val="en-US"/>
+        </w:rPr>
+      </w:pPr>
+      <w:r>
+        <w:rPr>
+          <w:rFonts w:ascii="Arial" w:eastAsia="Times New Roman" w:hAnsi="Arial" w:cs="Arial"/>
+          <w:bdr w:val="none" w:sz="0" w:space="0" w:color="auto" w:frame="1"/>
+          <w:lang w:val="en-US"/>
+        </w:rPr>
+        <w:t>#</w:t>
+      </w:r>
+      <w:proofErr w:type="gramStart"/>
+      <w:r>
+        <w:rPr>
+          <w:rFonts w:ascii="Arial" w:eastAsia="Times New Roman" w:hAnsi="Arial" w:cs="Arial"/>
+          <w:bdr w:val="none" w:sz="0" w:space="0" w:color="auto" w:frame="1"/>
+          <w:lang w:val="en-US"/>
+        </w:rPr>
+        <w:t>isHappyNumber(</w:t>
+      </w:r>
+      <w:proofErr w:type="gramEnd"/>
+      <w:r>
+        <w:rPr>
+          <w:rFonts w:ascii="Arial" w:eastAsia="Times New Roman" w:hAnsi="Arial" w:cs="Arial"/>
+          <w:bdr w:val="none" w:sz="0" w:space="0" w:color="auto" w:frame="1"/>
+          <w:lang w:val="en-US"/>
+        </w:rPr>
+        <w:t>) will determine whether a number is happy or not    </w:t>
+      </w:r>
+    </w:p>
+    <w:p>
+      <w:pPr>
+        <w:spacing w:after="0" w:line="240" w:lineRule="auto"/>
+        <w:ind w:left="360"/>
+        <w:jc w:val="both"/>
+        <w:rPr>
+          <w:rFonts w:ascii="Arial" w:eastAsia="Times New Roman" w:hAnsi="Arial" w:cs="Arial"/>
+          <w:lang w:val="en-US"/>
+        </w:rPr>
+      </w:pPr>
+      <w:proofErr w:type="spellStart"/>
+      <w:proofErr w:type="gramStart"/>
+      <w:r>
+        <w:rPr>
+          <w:rFonts w:ascii="Arial" w:eastAsia="Times New Roman" w:hAnsi="Arial" w:cs="Arial"/>
+          <w:b/>
+          <w:bCs/>
+          <w:bdr w:val="none" w:sz="0" w:space="0" w:color="auto" w:frame="1"/>
+          <w:lang w:val="en-US"/>
+        </w:rPr>
+        <w:t>def</w:t>
+      </w:r>
+      <w:proofErr w:type="spellEnd"/>
+      <w:proofErr w:type="gramEnd"/>
+      <w:r>
+        <w:rPr>
+          <w:rFonts w:ascii="Arial" w:eastAsia="Times New Roman" w:hAnsi="Arial" w:cs="Arial"/>
+          <w:bdr w:val="none" w:sz="0" w:space="0" w:color="auto" w:frame="1"/>
+          <w:lang w:val="en-US"/>
+        </w:rPr>
+        <w:t> </w:t>
+      </w:r>
+      <w:proofErr w:type="spellStart"/>
+      <w:r>
+        <w:rPr>
+          <w:rFonts w:ascii="Arial" w:eastAsia="Times New Roman" w:hAnsi="Arial" w:cs="Arial"/>
+          <w:bdr w:val="none" w:sz="0" w:space="0" w:color="auto" w:frame="1"/>
+          <w:lang w:val="en-US"/>
+        </w:rPr>
+        <w:t>isHappyNumber</w:t>
+      </w:r>
+      <w:proofErr w:type="spellEnd"/>
+      <w:r>
+        <w:rPr>
+          <w:rFonts w:ascii="Arial" w:eastAsia="Times New Roman" w:hAnsi="Arial" w:cs="Arial"/>
+          <w:bdr w:val="none" w:sz="0" w:space="0" w:color="auto" w:frame="1"/>
+          <w:lang w:val="en-US"/>
+        </w:rPr>
+        <w:t>(</w:t>
+      </w:r>
+      <w:proofErr w:type="spellStart"/>
+      <w:r>
+        <w:rPr>
+          <w:rFonts w:ascii="Arial" w:eastAsia="Times New Roman" w:hAnsi="Arial" w:cs="Arial"/>
+          <w:bdr w:val="none" w:sz="0" w:space="0" w:color="auto" w:frame="1"/>
+          <w:lang w:val="en-US"/>
+        </w:rPr>
+        <w:t>num</w:t>
+      </w:r>
+      <w:proofErr w:type="spellEnd"/>
+      <w:r>
+        <w:rPr>
+          <w:rFonts w:ascii="Arial" w:eastAsia="Times New Roman" w:hAnsi="Arial" w:cs="Arial"/>
+          <w:bdr w:val="none" w:sz="0" w:space="0" w:color="auto" w:frame="1"/>
+          <w:lang w:val="en-US"/>
+        </w:rPr>
+        <w:t>):    </w:t>
+      </w:r>
+    </w:p>
+    <w:p>
+      <w:pPr>
+        <w:spacing w:after="0" w:line="240" w:lineRule="auto"/>
+        <w:ind w:left="360"/>
+        <w:jc w:val="both"/>
+        <w:rPr>
+          <w:rFonts w:ascii="Arial" w:eastAsia="Times New Roman" w:hAnsi="Arial" w:cs="Arial"/>
+          <w:lang w:val="en-US"/>
+        </w:rPr>
+      </w:pPr>
+      <w:r>
+        <w:rPr>
+          <w:rFonts w:ascii="Arial" w:eastAsia="Times New Roman" w:hAnsi="Arial" w:cs="Arial"/>
+          <w:bdr w:val="none" w:sz="0" w:space="0" w:color="auto" w:frame="1"/>
+          <w:lang w:val="en-US"/>
+        </w:rPr>
+        <w:t>    </w:t>
+      </w:r>
+      <w:proofErr w:type="gramStart"/>
+      <w:r>
+        <w:rPr>
+          <w:rFonts w:ascii="Arial" w:eastAsia="Times New Roman" w:hAnsi="Arial" w:cs="Arial"/>
+          <w:bdr w:val="none" w:sz="0" w:space="0" w:color="auto" w:frame="1"/>
+          <w:lang w:val="en-US"/>
+        </w:rPr>
+        <w:t>rem</w:t>
+      </w:r>
+      <w:proofErr w:type="gramEnd"/>
+      <w:r>
+        <w:rPr>
+          <w:rFonts w:ascii="Arial" w:eastAsia="Times New Roman" w:hAnsi="Arial" w:cs="Arial"/>
+          <w:bdr w:val="none" w:sz="0" w:space="0" w:color="auto" w:frame="1"/>
+          <w:lang w:val="en-US"/>
+        </w:rPr>
+        <w:t> = sum = 0    </w:t>
+      </w:r>
+    </w:p>
+    <w:p>
+      <w:pPr>
+        <w:spacing w:after="0" w:line="240" w:lineRule="auto"/>
+        <w:ind w:left="360"/>
+        <w:jc w:val="both"/>
+        <w:rPr>
+          <w:rFonts w:ascii="Arial" w:eastAsia="Times New Roman" w:hAnsi="Arial" w:cs="Arial"/>
+          <w:lang w:val="en-US"/>
+        </w:rPr>
+      </w:pPr>
+      <w:r>
+        <w:rPr>
+          <w:rFonts w:ascii="Arial" w:eastAsia="Times New Roman" w:hAnsi="Arial" w:cs="Arial"/>
+          <w:bdr w:val="none" w:sz="0" w:space="0" w:color="auto" w:frame="1"/>
+          <w:lang w:val="en-US"/>
+        </w:rPr>
+        <w:t>        </w:t>
+      </w:r>
+    </w:p>
+    <w:p>
+      <w:pPr>
+        <w:spacing w:after="0" w:line="240" w:lineRule="auto"/>
+        <w:ind w:left="360"/>
+        <w:jc w:val="both"/>
+        <w:rPr>
+          <w:rFonts w:ascii="Arial" w:eastAsia="Times New Roman" w:hAnsi="Arial" w:cs="Arial"/>
+          <w:lang w:val="en-US"/>
+        </w:rPr>
+      </w:pPr>
+      <w:r>
+        <w:rPr>
+          <w:rFonts w:ascii="Arial" w:eastAsia="Times New Roman" w:hAnsi="Arial" w:cs="Arial"/>
+          <w:bdr w:val="none" w:sz="0" w:space="0" w:color="auto" w:frame="1"/>
+          <w:lang w:val="en-US"/>
+        </w:rPr>
+        <w:t>    #</w:t>
+      </w:r>
+      <w:proofErr w:type="gramStart"/>
+      <w:r>
+        <w:rPr>
+          <w:rFonts w:ascii="Arial" w:eastAsia="Times New Roman" w:hAnsi="Arial" w:cs="Arial"/>
+          <w:bdr w:val="none" w:sz="0" w:space="0" w:color="auto" w:frame="1"/>
+          <w:lang w:val="en-US"/>
+        </w:rPr>
+        <w:t>Calculates</w:t>
+      </w:r>
+      <w:proofErr w:type="gramEnd"/>
+      <w:r>
+        <w:rPr>
+          <w:rFonts w:ascii="Arial" w:eastAsia="Times New Roman" w:hAnsi="Arial" w:cs="Arial"/>
+          <w:bdr w:val="none" w:sz="0" w:space="0" w:color="auto" w:frame="1"/>
+          <w:lang w:val="en-US"/>
+        </w:rPr>
+        <w:t> the sum of squares of digits    </w:t>
+      </w:r>
+    </w:p>
+    <w:p>
+      <w:pPr>
+        <w:spacing w:after="0" w:line="240" w:lineRule="auto"/>
+        <w:ind w:left="360"/>
+        <w:jc w:val="both"/>
+        <w:rPr>
+          <w:rFonts w:ascii="Arial" w:eastAsia="Times New Roman" w:hAnsi="Arial" w:cs="Arial"/>
+          <w:lang w:val="en-US"/>
+        </w:rPr>
+      </w:pPr>
+      <w:r>
+        <w:rPr>
+          <w:rFonts w:ascii="Arial" w:eastAsia="Times New Roman" w:hAnsi="Arial" w:cs="Arial"/>
+          <w:bdr w:val="none" w:sz="0" w:space="0" w:color="auto" w:frame="1"/>
+          <w:lang w:val="en-US"/>
+        </w:rPr>
+        <w:t>    </w:t>
+      </w:r>
+      <w:proofErr w:type="gramStart"/>
+      <w:r>
+        <w:rPr>
+          <w:rFonts w:ascii="Arial" w:eastAsia="Times New Roman" w:hAnsi="Arial" w:cs="Arial"/>
+          <w:b/>
+          <w:bCs/>
+          <w:bdr w:val="none" w:sz="0" w:space="0" w:color="auto" w:frame="1"/>
+          <w:lang w:val="en-US"/>
+        </w:rPr>
+        <w:t>while</w:t>
+      </w:r>
+      <w:r>
+        <w:rPr>
+          <w:rFonts w:ascii="Arial" w:eastAsia="Times New Roman" w:hAnsi="Arial" w:cs="Arial"/>
+          <w:bdr w:val="none" w:sz="0" w:space="0" w:color="auto" w:frame="1"/>
+          <w:lang w:val="en-US"/>
+        </w:rPr>
+        <w:t>(</w:t>
+      </w:r>
+      <w:proofErr w:type="spellStart"/>
+      <w:proofErr w:type="gramEnd"/>
+      <w:r>
+        <w:rPr>
+          <w:rFonts w:ascii="Arial" w:eastAsia="Times New Roman" w:hAnsi="Arial" w:cs="Arial"/>
+          <w:bdr w:val="none" w:sz="0" w:space="0" w:color="auto" w:frame="1"/>
+          <w:lang w:val="en-US"/>
+        </w:rPr>
+        <w:t>num</w:t>
+      </w:r>
+      <w:proofErr w:type="spellEnd"/>
+      <w:r>
+        <w:rPr>
+          <w:rFonts w:ascii="Arial" w:eastAsia="Times New Roman" w:hAnsi="Arial" w:cs="Arial"/>
+          <w:bdr w:val="none" w:sz="0" w:space="0" w:color="auto" w:frame="1"/>
+          <w:lang w:val="en-US"/>
+        </w:rPr>
+        <w:t> &gt; 0):    </w:t>
+      </w:r>
+    </w:p>
+    <w:p>
+      <w:pPr>
+        <w:spacing w:after="0" w:line="240" w:lineRule="auto"/>
+        <w:ind w:left="360"/>
+        <w:jc w:val="both"/>
+        <w:rPr>
+          <w:rFonts w:ascii="Arial" w:eastAsia="Times New Roman" w:hAnsi="Arial" w:cs="Arial"/>
+          <w:lang w:val="en-US"/>
+        </w:rPr>
+      </w:pPr>
+      <w:r>
+        <w:rPr>
+          <w:rFonts w:ascii="Arial" w:eastAsia="Times New Roman" w:hAnsi="Arial" w:cs="Arial"/>
+          <w:bdr w:val="none" w:sz="0" w:space="0" w:color="auto" w:frame="1"/>
+          <w:lang w:val="en-US"/>
+        </w:rPr>
+        <w:t>        </w:t>
+      </w:r>
+      <w:proofErr w:type="gramStart"/>
+      <w:r>
+        <w:rPr>
+          <w:rFonts w:ascii="Arial" w:eastAsia="Times New Roman" w:hAnsi="Arial" w:cs="Arial"/>
+          <w:bdr w:val="none" w:sz="0" w:space="0" w:color="auto" w:frame="1"/>
+          <w:lang w:val="en-US"/>
+        </w:rPr>
+        <w:t>rem</w:t>
+      </w:r>
+      <w:proofErr w:type="gramEnd"/>
+      <w:r>
+        <w:rPr>
+          <w:rFonts w:ascii="Arial" w:eastAsia="Times New Roman" w:hAnsi="Arial" w:cs="Arial"/>
+          <w:bdr w:val="none" w:sz="0" w:space="0" w:color="auto" w:frame="1"/>
+          <w:lang w:val="en-US"/>
+        </w:rPr>
+        <w:t> = num%10;    </w:t>
+      </w:r>
+    </w:p>
+    <w:p>
+      <w:pPr>
+        <w:spacing w:after="0" w:line="240" w:lineRule="auto"/>
+        <w:ind w:left="360"/>
+        <w:jc w:val="both"/>
+        <w:rPr>
+          <w:rFonts w:ascii="Arial" w:eastAsia="Times New Roman" w:hAnsi="Arial" w:cs="Arial"/>
+          <w:lang w:val="en-US"/>
+        </w:rPr>
+      </w:pPr>
+      <w:r>
+        <w:rPr>
+          <w:rFonts w:ascii="Arial" w:eastAsia="Times New Roman" w:hAnsi="Arial" w:cs="Arial"/>
+          <w:bdr w:val="none" w:sz="0" w:space="0" w:color="auto" w:frame="1"/>
+          <w:lang w:val="en-US"/>
+        </w:rPr>
+        <w:t>        </w:t>
+      </w:r>
+      <w:proofErr w:type="gramStart"/>
+      <w:r>
+        <w:rPr>
+          <w:rFonts w:ascii="Arial" w:eastAsia="Times New Roman" w:hAnsi="Arial" w:cs="Arial"/>
+          <w:bdr w:val="none" w:sz="0" w:space="0" w:color="auto" w:frame="1"/>
+          <w:lang w:val="en-US"/>
+        </w:rPr>
+        <w:t>sum</w:t>
+      </w:r>
+      <w:proofErr w:type="gramEnd"/>
+      <w:r>
+        <w:rPr>
+          <w:rFonts w:ascii="Arial" w:eastAsia="Times New Roman" w:hAnsi="Arial" w:cs="Arial"/>
+          <w:bdr w:val="none" w:sz="0" w:space="0" w:color="auto" w:frame="1"/>
+          <w:lang w:val="en-US"/>
+        </w:rPr>
+        <w:t> = sum + (rem*rem);    </w:t>
+      </w:r>
+    </w:p>
+    <w:p>
+      <w:pPr>
+        <w:spacing w:after="0" w:line="240" w:lineRule="auto"/>
+        <w:ind w:left="360"/>
+        <w:jc w:val="both"/>
+        <w:rPr>
+          <w:rFonts w:ascii="Arial" w:eastAsia="Times New Roman" w:hAnsi="Arial" w:cs="Arial"/>
+          <w:lang w:val="en-US"/>
+        </w:rPr>
+      </w:pPr>
+      <w:r>
+        <w:rPr>
+          <w:rFonts w:ascii="Arial" w:eastAsia="Times New Roman" w:hAnsi="Arial" w:cs="Arial"/>
+          <w:bdr w:val="none" w:sz="0" w:space="0" w:color="auto" w:frame="1"/>
+          <w:lang w:val="en-US"/>
+        </w:rPr>
+        <w:t>        </w:t>
+      </w:r>
+      <w:proofErr w:type="spellStart"/>
+      <w:proofErr w:type="gramStart"/>
+      <w:r>
+        <w:rPr>
+          <w:rFonts w:ascii="Arial" w:eastAsia="Times New Roman" w:hAnsi="Arial" w:cs="Arial"/>
+          <w:bdr w:val="none" w:sz="0" w:space="0" w:color="auto" w:frame="1"/>
+          <w:lang w:val="en-US"/>
+        </w:rPr>
+        <w:t>num</w:t>
+      </w:r>
+      <w:proofErr w:type="spellEnd"/>
+      <w:proofErr w:type="gramEnd"/>
+      <w:r>
+        <w:rPr>
+          <w:rFonts w:ascii="Arial" w:eastAsia="Times New Roman" w:hAnsi="Arial" w:cs="Arial"/>
+          <w:bdr w:val="none" w:sz="0" w:space="0" w:color="auto" w:frame="1"/>
+          <w:lang w:val="en-US"/>
+        </w:rPr>
+        <w:t> = </w:t>
+      </w:r>
+      <w:proofErr w:type="spellStart"/>
+      <w:r>
+        <w:rPr>
+          <w:rFonts w:ascii="Arial" w:eastAsia="Times New Roman" w:hAnsi="Arial" w:cs="Arial"/>
+          <w:bdr w:val="none" w:sz="0" w:space="0" w:color="auto" w:frame="1"/>
+          <w:lang w:val="en-US"/>
+        </w:rPr>
+        <w:t>num</w:t>
+      </w:r>
+      <w:proofErr w:type="spellEnd"/>
+      <w:r>
+        <w:rPr>
+          <w:rFonts w:ascii="Arial" w:eastAsia="Times New Roman" w:hAnsi="Arial" w:cs="Arial"/>
+          <w:bdr w:val="none" w:sz="0" w:space="0" w:color="auto" w:frame="1"/>
+          <w:lang w:val="en-US"/>
+        </w:rPr>
+        <w:t>//10;    </w:t>
+      </w:r>
+    </w:p>
+    <w:p>
+      <w:pPr>
+        <w:spacing w:after="0" w:line="240" w:lineRule="auto"/>
+        <w:ind w:left="360"/>
+        <w:jc w:val="both"/>
+        <w:rPr>
+          <w:rFonts w:ascii="Arial" w:eastAsia="Times New Roman" w:hAnsi="Arial" w:cs="Arial"/>
+          <w:lang w:val="en-US"/>
+        </w:rPr>
+      </w:pPr>
+      <w:r>
+        <w:rPr>
+          <w:rFonts w:ascii="Arial" w:eastAsia="Times New Roman" w:hAnsi="Arial" w:cs="Arial"/>
+          <w:bdr w:val="none" w:sz="0" w:space="0" w:color="auto" w:frame="1"/>
+          <w:lang w:val="en-US"/>
+        </w:rPr>
+        <w:t>    </w:t>
+      </w:r>
+      <w:proofErr w:type="gramStart"/>
+      <w:r>
+        <w:rPr>
+          <w:rFonts w:ascii="Arial" w:eastAsia="Times New Roman" w:hAnsi="Arial" w:cs="Arial"/>
+          <w:b/>
+          <w:bCs/>
+          <w:bdr w:val="none" w:sz="0" w:space="0" w:color="auto" w:frame="1"/>
+          <w:lang w:val="en-US"/>
+        </w:rPr>
+        <w:t>return</w:t>
+      </w:r>
+      <w:proofErr w:type="gramEnd"/>
+      <w:r>
+        <w:rPr>
+          <w:rFonts w:ascii="Arial" w:eastAsia="Times New Roman" w:hAnsi="Arial" w:cs="Arial"/>
+          <w:bdr w:val="none" w:sz="0" w:space="0" w:color="auto" w:frame="1"/>
+          <w:lang w:val="en-US"/>
+        </w:rPr>
+        <w:t> sum   </w:t>
+      </w:r>
+    </w:p>
+    <w:p>
+      <w:pPr>
+        <w:spacing w:after="0" w:line="240" w:lineRule="auto"/>
+        <w:jc w:val="both"/>
+        <w:rPr>
+          <w:rFonts w:ascii="Arial" w:eastAsia="Times New Roman" w:hAnsi="Arial" w:cs="Arial"/>
+          <w:lang w:val="en-US"/>
+        </w:rPr>
+      </w:pPr>
+      <w:r>
+        <w:rPr>
+          <w:rFonts w:ascii="Arial" w:eastAsia="Times New Roman" w:hAnsi="Arial" w:cs="Arial"/>
+          <w:bdr w:val="none" w:sz="0" w:space="0" w:color="auto" w:frame="1"/>
+          <w:lang w:val="en-US"/>
+        </w:rPr>
+        <w:t>      </w:t>
+      </w:r>
+    </w:p>
+    <w:p>
+      <w:pPr>
+        <w:spacing w:after="0" w:line="240" w:lineRule="auto"/>
+        <w:ind w:left="360"/>
+        <w:jc w:val="both"/>
+        <w:rPr>
+          <w:rFonts w:ascii="Arial" w:eastAsia="Times New Roman" w:hAnsi="Arial" w:cs="Arial"/>
+          <w:lang w:val="en-US"/>
+        </w:rPr>
+      </w:pPr>
+      <w:r>
+        <w:rPr>
+          <w:rFonts w:ascii="Arial" w:eastAsia="Times New Roman" w:hAnsi="Arial" w:cs="Arial"/>
+          <w:bdr w:val="none" w:sz="0" w:space="0" w:color="auto" w:frame="1"/>
+          <w:lang w:val="en-US"/>
+        </w:rPr>
+        <w:t>#</w:t>
+      </w:r>
+      <w:proofErr w:type="gramStart"/>
+      <w:r>
+        <w:rPr>
+          <w:rFonts w:ascii="Arial" w:eastAsia="Times New Roman" w:hAnsi="Arial" w:cs="Arial"/>
+          <w:bdr w:val="none" w:sz="0" w:space="0" w:color="auto" w:frame="1"/>
+          <w:lang w:val="en-US"/>
+        </w:rPr>
+        <w:t>Displays</w:t>
+      </w:r>
+      <w:proofErr w:type="gramEnd"/>
+      <w:r>
+        <w:rPr>
+          <w:rFonts w:ascii="Arial" w:eastAsia="Times New Roman" w:hAnsi="Arial" w:cs="Arial"/>
+          <w:bdr w:val="none" w:sz="0" w:space="0" w:color="auto" w:frame="1"/>
+          <w:lang w:val="en-US"/>
+        </w:rPr>
+        <w:t> all happy numbers between 1 and 100    </w:t>
+      </w:r>
+    </w:p>
+    <w:p>
+      <w:pPr>
+        <w:spacing w:after="0" w:line="240" w:lineRule="auto"/>
+        <w:ind w:left="360"/>
+        <w:jc w:val="both"/>
+        <w:rPr>
+          <w:rFonts w:ascii="Arial" w:eastAsia="Times New Roman" w:hAnsi="Arial" w:cs="Arial"/>
+          <w:lang w:val="en-US"/>
+        </w:rPr>
+      </w:pPr>
+      <w:proofErr w:type="gramStart"/>
+      <w:r>
+        <w:rPr>
+          <w:rFonts w:ascii="Arial" w:eastAsia="Times New Roman" w:hAnsi="Arial" w:cs="Arial"/>
+          <w:b/>
+          <w:bCs/>
+          <w:bdr w:val="none" w:sz="0" w:space="0" w:color="auto" w:frame="1"/>
+          <w:lang w:val="en-US"/>
+        </w:rPr>
+        <w:t>print</w:t>
+      </w:r>
+      <w:r>
+        <w:rPr>
+          <w:rFonts w:ascii="Arial" w:eastAsia="Times New Roman" w:hAnsi="Arial" w:cs="Arial"/>
+          <w:bdr w:val="none" w:sz="0" w:space="0" w:color="auto" w:frame="1"/>
+          <w:lang w:val="en-US"/>
+        </w:rPr>
+        <w:t>(</w:t>
+      </w:r>
+      <w:proofErr w:type="gramEnd"/>
+      <w:r>
+        <w:rPr>
+          <w:rFonts w:ascii="Arial" w:eastAsia="Times New Roman" w:hAnsi="Arial" w:cs="Arial"/>
+          <w:bdr w:val="none" w:sz="0" w:space="0" w:color="auto" w:frame="1"/>
+          <w:lang w:val="en-US"/>
+        </w:rPr>
+        <w:t>"List of happy numbers between 1 and 100: ");    </w:t>
+      </w:r>
+    </w:p>
+    <w:p>
+      <w:pPr>
+        <w:spacing w:after="0" w:line="240" w:lineRule="auto"/>
+        <w:ind w:left="360"/>
+        <w:jc w:val="both"/>
+        <w:rPr>
+          <w:rFonts w:ascii="Arial" w:eastAsia="Times New Roman" w:hAnsi="Arial" w:cs="Arial"/>
+          <w:lang w:val="en-US"/>
+        </w:rPr>
+      </w:pPr>
+      <w:proofErr w:type="gramStart"/>
+      <w:r>
+        <w:rPr>
+          <w:rFonts w:ascii="Arial" w:eastAsia="Times New Roman" w:hAnsi="Arial" w:cs="Arial"/>
+          <w:b/>
+          <w:bCs/>
+          <w:bdr w:val="none" w:sz="0" w:space="0" w:color="auto" w:frame="1"/>
+          <w:lang w:val="en-US"/>
+        </w:rPr>
+        <w:t>for</w:t>
+      </w:r>
+      <w:proofErr w:type="gramEnd"/>
+      <w:r>
+        <w:rPr>
+          <w:rFonts w:ascii="Arial" w:eastAsia="Times New Roman" w:hAnsi="Arial" w:cs="Arial"/>
+          <w:bdr w:val="none" w:sz="0" w:space="0" w:color="auto" w:frame="1"/>
+          <w:lang w:val="en-US"/>
+        </w:rPr>
+        <w:t> </w:t>
+      </w:r>
+      <w:proofErr w:type="spellStart"/>
+      <w:r>
+        <w:rPr>
+          <w:rFonts w:ascii="Arial" w:eastAsia="Times New Roman" w:hAnsi="Arial" w:cs="Arial"/>
+          <w:bdr w:val="none" w:sz="0" w:space="0" w:color="auto" w:frame="1"/>
+          <w:lang w:val="en-US"/>
+        </w:rPr>
+        <w:t>i</w:t>
+      </w:r>
+      <w:proofErr w:type="spellEnd"/>
+      <w:r>
+        <w:rPr>
+          <w:rFonts w:ascii="Arial" w:eastAsia="Times New Roman" w:hAnsi="Arial" w:cs="Arial"/>
+          <w:bdr w:val="none" w:sz="0" w:space="0" w:color="auto" w:frame="1"/>
+          <w:lang w:val="en-US"/>
+        </w:rPr>
+        <w:t> </w:t>
+      </w:r>
+      <w:r>
+        <w:rPr>
+          <w:rFonts w:ascii="Arial" w:eastAsia="Times New Roman" w:hAnsi="Arial" w:cs="Arial"/>
+          <w:b/>
+          <w:bCs/>
+          <w:bdr w:val="none" w:sz="0" w:space="0" w:color="auto" w:frame="1"/>
+          <w:lang w:val="en-US"/>
+        </w:rPr>
+        <w:t>in</w:t>
+      </w:r>
+      <w:r>
+        <w:rPr>
+          <w:rFonts w:ascii="Arial" w:eastAsia="Times New Roman" w:hAnsi="Arial" w:cs="Arial"/>
+          <w:bdr w:val="none" w:sz="0" w:space="0" w:color="auto" w:frame="1"/>
+          <w:lang w:val="en-US"/>
+        </w:rPr>
+        <w:t> range(1, 101):    </w:t>
+      </w:r>
+    </w:p>
+    <w:p>
+      <w:pPr>
+        <w:spacing w:after="0" w:line="240" w:lineRule="auto"/>
+        <w:ind w:left="360"/>
+        <w:jc w:val="both"/>
+        <w:rPr>
+          <w:rFonts w:ascii="Arial" w:eastAsia="Times New Roman" w:hAnsi="Arial" w:cs="Arial"/>
+          <w:lang w:val="en-US"/>
+        </w:rPr>
+      </w:pPr>
+      <w:r>
+        <w:rPr>
+          <w:rFonts w:ascii="Arial" w:eastAsia="Times New Roman" w:hAnsi="Arial" w:cs="Arial"/>
+          <w:bdr w:val="none" w:sz="0" w:space="0" w:color="auto" w:frame="1"/>
+          <w:lang w:val="en-US"/>
+        </w:rPr>
+        <w:t>    </w:t>
+      </w:r>
+      <w:proofErr w:type="gramStart"/>
+      <w:r>
+        <w:rPr>
+          <w:rFonts w:ascii="Arial" w:eastAsia="Times New Roman" w:hAnsi="Arial" w:cs="Arial"/>
+          <w:bdr w:val="none" w:sz="0" w:space="0" w:color="auto" w:frame="1"/>
+          <w:lang w:val="en-US"/>
+        </w:rPr>
+        <w:t>result</w:t>
+      </w:r>
+      <w:proofErr w:type="gramEnd"/>
+      <w:r>
+        <w:rPr>
+          <w:rFonts w:ascii="Arial" w:eastAsia="Times New Roman" w:hAnsi="Arial" w:cs="Arial"/>
+          <w:bdr w:val="none" w:sz="0" w:space="0" w:color="auto" w:frame="1"/>
+          <w:lang w:val="en-US"/>
+        </w:rPr>
+        <w:t> = </w:t>
+      </w:r>
+      <w:proofErr w:type="spellStart"/>
+      <w:r>
+        <w:rPr>
+          <w:rFonts w:ascii="Arial" w:eastAsia="Times New Roman" w:hAnsi="Arial" w:cs="Arial"/>
+          <w:bdr w:val="none" w:sz="0" w:space="0" w:color="auto" w:frame="1"/>
+          <w:lang w:val="en-US"/>
+        </w:rPr>
+        <w:t>i</w:t>
+      </w:r>
+      <w:proofErr w:type="spellEnd"/>
+      <w:r>
+        <w:rPr>
+          <w:rFonts w:ascii="Arial" w:eastAsia="Times New Roman" w:hAnsi="Arial" w:cs="Arial"/>
+          <w:bdr w:val="none" w:sz="0" w:space="0" w:color="auto" w:frame="1"/>
+          <w:lang w:val="en-US"/>
+        </w:rPr>
+        <w:t>   </w:t>
+      </w:r>
+    </w:p>
+    <w:p>
+      <w:pPr>
+        <w:spacing w:after="0" w:line="240" w:lineRule="auto"/>
+        <w:ind w:left="360"/>
+        <w:jc w:val="both"/>
+        <w:rPr>
+          <w:rFonts w:ascii="Arial" w:eastAsia="Times New Roman" w:hAnsi="Arial" w:cs="Arial"/>
+          <w:lang w:val="en-US"/>
+        </w:rPr>
+      </w:pPr>
+      <w:r>
+        <w:rPr>
+          <w:rFonts w:ascii="Arial" w:eastAsia="Times New Roman" w:hAnsi="Arial" w:cs="Arial"/>
+          <w:bdr w:val="none" w:sz="0" w:space="0" w:color="auto" w:frame="1"/>
+          <w:lang w:val="en-US"/>
+        </w:rPr>
+        <w:t>        </w:t>
+      </w:r>
+    </w:p>
+    <w:p>
+      <w:pPr>
+        <w:spacing w:after="0" w:line="240" w:lineRule="auto"/>
+        <w:ind w:left="360"/>
+        <w:jc w:val="both"/>
+        <w:rPr>
+          <w:rFonts w:ascii="Arial" w:eastAsia="Times New Roman" w:hAnsi="Arial" w:cs="Arial"/>
+          <w:lang w:val="en-US"/>
+        </w:rPr>
+      </w:pPr>
+      <w:r>
+        <w:rPr>
+          <w:rFonts w:ascii="Arial" w:eastAsia="Times New Roman" w:hAnsi="Arial" w:cs="Arial"/>
+          <w:bdr w:val="none" w:sz="0" w:space="0" w:color="auto" w:frame="1"/>
+          <w:lang w:val="en-US"/>
+        </w:rPr>
+        <w:t>    #Happy number always ends with 1 and     </w:t>
+      </w:r>
+    </w:p>
+    <w:p>
+      <w:pPr>
+        <w:spacing w:after="0" w:line="240" w:lineRule="auto"/>
+        <w:ind w:left="360"/>
+        <w:jc w:val="both"/>
+        <w:rPr>
+          <w:rFonts w:ascii="Arial" w:eastAsia="Times New Roman" w:hAnsi="Arial" w:cs="Arial"/>
+          <w:lang w:val="en-US"/>
+        </w:rPr>
+      </w:pPr>
+      <w:r>
+        <w:rPr>
+          <w:rFonts w:ascii="Arial" w:eastAsia="Times New Roman" w:hAnsi="Arial" w:cs="Arial"/>
+          <w:bdr w:val="none" w:sz="0" w:space="0" w:color="auto" w:frame="1"/>
+          <w:lang w:val="en-US"/>
+        </w:rPr>
+        <w:t>    #unhappy number ends in a cycle of repeating numbers which contains 4    </w:t>
+      </w:r>
+    </w:p>
+    <w:p>
+      <w:pPr>
+        <w:spacing w:after="0" w:line="240" w:lineRule="auto"/>
+        <w:ind w:left="360"/>
+        <w:jc w:val="both"/>
+        <w:rPr>
+          <w:rFonts w:ascii="Arial" w:eastAsia="Times New Roman" w:hAnsi="Arial" w:cs="Arial"/>
+          <w:lang w:val="en-US"/>
+        </w:rPr>
+      </w:pPr>
+      <w:r>
+        <w:rPr>
+          <w:rFonts w:ascii="Arial" w:eastAsia="Times New Roman" w:hAnsi="Arial" w:cs="Arial"/>
+          <w:bdr w:val="none" w:sz="0" w:space="0" w:color="auto" w:frame="1"/>
+          <w:lang w:val="en-US"/>
+        </w:rPr>
+        <w:t>    </w:t>
+      </w:r>
+      <w:proofErr w:type="gramStart"/>
+      <w:r>
+        <w:rPr>
+          <w:rFonts w:ascii="Arial" w:eastAsia="Times New Roman" w:hAnsi="Arial" w:cs="Arial"/>
+          <w:b/>
+          <w:bCs/>
+          <w:bdr w:val="none" w:sz="0" w:space="0" w:color="auto" w:frame="1"/>
+          <w:lang w:val="en-US"/>
+        </w:rPr>
+        <w:t>while</w:t>
+      </w:r>
+      <w:r>
+        <w:rPr>
+          <w:rFonts w:ascii="Arial" w:eastAsia="Times New Roman" w:hAnsi="Arial" w:cs="Arial"/>
+          <w:bdr w:val="none" w:sz="0" w:space="0" w:color="auto" w:frame="1"/>
+          <w:lang w:val="en-US"/>
+        </w:rPr>
+        <w:t>(</w:t>
+      </w:r>
+      <w:proofErr w:type="gramEnd"/>
+      <w:r>
+        <w:rPr>
+          <w:rFonts w:ascii="Arial" w:eastAsia="Times New Roman" w:hAnsi="Arial" w:cs="Arial"/>
+          <w:bdr w:val="none" w:sz="0" w:space="0" w:color="auto" w:frame="1"/>
+          <w:lang w:val="en-US"/>
+        </w:rPr>
+        <w:t>result != 1 </w:t>
+      </w:r>
+      <w:r>
+        <w:rPr>
+          <w:rFonts w:ascii="Arial" w:eastAsia="Times New Roman" w:hAnsi="Arial" w:cs="Arial"/>
+          <w:b/>
+          <w:bCs/>
+          <w:bdr w:val="none" w:sz="0" w:space="0" w:color="auto" w:frame="1"/>
+          <w:lang w:val="en-US"/>
+        </w:rPr>
+        <w:t>and</w:t>
+      </w:r>
+      <w:r>
+        <w:rPr>
+          <w:rFonts w:ascii="Arial" w:eastAsia="Times New Roman" w:hAnsi="Arial" w:cs="Arial"/>
+          <w:bdr w:val="none" w:sz="0" w:space="0" w:color="auto" w:frame="1"/>
+          <w:lang w:val="en-US"/>
+        </w:rPr>
+        <w:t> result != 4):    </w:t>
+      </w:r>
+    </w:p>
+    <w:p>
+      <w:pPr>
+        <w:spacing w:after="0" w:line="240" w:lineRule="auto"/>
+        <w:ind w:left="360"/>
+        <w:jc w:val="both"/>
+        <w:rPr>
+          <w:rFonts w:ascii="Arial" w:eastAsia="Times New Roman" w:hAnsi="Arial" w:cs="Arial"/>
+          <w:lang w:val="en-US"/>
+        </w:rPr>
+      </w:pPr>
+      <w:r>
+        <w:rPr>
+          <w:rFonts w:ascii="Arial" w:eastAsia="Times New Roman" w:hAnsi="Arial" w:cs="Arial"/>
+          <w:bdr w:val="none" w:sz="0" w:space="0" w:color="auto" w:frame="1"/>
+          <w:lang w:val="en-US"/>
+        </w:rPr>
+        <w:t>        </w:t>
+      </w:r>
+      <w:proofErr w:type="gramStart"/>
+      <w:r>
+        <w:rPr>
+          <w:rFonts w:ascii="Arial" w:eastAsia="Times New Roman" w:hAnsi="Arial" w:cs="Arial"/>
+          <w:bdr w:val="none" w:sz="0" w:space="0" w:color="auto" w:frame="1"/>
+          <w:lang w:val="en-US"/>
+        </w:rPr>
+        <w:t>result</w:t>
+      </w:r>
+      <w:proofErr w:type="gramEnd"/>
+      <w:r>
+        <w:rPr>
+          <w:rFonts w:ascii="Arial" w:eastAsia="Times New Roman" w:hAnsi="Arial" w:cs="Arial"/>
+          <w:bdr w:val="none" w:sz="0" w:space="0" w:color="auto" w:frame="1"/>
+          <w:lang w:val="en-US"/>
+        </w:rPr>
+        <w:t> = </w:t>
+      </w:r>
+      <w:proofErr w:type="spellStart"/>
+      <w:r>
+        <w:rPr>
+          <w:rFonts w:ascii="Arial" w:eastAsia="Times New Roman" w:hAnsi="Arial" w:cs="Arial"/>
+          <w:bdr w:val="none" w:sz="0" w:space="0" w:color="auto" w:frame="1"/>
+          <w:lang w:val="en-US"/>
+        </w:rPr>
+        <w:t>isHappyNumber</w:t>
+      </w:r>
+      <w:proofErr w:type="spellEnd"/>
+      <w:r>
+        <w:rPr>
+          <w:rFonts w:ascii="Arial" w:eastAsia="Times New Roman" w:hAnsi="Arial" w:cs="Arial"/>
+          <w:bdr w:val="none" w:sz="0" w:space="0" w:color="auto" w:frame="1"/>
+          <w:lang w:val="en-US"/>
+        </w:rPr>
+        <w:t>(result)    </w:t>
+      </w:r>
+    </w:p>
+    <w:p>
+      <w:pPr>
+        <w:spacing w:after="0" w:line="240" w:lineRule="auto"/>
+        <w:ind w:left="360"/>
+        <w:jc w:val="both"/>
+        <w:rPr>
+          <w:rFonts w:ascii="Arial" w:eastAsia="Times New Roman" w:hAnsi="Arial" w:cs="Arial"/>
+          <w:lang w:val="en-US"/>
+        </w:rPr>
+      </w:pPr>
+      <w:r>
+        <w:rPr>
+          <w:rFonts w:ascii="Arial" w:eastAsia="Times New Roman" w:hAnsi="Arial" w:cs="Arial"/>
+          <w:bdr w:val="none" w:sz="0" w:space="0" w:color="auto" w:frame="1"/>
+          <w:lang w:val="en-US"/>
+        </w:rPr>
+        <w:t>        </w:t>
+      </w:r>
+    </w:p>
+    <w:p>
+      <w:pPr>
+        <w:spacing w:after="0" w:line="240" w:lineRule="auto"/>
+        <w:ind w:left="360"/>
+        <w:jc w:val="both"/>
+        <w:rPr>
+          <w:rFonts w:ascii="Arial" w:eastAsia="Times New Roman" w:hAnsi="Arial" w:cs="Arial"/>
+          <w:lang w:val="en-US"/>
+        </w:rPr>
+      </w:pPr>
+      <w:r>
+        <w:rPr>
+          <w:rFonts w:ascii="Arial" w:eastAsia="Times New Roman" w:hAnsi="Arial" w:cs="Arial"/>
+          <w:bdr w:val="none" w:sz="0" w:space="0" w:color="auto" w:frame="1"/>
+          <w:lang w:val="en-US"/>
+        </w:rPr>
+        <w:t>    </w:t>
+      </w:r>
+      <w:proofErr w:type="gramStart"/>
+      <w:r>
+        <w:rPr>
+          <w:rFonts w:ascii="Arial" w:eastAsia="Times New Roman" w:hAnsi="Arial" w:cs="Arial"/>
+          <w:b/>
+          <w:bCs/>
+          <w:bdr w:val="none" w:sz="0" w:space="0" w:color="auto" w:frame="1"/>
+          <w:lang w:val="en-US"/>
+        </w:rPr>
+        <w:t>if</w:t>
+      </w:r>
+      <w:r>
+        <w:rPr>
+          <w:rFonts w:ascii="Arial" w:eastAsia="Times New Roman" w:hAnsi="Arial" w:cs="Arial"/>
+          <w:bdr w:val="none" w:sz="0" w:space="0" w:color="auto" w:frame="1"/>
+          <w:lang w:val="en-US"/>
+        </w:rPr>
+        <w:t>(</w:t>
+      </w:r>
+      <w:proofErr w:type="gramEnd"/>
+      <w:r>
+        <w:rPr>
+          <w:rFonts w:ascii="Arial" w:eastAsia="Times New Roman" w:hAnsi="Arial" w:cs="Arial"/>
+          <w:bdr w:val="none" w:sz="0" w:space="0" w:color="auto" w:frame="1"/>
+          <w:lang w:val="en-US"/>
+        </w:rPr>
+        <w:t>result == 1):    </w:t>
+      </w:r>
+    </w:p>
+    <w:p>
+      <w:pPr>
+        <w:spacing w:after="0" w:line="240" w:lineRule="auto"/>
+        <w:ind w:left="360"/>
+        <w:jc w:val="both"/>
+        <w:rPr>
+          <w:rFonts w:ascii="Arial" w:eastAsia="Times New Roman" w:hAnsi="Arial" w:cs="Arial"/>
+          <w:lang w:val="en-US"/>
+        </w:rPr>
+      </w:pPr>
+      <w:r>
+        <w:rPr>
+          <w:rFonts w:ascii="Arial" w:eastAsia="Times New Roman" w:hAnsi="Arial" w:cs="Arial"/>
+          <w:bdr w:val="none" w:sz="0" w:space="0" w:color="auto" w:frame="1"/>
+          <w:lang w:val="en-US"/>
+        </w:rPr>
+        <w:t>        </w:t>
+      </w:r>
+      <w:proofErr w:type="gramStart"/>
+      <w:r>
+        <w:rPr>
+          <w:rFonts w:ascii="Arial" w:eastAsia="Times New Roman" w:hAnsi="Arial" w:cs="Arial"/>
+          <w:b/>
+          <w:bCs/>
+          <w:bdr w:val="none" w:sz="0" w:space="0" w:color="auto" w:frame="1"/>
+          <w:lang w:val="en-US"/>
+        </w:rPr>
+        <w:t>print</w:t>
+      </w:r>
+      <w:r>
+        <w:rPr>
+          <w:rFonts w:ascii="Arial" w:eastAsia="Times New Roman" w:hAnsi="Arial" w:cs="Arial"/>
+          <w:bdr w:val="none" w:sz="0" w:space="0" w:color="auto" w:frame="1"/>
+          <w:lang w:val="en-US"/>
+        </w:rPr>
+        <w:t>(</w:t>
+      </w:r>
+      <w:proofErr w:type="spellStart"/>
+      <w:proofErr w:type="gramEnd"/>
+      <w:r>
+        <w:rPr>
+          <w:rFonts w:ascii="Arial" w:eastAsia="Times New Roman" w:hAnsi="Arial" w:cs="Arial"/>
+          <w:bdr w:val="none" w:sz="0" w:space="0" w:color="auto" w:frame="1"/>
+          <w:lang w:val="en-US"/>
+        </w:rPr>
+        <w:t>i</w:t>
+      </w:r>
+      <w:proofErr w:type="spellEnd"/>
+      <w:r>
+        <w:rPr>
+          <w:rFonts w:ascii="Arial" w:eastAsia="Times New Roman" w:hAnsi="Arial" w:cs="Arial"/>
+          <w:bdr w:val="none" w:sz="0" w:space="0" w:color="auto" w:frame="1"/>
+          <w:lang w:val="en-US"/>
+        </w:rPr>
+        <w:t>+’ ‘)</w:t>
+      </w:r>
+    </w:p>
+    <w:p>
+      <w:pPr>
+        <w:spacing w:after="0" w:line="240" w:lineRule="auto"/>
+        <w:ind w:left="360"/>
+        <w:jc w:val="both"/>
+        <w:rPr>
+          <w:rFonts w:ascii="Arial" w:hAnsi="Arial" w:cs="Arial"/>
+        </w:rPr>
+      </w:pPr>
+      <w:r>
+        <w:rPr>
+          <w:rFonts w:ascii="Arial" w:eastAsia="Times New Roman" w:hAnsi="Arial" w:cs="Arial"/>
+          <w:bdr w:val="none" w:sz="0" w:space="0" w:color="auto" w:frame="1"/>
+          <w:lang w:val="en-US"/>
+        </w:rPr>
+        <w:t>     </w:t>
       </w:r>
     </w:p>
     <w:p>
@@ -82,18 +4255,527 @@
           <w:ilvl w:val="0"/>
           <w:numId w:val="1"/>
         </w:numPr>
-      </w:pPr>
-      <w:r>
+        <w:spacing w:after="0" w:line="240" w:lineRule="auto"/>
+        <w:rPr>
+          <w:rFonts w:ascii="Arial" w:hAnsi="Arial" w:cs="Arial"/>
+        </w:rPr>
+      </w:pPr>
+      <w:r>
+        <w:rPr>
+          <w:rFonts w:ascii="Arial" w:hAnsi="Arial" w:cs="Arial"/>
+        </w:rPr>
         <w:t xml:space="preserve">Write a Python program to determine whether the given number is a </w:t>
       </w:r>
       <w:proofErr w:type="spellStart"/>
       <w:r>
+        <w:rPr>
+          <w:rFonts w:ascii="Arial" w:hAnsi="Arial" w:cs="Arial"/>
+        </w:rPr>
         <w:t>Harshad</w:t>
       </w:r>
       <w:proofErr w:type="spellEnd"/>
       <w:r>
+        <w:rPr>
+          <w:rFonts w:ascii="Arial" w:hAnsi="Arial" w:cs="Arial"/>
+        </w:rPr>
         <w:t xml:space="preserve"> Number?</w:t>
       </w:r>
+    </w:p>
+    <w:p>
+      <w:pPr>
+        <w:pStyle w:val="ListParagraph"/>
+        <w:spacing w:after="0" w:line="240" w:lineRule="auto"/>
+        <w:rPr>
+          <w:rFonts w:ascii="Arial" w:hAnsi="Arial" w:cs="Arial"/>
+        </w:rPr>
+      </w:pPr>
+      <w:r>
+        <w:rPr>
+          <w:rFonts w:ascii="Arial" w:hAnsi="Arial" w:cs="Arial"/>
+        </w:rPr>
+        <w:t xml:space="preserve"># </w:t>
+      </w:r>
+      <w:proofErr w:type="spellStart"/>
+      <w:r>
+        <w:rPr>
+          <w:rFonts w:ascii="Arial" w:hAnsi="Arial" w:cs="Arial"/>
+        </w:rPr>
+        <w:t>Harshad</w:t>
+      </w:r>
+      <w:proofErr w:type="spellEnd"/>
+      <w:r>
+        <w:rPr>
+          <w:rFonts w:ascii="Arial" w:hAnsi="Arial" w:cs="Arial"/>
+        </w:rPr>
+        <w:t xml:space="preserve"> Number</w:t>
+      </w:r>
+    </w:p>
+    <w:p>
+      <w:pPr>
+        <w:pStyle w:val="ListParagraph"/>
+        <w:spacing w:after="0" w:line="240" w:lineRule="auto"/>
+        <w:rPr>
+          <w:rFonts w:ascii="Arial" w:hAnsi="Arial" w:cs="Arial"/>
+        </w:rPr>
+      </w:pPr>
+    </w:p>
+    <w:p>
+      <w:pPr>
+        <w:pStyle w:val="ListParagraph"/>
+        <w:spacing w:after="0" w:line="240" w:lineRule="auto"/>
+        <w:rPr>
+          <w:rFonts w:ascii="Arial" w:hAnsi="Arial" w:cs="Arial"/>
+        </w:rPr>
+      </w:pPr>
+      <w:r>
+        <w:rPr>
+          <w:rFonts w:ascii="Arial" w:hAnsi="Arial" w:cs="Arial"/>
+        </w:rPr>
+        <w:t># Reading number</w:t>
+      </w:r>
+    </w:p>
+    <w:p>
+      <w:pPr>
+        <w:pStyle w:val="ListParagraph"/>
+        <w:spacing w:after="0" w:line="240" w:lineRule="auto"/>
+        <w:rPr>
+          <w:rFonts w:ascii="Arial" w:hAnsi="Arial" w:cs="Arial"/>
+        </w:rPr>
+      </w:pPr>
+      <w:proofErr w:type="gramStart"/>
+      <w:r>
+        <w:rPr>
+          <w:rFonts w:ascii="Arial" w:hAnsi="Arial" w:cs="Arial"/>
+        </w:rPr>
+        <w:t>number</w:t>
+      </w:r>
+      <w:proofErr w:type="gramEnd"/>
+      <w:r>
+        <w:rPr>
+          <w:rFonts w:ascii="Arial" w:hAnsi="Arial" w:cs="Arial"/>
+        </w:rPr>
+        <w:t xml:space="preserve"> = </w:t>
+      </w:r>
+      <w:proofErr w:type="spellStart"/>
+      <w:r>
+        <w:rPr>
+          <w:rFonts w:ascii="Arial" w:hAnsi="Arial" w:cs="Arial"/>
+        </w:rPr>
+        <w:t>int</w:t>
+      </w:r>
+      <w:proofErr w:type="spellEnd"/>
+      <w:r>
+        <w:rPr>
+          <w:rFonts w:ascii="Arial" w:hAnsi="Arial" w:cs="Arial"/>
+        </w:rPr>
+        <w:t>(input('Enter number: '))</w:t>
+      </w:r>
+    </w:p>
+    <w:p>
+      <w:pPr>
+        <w:pStyle w:val="ListParagraph"/>
+        <w:spacing w:after="0" w:line="240" w:lineRule="auto"/>
+        <w:rPr>
+          <w:rFonts w:ascii="Arial" w:hAnsi="Arial" w:cs="Arial"/>
+        </w:rPr>
+      </w:pPr>
+    </w:p>
+    <w:p>
+      <w:pPr>
+        <w:pStyle w:val="ListParagraph"/>
+        <w:spacing w:after="0" w:line="240" w:lineRule="auto"/>
+        <w:rPr>
+          <w:rFonts w:ascii="Arial" w:hAnsi="Arial" w:cs="Arial"/>
+        </w:rPr>
+      </w:pPr>
+      <w:r>
+        <w:rPr>
+          <w:rFonts w:ascii="Arial" w:hAnsi="Arial" w:cs="Arial"/>
+        </w:rPr>
+        <w:t xml:space="preserve"># </w:t>
+      </w:r>
+      <w:proofErr w:type="gramStart"/>
+      <w:r>
+        <w:rPr>
+          <w:rFonts w:ascii="Arial" w:hAnsi="Arial" w:cs="Arial"/>
+        </w:rPr>
+        <w:t>Making</w:t>
+      </w:r>
+      <w:proofErr w:type="gramEnd"/>
+      <w:r>
+        <w:rPr>
+          <w:rFonts w:ascii="Arial" w:hAnsi="Arial" w:cs="Arial"/>
+        </w:rPr>
+        <w:t xml:space="preserve"> copy of number for later use</w:t>
+      </w:r>
+    </w:p>
+    <w:p>
+      <w:pPr>
+        <w:pStyle w:val="ListParagraph"/>
+        <w:spacing w:after="0" w:line="240" w:lineRule="auto"/>
+        <w:rPr>
+          <w:rFonts w:ascii="Arial" w:hAnsi="Arial" w:cs="Arial"/>
+        </w:rPr>
+      </w:pPr>
+      <w:proofErr w:type="gramStart"/>
+      <w:r>
+        <w:rPr>
+          <w:rFonts w:ascii="Arial" w:hAnsi="Arial" w:cs="Arial"/>
+        </w:rPr>
+        <w:lastRenderedPageBreak/>
+        <w:t>copy</w:t>
+      </w:r>
+      <w:proofErr w:type="gramEnd"/>
+      <w:r>
+        <w:rPr>
+          <w:rFonts w:ascii="Arial" w:hAnsi="Arial" w:cs="Arial"/>
+        </w:rPr>
+        <w:t xml:space="preserve"> = number</w:t>
+      </w:r>
+    </w:p>
+    <w:p>
+      <w:pPr>
+        <w:pStyle w:val="ListParagraph"/>
+        <w:spacing w:after="0" w:line="240" w:lineRule="auto"/>
+        <w:rPr>
+          <w:rFonts w:ascii="Arial" w:hAnsi="Arial" w:cs="Arial"/>
+        </w:rPr>
+      </w:pPr>
+    </w:p>
+    <w:p>
+      <w:pPr>
+        <w:pStyle w:val="ListParagraph"/>
+        <w:spacing w:after="0" w:line="240" w:lineRule="auto"/>
+        <w:rPr>
+          <w:rFonts w:ascii="Arial" w:hAnsi="Arial" w:cs="Arial"/>
+        </w:rPr>
+      </w:pPr>
+      <w:r>
+        <w:rPr>
+          <w:rFonts w:ascii="Arial" w:hAnsi="Arial" w:cs="Arial"/>
+        </w:rPr>
+        <w:t xml:space="preserve"># </w:t>
+      </w:r>
+      <w:proofErr w:type="gramStart"/>
+      <w:r>
+        <w:rPr>
+          <w:rFonts w:ascii="Arial" w:hAnsi="Arial" w:cs="Arial"/>
+        </w:rPr>
+        <w:t>Finding</w:t>
+      </w:r>
+      <w:proofErr w:type="gramEnd"/>
+      <w:r>
+        <w:rPr>
+          <w:rFonts w:ascii="Arial" w:hAnsi="Arial" w:cs="Arial"/>
+        </w:rPr>
+        <w:t xml:space="preserve"> sum of digit</w:t>
+      </w:r>
+    </w:p>
+    <w:p>
+      <w:pPr>
+        <w:pStyle w:val="ListParagraph"/>
+        <w:spacing w:after="0" w:line="240" w:lineRule="auto"/>
+        <w:rPr>
+          <w:rFonts w:ascii="Arial" w:hAnsi="Arial" w:cs="Arial"/>
+        </w:rPr>
+      </w:pPr>
+      <w:proofErr w:type="spellStart"/>
+      <w:r>
+        <w:rPr>
+          <w:rFonts w:ascii="Arial" w:hAnsi="Arial" w:cs="Arial"/>
+        </w:rPr>
+        <w:t>digit_sum</w:t>
+      </w:r>
+      <w:proofErr w:type="spellEnd"/>
+      <w:r>
+        <w:rPr>
+          <w:rFonts w:ascii="Arial" w:hAnsi="Arial" w:cs="Arial"/>
+        </w:rPr>
+        <w:t xml:space="preserve"> = 0</w:t>
+      </w:r>
+    </w:p>
+    <w:p>
+      <w:pPr>
+        <w:pStyle w:val="ListParagraph"/>
+        <w:spacing w:after="0" w:line="240" w:lineRule="auto"/>
+        <w:rPr>
+          <w:rFonts w:ascii="Arial" w:hAnsi="Arial" w:cs="Arial"/>
+        </w:rPr>
+      </w:pPr>
+    </w:p>
+    <w:p>
+      <w:pPr>
+        <w:pStyle w:val="ListParagraph"/>
+        <w:spacing w:after="0" w:line="240" w:lineRule="auto"/>
+        <w:rPr>
+          <w:rFonts w:ascii="Arial" w:hAnsi="Arial" w:cs="Arial"/>
+        </w:rPr>
+      </w:pPr>
+      <w:proofErr w:type="gramStart"/>
+      <w:r>
+        <w:rPr>
+          <w:rFonts w:ascii="Arial" w:hAnsi="Arial" w:cs="Arial"/>
+        </w:rPr>
+        <w:t>while</w:t>
+      </w:r>
+      <w:proofErr w:type="gramEnd"/>
+      <w:r>
+        <w:rPr>
+          <w:rFonts w:ascii="Arial" w:hAnsi="Arial" w:cs="Arial"/>
+        </w:rPr>
+        <w:t xml:space="preserve"> number:</w:t>
+      </w:r>
+    </w:p>
+    <w:p>
+      <w:pPr>
+        <w:pStyle w:val="ListParagraph"/>
+        <w:spacing w:after="0" w:line="240" w:lineRule="auto"/>
+        <w:rPr>
+          <w:rFonts w:ascii="Arial" w:hAnsi="Arial" w:cs="Arial"/>
+        </w:rPr>
+      </w:pPr>
+      <w:r>
+        <w:rPr>
+          <w:rFonts w:ascii="Arial" w:hAnsi="Arial" w:cs="Arial"/>
+        </w:rPr>
+        <w:t xml:space="preserve">    </w:t>
+      </w:r>
+      <w:proofErr w:type="spellStart"/>
+      <w:r>
+        <w:rPr>
+          <w:rFonts w:ascii="Arial" w:hAnsi="Arial" w:cs="Arial"/>
+        </w:rPr>
+        <w:t>digit_sum</w:t>
+      </w:r>
+      <w:proofErr w:type="spellEnd"/>
+      <w:r>
+        <w:rPr>
+          <w:rFonts w:ascii="Arial" w:hAnsi="Arial" w:cs="Arial"/>
+        </w:rPr>
+        <w:t xml:space="preserve"> += number%10</w:t>
+      </w:r>
+    </w:p>
+    <w:p>
+      <w:pPr>
+        <w:pStyle w:val="ListParagraph"/>
+        <w:spacing w:after="0" w:line="240" w:lineRule="auto"/>
+        <w:rPr>
+          <w:rFonts w:ascii="Arial" w:hAnsi="Arial" w:cs="Arial"/>
+        </w:rPr>
+      </w:pPr>
+      <w:r>
+        <w:rPr>
+          <w:rFonts w:ascii="Arial" w:hAnsi="Arial" w:cs="Arial"/>
+        </w:rPr>
+        <w:t xml:space="preserve">    </w:t>
+      </w:r>
+      <w:proofErr w:type="gramStart"/>
+      <w:r>
+        <w:rPr>
+          <w:rFonts w:ascii="Arial" w:hAnsi="Arial" w:cs="Arial"/>
+        </w:rPr>
+        <w:t>number</w:t>
+      </w:r>
+      <w:proofErr w:type="gramEnd"/>
+      <w:r>
+        <w:rPr>
+          <w:rFonts w:ascii="Arial" w:hAnsi="Arial" w:cs="Arial"/>
+        </w:rPr>
+        <w:t xml:space="preserve"> //= 10</w:t>
+      </w:r>
+    </w:p>
+    <w:p>
+      <w:pPr>
+        <w:pStyle w:val="ListParagraph"/>
+        <w:spacing w:after="0" w:line="240" w:lineRule="auto"/>
+        <w:rPr>
+          <w:rFonts w:ascii="Arial" w:hAnsi="Arial" w:cs="Arial"/>
+        </w:rPr>
+      </w:pPr>
+    </w:p>
+    <w:p>
+      <w:pPr>
+        <w:pStyle w:val="ListParagraph"/>
+        <w:spacing w:after="0" w:line="240" w:lineRule="auto"/>
+        <w:rPr>
+          <w:rFonts w:ascii="Arial" w:hAnsi="Arial" w:cs="Arial"/>
+        </w:rPr>
+      </w:pPr>
+      <w:r>
+        <w:rPr>
+          <w:rFonts w:ascii="Arial" w:hAnsi="Arial" w:cs="Arial"/>
+        </w:rPr>
+        <w:t xml:space="preserve"># </w:t>
+      </w:r>
+      <w:proofErr w:type="gramStart"/>
+      <w:r>
+        <w:rPr>
+          <w:rFonts w:ascii="Arial" w:hAnsi="Arial" w:cs="Arial"/>
+        </w:rPr>
+        <w:t>Checking</w:t>
+      </w:r>
+      <w:proofErr w:type="gramEnd"/>
+      <w:r>
+        <w:rPr>
+          <w:rFonts w:ascii="Arial" w:hAnsi="Arial" w:cs="Arial"/>
+        </w:rPr>
+        <w:t xml:space="preserve"> divisibility &amp; making decision</w:t>
+      </w:r>
+    </w:p>
+    <w:p>
+      <w:pPr>
+        <w:pStyle w:val="ListParagraph"/>
+        <w:spacing w:after="0" w:line="240" w:lineRule="auto"/>
+        <w:rPr>
+          <w:rFonts w:ascii="Arial" w:hAnsi="Arial" w:cs="Arial"/>
+        </w:rPr>
+      </w:pPr>
+      <w:proofErr w:type="gramStart"/>
+      <w:r>
+        <w:rPr>
+          <w:rFonts w:ascii="Arial" w:hAnsi="Arial" w:cs="Arial"/>
+        </w:rPr>
+        <w:t>if</w:t>
+      </w:r>
+      <w:proofErr w:type="gramEnd"/>
+      <w:r>
+        <w:rPr>
+          <w:rFonts w:ascii="Arial" w:hAnsi="Arial" w:cs="Arial"/>
+        </w:rPr>
+        <w:t xml:space="preserve"> </w:t>
+      </w:r>
+      <w:proofErr w:type="spellStart"/>
+      <w:r>
+        <w:rPr>
+          <w:rFonts w:ascii="Arial" w:hAnsi="Arial" w:cs="Arial"/>
+        </w:rPr>
+        <w:t>copy%digit_sum</w:t>
+      </w:r>
+      <w:proofErr w:type="spellEnd"/>
+      <w:r>
+        <w:rPr>
+          <w:rFonts w:ascii="Arial" w:hAnsi="Arial" w:cs="Arial"/>
+        </w:rPr>
+        <w:t xml:space="preserve"> == 0:</w:t>
+      </w:r>
+    </w:p>
+    <w:p>
+      <w:pPr>
+        <w:pStyle w:val="ListParagraph"/>
+        <w:spacing w:after="0" w:line="240" w:lineRule="auto"/>
+        <w:rPr>
+          <w:rFonts w:ascii="Arial" w:hAnsi="Arial" w:cs="Arial"/>
+        </w:rPr>
+      </w:pPr>
+      <w:r>
+        <w:rPr>
+          <w:rFonts w:ascii="Arial" w:hAnsi="Arial" w:cs="Arial"/>
+        </w:rPr>
+        <w:t xml:space="preserve">    </w:t>
+      </w:r>
+      <w:proofErr w:type="gramStart"/>
+      <w:r>
+        <w:rPr>
+          <w:rFonts w:ascii="Arial" w:hAnsi="Arial" w:cs="Arial"/>
+        </w:rPr>
+        <w:t>print(</w:t>
+      </w:r>
+      <w:proofErr w:type="gramEnd"/>
+      <w:r>
+        <w:rPr>
+          <w:rFonts w:ascii="Arial" w:hAnsi="Arial" w:cs="Arial"/>
+        </w:rPr>
+        <w:t xml:space="preserve">'%d is </w:t>
+      </w:r>
+      <w:proofErr w:type="spellStart"/>
+      <w:r>
+        <w:rPr>
+          <w:rFonts w:ascii="Arial" w:hAnsi="Arial" w:cs="Arial"/>
+        </w:rPr>
+        <w:t>Harshad</w:t>
+      </w:r>
+      <w:proofErr w:type="spellEnd"/>
+      <w:r>
+        <w:rPr>
+          <w:rFonts w:ascii="Arial" w:hAnsi="Arial" w:cs="Arial"/>
+        </w:rPr>
+        <w:t xml:space="preserve"> Number' % (copy))</w:t>
+      </w:r>
+    </w:p>
+    <w:p>
+      <w:pPr>
+        <w:pStyle w:val="ListParagraph"/>
+        <w:spacing w:after="0" w:line="240" w:lineRule="auto"/>
+        <w:rPr>
+          <w:rFonts w:ascii="Arial" w:hAnsi="Arial" w:cs="Arial"/>
+        </w:rPr>
+      </w:pPr>
+      <w:proofErr w:type="gramStart"/>
+      <w:r>
+        <w:rPr>
+          <w:rFonts w:ascii="Arial" w:hAnsi="Arial" w:cs="Arial"/>
+        </w:rPr>
+        <w:t>else</w:t>
+      </w:r>
+      <w:proofErr w:type="gramEnd"/>
+      <w:r>
+        <w:rPr>
+          <w:rFonts w:ascii="Arial" w:hAnsi="Arial" w:cs="Arial"/>
+        </w:rPr>
+        <w:t>:</w:t>
+      </w:r>
+    </w:p>
+    <w:p>
+      <w:pPr>
+        <w:pStyle w:val="ListParagraph"/>
+        <w:spacing w:after="0" w:line="240" w:lineRule="auto"/>
+        <w:rPr>
+          <w:rFonts w:ascii="Arial" w:hAnsi="Arial" w:cs="Arial"/>
+        </w:rPr>
+      </w:pPr>
+      <w:r>
+        <w:rPr>
+          <w:rFonts w:ascii="Arial" w:hAnsi="Arial" w:cs="Arial"/>
+        </w:rPr>
+        <w:t xml:space="preserve">    </w:t>
+      </w:r>
+      <w:proofErr w:type="gramStart"/>
+      <w:r>
+        <w:rPr>
+          <w:rFonts w:ascii="Arial" w:hAnsi="Arial" w:cs="Arial"/>
+        </w:rPr>
+        <w:t>print(</w:t>
+      </w:r>
+      <w:proofErr w:type="gramEnd"/>
+      <w:r>
+        <w:rPr>
+          <w:rFonts w:ascii="Arial" w:hAnsi="Arial" w:cs="Arial"/>
+        </w:rPr>
+        <w:t xml:space="preserve">'%d is Not </w:t>
+      </w:r>
+      <w:proofErr w:type="spellStart"/>
+      <w:r>
+        <w:rPr>
+          <w:rFonts w:ascii="Arial" w:hAnsi="Arial" w:cs="Arial"/>
+        </w:rPr>
+        <w:t>Harshad</w:t>
+      </w:r>
+      <w:proofErr w:type="spellEnd"/>
+      <w:r>
+        <w:rPr>
+          <w:rFonts w:ascii="Arial" w:hAnsi="Arial" w:cs="Arial"/>
+        </w:rPr>
+        <w:t xml:space="preserve"> Number' % (copy))</w:t>
+      </w:r>
+    </w:p>
+    <w:p>
+      <w:pPr>
+        <w:pStyle w:val="ListParagraph"/>
+        <w:spacing w:after="0" w:line="240" w:lineRule="auto"/>
+        <w:rPr>
+          <w:rFonts w:ascii="Arial" w:hAnsi="Arial" w:cs="Arial"/>
+        </w:rPr>
+      </w:pPr>
     </w:p>
     <w:p>
       <w:pPr>
@@ -102,19 +4784,708 @@
           <w:ilvl w:val="0"/>
           <w:numId w:val="1"/>
         </w:numPr>
-      </w:pPr>
-      <w:r>
+        <w:spacing w:after="0" w:line="240" w:lineRule="auto"/>
+        <w:rPr>
+          <w:rFonts w:ascii="Arial" w:hAnsi="Arial" w:cs="Arial"/>
+        </w:rPr>
+      </w:pPr>
+      <w:r>
+        <w:rPr>
+          <w:rFonts w:ascii="Arial" w:hAnsi="Arial" w:cs="Arial"/>
+        </w:rPr>
         <w:t xml:space="preserve">Write a Python program to print all </w:t>
       </w:r>
       <w:proofErr w:type="spellStart"/>
       <w:r>
+        <w:rPr>
+          <w:rFonts w:ascii="Arial" w:hAnsi="Arial" w:cs="Arial"/>
+        </w:rPr>
         <w:t>pronic</w:t>
       </w:r>
       <w:proofErr w:type="spellEnd"/>
       <w:r>
+        <w:rPr>
+          <w:rFonts w:ascii="Arial" w:hAnsi="Arial" w:cs="Arial"/>
+        </w:rPr>
         <w:t xml:space="preserve"> numbers between 1 and 100?</w:t>
       </w:r>
-      <w:bookmarkEnd w:id="0"/>
+    </w:p>
+    <w:p>
+      <w:pPr>
+        <w:pStyle w:val="ListParagraph"/>
+        <w:spacing w:after="0" w:line="240" w:lineRule="auto"/>
+        <w:rPr>
+          <w:rFonts w:ascii="Arial" w:hAnsi="Arial" w:cs="Arial"/>
+        </w:rPr>
+      </w:pPr>
+      <w:proofErr w:type="spellStart"/>
+      <w:proofErr w:type="gramStart"/>
+      <w:r>
+        <w:rPr>
+          <w:rFonts w:ascii="Arial" w:hAnsi="Arial" w:cs="Arial"/>
+        </w:rPr>
+        <w:t>def</w:t>
+      </w:r>
+      <w:proofErr w:type="spellEnd"/>
+      <w:proofErr w:type="gramEnd"/>
+      <w:r>
+        <w:rPr>
+          <w:rFonts w:ascii="Arial" w:hAnsi="Arial" w:cs="Arial"/>
+        </w:rPr>
+        <w:t xml:space="preserve"> </w:t>
+      </w:r>
+      <w:proofErr w:type="spellStart"/>
+      <w:r>
+        <w:rPr>
+          <w:rFonts w:ascii="Arial" w:hAnsi="Arial" w:cs="Arial"/>
+        </w:rPr>
+        <w:t>checkPronic</w:t>
+      </w:r>
+      <w:proofErr w:type="spellEnd"/>
+      <w:r>
+        <w:rPr>
+          <w:rFonts w:ascii="Arial" w:hAnsi="Arial" w:cs="Arial"/>
+        </w:rPr>
+        <w:t>(Number):</w:t>
+      </w:r>
+    </w:p>
+    <w:p>
+      <w:pPr>
+        <w:pStyle w:val="ListParagraph"/>
+        <w:spacing w:after="0" w:line="240" w:lineRule="auto"/>
+        <w:rPr>
+          <w:rFonts w:ascii="Arial" w:hAnsi="Arial" w:cs="Arial"/>
+        </w:rPr>
+      </w:pPr>
+      <w:r>
+        <w:rPr>
+          <w:rFonts w:ascii="Arial" w:hAnsi="Arial" w:cs="Arial"/>
+        </w:rPr>
+        <w:t xml:space="preserve">    </w:t>
+      </w:r>
+      <w:proofErr w:type="spellStart"/>
+      <w:r>
+        <w:rPr>
+          <w:rFonts w:ascii="Arial" w:hAnsi="Arial" w:cs="Arial"/>
+        </w:rPr>
+        <w:t>i</w:t>
+      </w:r>
+      <w:proofErr w:type="spellEnd"/>
+      <w:r>
+        <w:rPr>
+          <w:rFonts w:ascii="Arial" w:hAnsi="Arial" w:cs="Arial"/>
+        </w:rPr>
+        <w:t xml:space="preserve"> = 0</w:t>
+      </w:r>
+    </w:p>
+    <w:p>
+      <w:pPr>
+        <w:pStyle w:val="ListParagraph"/>
+        <w:spacing w:after="0" w:line="240" w:lineRule="auto"/>
+        <w:rPr>
+          <w:rFonts w:ascii="Arial" w:hAnsi="Arial" w:cs="Arial"/>
+        </w:rPr>
+      </w:pPr>
+      <w:r>
+        <w:rPr>
+          <w:rFonts w:ascii="Arial" w:hAnsi="Arial" w:cs="Arial"/>
+        </w:rPr>
+        <w:t xml:space="preserve">    </w:t>
+      </w:r>
+      <w:proofErr w:type="gramStart"/>
+      <w:r>
+        <w:rPr>
+          <w:rFonts w:ascii="Arial" w:hAnsi="Arial" w:cs="Arial"/>
+        </w:rPr>
+        <w:t>flag</w:t>
+      </w:r>
+      <w:proofErr w:type="gramEnd"/>
+      <w:r>
+        <w:rPr>
+          <w:rFonts w:ascii="Arial" w:hAnsi="Arial" w:cs="Arial"/>
+        </w:rPr>
+        <w:t xml:space="preserve"> = 0</w:t>
+      </w:r>
+    </w:p>
+    <w:p>
+      <w:pPr>
+        <w:pStyle w:val="ListParagraph"/>
+        <w:spacing w:after="0" w:line="240" w:lineRule="auto"/>
+        <w:rPr>
+          <w:rFonts w:ascii="Arial" w:hAnsi="Arial" w:cs="Arial"/>
+        </w:rPr>
+      </w:pPr>
+      <w:r>
+        <w:rPr>
+          <w:rFonts w:ascii="Arial" w:hAnsi="Arial" w:cs="Arial"/>
+        </w:rPr>
+        <w:t xml:space="preserve">    </w:t>
+      </w:r>
+      <w:proofErr w:type="gramStart"/>
+      <w:r>
+        <w:rPr>
+          <w:rFonts w:ascii="Arial" w:hAnsi="Arial" w:cs="Arial"/>
+        </w:rPr>
+        <w:t>while</w:t>
+      </w:r>
+      <w:proofErr w:type="gramEnd"/>
+      <w:r>
+        <w:rPr>
+          <w:rFonts w:ascii="Arial" w:hAnsi="Arial" w:cs="Arial"/>
+        </w:rPr>
+        <w:t xml:space="preserve"> </w:t>
+      </w:r>
+      <w:proofErr w:type="spellStart"/>
+      <w:r>
+        <w:rPr>
+          <w:rFonts w:ascii="Arial" w:hAnsi="Arial" w:cs="Arial"/>
+        </w:rPr>
+        <w:t>i</w:t>
+      </w:r>
+      <w:proofErr w:type="spellEnd"/>
+      <w:r>
+        <w:rPr>
+          <w:rFonts w:ascii="Arial" w:hAnsi="Arial" w:cs="Arial"/>
+        </w:rPr>
+        <w:t xml:space="preserve"> &lt;= Number:</w:t>
+      </w:r>
+    </w:p>
+    <w:p>
+      <w:pPr>
+        <w:pStyle w:val="ListParagraph"/>
+        <w:spacing w:after="0" w:line="240" w:lineRule="auto"/>
+        <w:rPr>
+          <w:rFonts w:ascii="Arial" w:hAnsi="Arial" w:cs="Arial"/>
+        </w:rPr>
+      </w:pPr>
+      <w:r>
+        <w:rPr>
+          <w:rFonts w:ascii="Arial" w:hAnsi="Arial" w:cs="Arial"/>
+        </w:rPr>
+        <w:t xml:space="preserve">        </w:t>
+      </w:r>
+      <w:proofErr w:type="gramStart"/>
+      <w:r>
+        <w:rPr>
+          <w:rFonts w:ascii="Arial" w:hAnsi="Arial" w:cs="Arial"/>
+        </w:rPr>
+        <w:t>if</w:t>
+      </w:r>
+      <w:proofErr w:type="gramEnd"/>
+      <w:r>
+        <w:rPr>
+          <w:rFonts w:ascii="Arial" w:hAnsi="Arial" w:cs="Arial"/>
+        </w:rPr>
+        <w:t xml:space="preserve"> Number == </w:t>
+      </w:r>
+      <w:proofErr w:type="spellStart"/>
+      <w:r>
+        <w:rPr>
+          <w:rFonts w:ascii="Arial" w:hAnsi="Arial" w:cs="Arial"/>
+        </w:rPr>
+        <w:t>i</w:t>
+      </w:r>
+      <w:proofErr w:type="spellEnd"/>
+      <w:r>
+        <w:rPr>
+          <w:rFonts w:ascii="Arial" w:hAnsi="Arial" w:cs="Arial"/>
+        </w:rPr>
+        <w:t xml:space="preserve"> * (</w:t>
+      </w:r>
+      <w:proofErr w:type="spellStart"/>
+      <w:r>
+        <w:rPr>
+          <w:rFonts w:ascii="Arial" w:hAnsi="Arial" w:cs="Arial"/>
+        </w:rPr>
+        <w:t>i</w:t>
+      </w:r>
+      <w:proofErr w:type="spellEnd"/>
+      <w:r>
+        <w:rPr>
+          <w:rFonts w:ascii="Arial" w:hAnsi="Arial" w:cs="Arial"/>
+        </w:rPr>
+        <w:t xml:space="preserve"> + 1):</w:t>
+      </w:r>
+    </w:p>
+    <w:p>
+      <w:pPr>
+        <w:pStyle w:val="ListParagraph"/>
+        <w:spacing w:after="0" w:line="240" w:lineRule="auto"/>
+        <w:rPr>
+          <w:rFonts w:ascii="Arial" w:hAnsi="Arial" w:cs="Arial"/>
+        </w:rPr>
+      </w:pPr>
+      <w:r>
+        <w:rPr>
+          <w:rFonts w:ascii="Arial" w:hAnsi="Arial" w:cs="Arial"/>
+        </w:rPr>
+        <w:t xml:space="preserve">            </w:t>
+      </w:r>
+      <w:proofErr w:type="gramStart"/>
+      <w:r>
+        <w:rPr>
+          <w:rFonts w:ascii="Arial" w:hAnsi="Arial" w:cs="Arial"/>
+        </w:rPr>
+        <w:t>flag</w:t>
+      </w:r>
+      <w:proofErr w:type="gramEnd"/>
+      <w:r>
+        <w:rPr>
+          <w:rFonts w:ascii="Arial" w:hAnsi="Arial" w:cs="Arial"/>
+        </w:rPr>
+        <w:t xml:space="preserve"> = 1</w:t>
+      </w:r>
+    </w:p>
+    <w:p>
+      <w:pPr>
+        <w:pStyle w:val="ListParagraph"/>
+        <w:spacing w:after="0" w:line="240" w:lineRule="auto"/>
+        <w:rPr>
+          <w:rFonts w:ascii="Arial" w:hAnsi="Arial" w:cs="Arial"/>
+        </w:rPr>
+      </w:pPr>
+      <w:r>
+        <w:rPr>
+          <w:rFonts w:ascii="Arial" w:hAnsi="Arial" w:cs="Arial"/>
+        </w:rPr>
+        <w:t xml:space="preserve">            </w:t>
+      </w:r>
+      <w:proofErr w:type="gramStart"/>
+      <w:r>
+        <w:rPr>
+          <w:rFonts w:ascii="Arial" w:hAnsi="Arial" w:cs="Arial"/>
+        </w:rPr>
+        <w:t>break</w:t>
+      </w:r>
+      <w:proofErr w:type="gramEnd"/>
+    </w:p>
+    <w:p>
+      <w:pPr>
+        <w:pStyle w:val="ListParagraph"/>
+        <w:spacing w:after="0" w:line="240" w:lineRule="auto"/>
+        <w:rPr>
+          <w:rFonts w:ascii="Arial" w:hAnsi="Arial" w:cs="Arial"/>
+        </w:rPr>
+      </w:pPr>
+      <w:r>
+        <w:rPr>
+          <w:rFonts w:ascii="Arial" w:hAnsi="Arial" w:cs="Arial"/>
+        </w:rPr>
+        <w:t xml:space="preserve">        </w:t>
+      </w:r>
+      <w:proofErr w:type="spellStart"/>
+      <w:r>
+        <w:rPr>
+          <w:rFonts w:ascii="Arial" w:hAnsi="Arial" w:cs="Arial"/>
+        </w:rPr>
+        <w:t>i</w:t>
+      </w:r>
+      <w:proofErr w:type="spellEnd"/>
+      <w:r>
+        <w:rPr>
+          <w:rFonts w:ascii="Arial" w:hAnsi="Arial" w:cs="Arial"/>
+        </w:rPr>
+        <w:t xml:space="preserve"> = </w:t>
+      </w:r>
+      <w:proofErr w:type="spellStart"/>
+      <w:r>
+        <w:rPr>
+          <w:rFonts w:ascii="Arial" w:hAnsi="Arial" w:cs="Arial"/>
+        </w:rPr>
+        <w:t>i</w:t>
+      </w:r>
+      <w:proofErr w:type="spellEnd"/>
+      <w:r>
+        <w:rPr>
+          <w:rFonts w:ascii="Arial" w:hAnsi="Arial" w:cs="Arial"/>
+        </w:rPr>
+        <w:t xml:space="preserve"> + 1</w:t>
+      </w:r>
+    </w:p>
+    <w:p>
+      <w:pPr>
+        <w:pStyle w:val="ListParagraph"/>
+        <w:spacing w:after="0" w:line="240" w:lineRule="auto"/>
+        <w:rPr>
+          <w:rFonts w:ascii="Arial" w:hAnsi="Arial" w:cs="Arial"/>
+        </w:rPr>
+      </w:pPr>
+      <w:r>
+        <w:rPr>
+          <w:rFonts w:ascii="Arial" w:hAnsi="Arial" w:cs="Arial"/>
+        </w:rPr>
+        <w:t xml:space="preserve">    </w:t>
+      </w:r>
+      <w:proofErr w:type="gramStart"/>
+      <w:r>
+        <w:rPr>
+          <w:rFonts w:ascii="Arial" w:hAnsi="Arial" w:cs="Arial"/>
+        </w:rPr>
+        <w:t>return</w:t>
+      </w:r>
+      <w:proofErr w:type="gramEnd"/>
+      <w:r>
+        <w:rPr>
+          <w:rFonts w:ascii="Arial" w:hAnsi="Arial" w:cs="Arial"/>
+        </w:rPr>
+        <w:t xml:space="preserve"> flag</w:t>
+      </w:r>
+    </w:p>
+    <w:p>
+      <w:pPr>
+        <w:pStyle w:val="ListParagraph"/>
+        <w:spacing w:after="0" w:line="240" w:lineRule="auto"/>
+        <w:rPr>
+          <w:rFonts w:ascii="Arial" w:hAnsi="Arial" w:cs="Arial"/>
+        </w:rPr>
+      </w:pPr>
+    </w:p>
+    <w:p>
+      <w:pPr>
+        <w:pStyle w:val="ListParagraph"/>
+        <w:spacing w:after="0" w:line="240" w:lineRule="auto"/>
+        <w:rPr>
+          <w:rFonts w:ascii="Arial" w:hAnsi="Arial" w:cs="Arial"/>
+        </w:rPr>
+      </w:pPr>
+      <w:proofErr w:type="spellStart"/>
+      <w:proofErr w:type="gramStart"/>
+      <w:r>
+        <w:rPr>
+          <w:rFonts w:ascii="Arial" w:hAnsi="Arial" w:cs="Arial"/>
+        </w:rPr>
+        <w:t>minPro</w:t>
+      </w:r>
+      <w:proofErr w:type="spellEnd"/>
+      <w:proofErr w:type="gramEnd"/>
+      <w:r>
+        <w:rPr>
+          <w:rFonts w:ascii="Arial" w:hAnsi="Arial" w:cs="Arial"/>
+        </w:rPr>
+        <w:t xml:space="preserve"> = </w:t>
+      </w:r>
+      <w:proofErr w:type="spellStart"/>
+      <w:r>
+        <w:rPr>
+          <w:rFonts w:ascii="Arial" w:hAnsi="Arial" w:cs="Arial"/>
+        </w:rPr>
+        <w:t>int</w:t>
+      </w:r>
+      <w:proofErr w:type="spellEnd"/>
+      <w:r>
+        <w:rPr>
+          <w:rFonts w:ascii="Arial" w:hAnsi="Arial" w:cs="Arial"/>
+        </w:rPr>
+        <w:t xml:space="preserve">(input("Enter the Minimum </w:t>
+      </w:r>
+      <w:proofErr w:type="spellStart"/>
+      <w:r>
+        <w:rPr>
+          <w:rFonts w:ascii="Arial" w:hAnsi="Arial" w:cs="Arial"/>
+        </w:rPr>
+        <w:t>Pronic</w:t>
+      </w:r>
+      <w:proofErr w:type="spellEnd"/>
+      <w:r>
+        <w:rPr>
+          <w:rFonts w:ascii="Arial" w:hAnsi="Arial" w:cs="Arial"/>
+        </w:rPr>
+        <w:t xml:space="preserve"> Number = "))</w:t>
+      </w:r>
+    </w:p>
+    <w:p>
+      <w:pPr>
+        <w:pStyle w:val="ListParagraph"/>
+        <w:spacing w:after="0" w:line="240" w:lineRule="auto"/>
+        <w:rPr>
+          <w:rFonts w:ascii="Arial" w:hAnsi="Arial" w:cs="Arial"/>
+        </w:rPr>
+      </w:pPr>
+      <w:proofErr w:type="spellStart"/>
+      <w:proofErr w:type="gramStart"/>
+      <w:r>
+        <w:rPr>
+          <w:rFonts w:ascii="Arial" w:hAnsi="Arial" w:cs="Arial"/>
+        </w:rPr>
+        <w:t>maxPro</w:t>
+      </w:r>
+      <w:proofErr w:type="spellEnd"/>
+      <w:proofErr w:type="gramEnd"/>
+      <w:r>
+        <w:rPr>
+          <w:rFonts w:ascii="Arial" w:hAnsi="Arial" w:cs="Arial"/>
+        </w:rPr>
+        <w:t xml:space="preserve"> = </w:t>
+      </w:r>
+      <w:proofErr w:type="spellStart"/>
+      <w:r>
+        <w:rPr>
+          <w:rFonts w:ascii="Arial" w:hAnsi="Arial" w:cs="Arial"/>
+        </w:rPr>
+        <w:t>int</w:t>
+      </w:r>
+      <w:proofErr w:type="spellEnd"/>
+      <w:r>
+        <w:rPr>
+          <w:rFonts w:ascii="Arial" w:hAnsi="Arial" w:cs="Arial"/>
+        </w:rPr>
+        <w:t xml:space="preserve">(input("Enter the Maximum </w:t>
+      </w:r>
+      <w:proofErr w:type="spellStart"/>
+      <w:r>
+        <w:rPr>
+          <w:rFonts w:ascii="Arial" w:hAnsi="Arial" w:cs="Arial"/>
+        </w:rPr>
+        <w:t>Pronic</w:t>
+      </w:r>
+      <w:proofErr w:type="spellEnd"/>
+      <w:r>
+        <w:rPr>
+          <w:rFonts w:ascii="Arial" w:hAnsi="Arial" w:cs="Arial"/>
+        </w:rPr>
+        <w:t xml:space="preserve"> Number = "))</w:t>
+      </w:r>
+    </w:p>
+    <w:p>
+      <w:pPr>
+        <w:pStyle w:val="ListParagraph"/>
+        <w:spacing w:after="0" w:line="240" w:lineRule="auto"/>
+        <w:rPr>
+          <w:rFonts w:ascii="Arial" w:hAnsi="Arial" w:cs="Arial"/>
+        </w:rPr>
+      </w:pPr>
+    </w:p>
+    <w:p>
+      <w:pPr>
+        <w:pStyle w:val="ListParagraph"/>
+        <w:spacing w:after="0" w:line="240" w:lineRule="auto"/>
+        <w:rPr>
+          <w:rFonts w:ascii="Arial" w:hAnsi="Arial" w:cs="Arial"/>
+        </w:rPr>
+      </w:pPr>
+      <w:proofErr w:type="gramStart"/>
+      <w:r>
+        <w:rPr>
+          <w:rFonts w:ascii="Arial" w:hAnsi="Arial" w:cs="Arial"/>
+        </w:rPr>
+        <w:t>print(</w:t>
+      </w:r>
+      <w:proofErr w:type="gramEnd"/>
+      <w:r>
+        <w:rPr>
+          <w:rFonts w:ascii="Arial" w:hAnsi="Arial" w:cs="Arial"/>
+        </w:rPr>
+        <w:t>"\</w:t>
+      </w:r>
+      <w:proofErr w:type="spellStart"/>
+      <w:r>
+        <w:rPr>
+          <w:rFonts w:ascii="Arial" w:hAnsi="Arial" w:cs="Arial"/>
+        </w:rPr>
+        <w:t>nThe</w:t>
+      </w:r>
+      <w:proofErr w:type="spellEnd"/>
+      <w:r>
+        <w:rPr>
+          <w:rFonts w:ascii="Arial" w:hAnsi="Arial" w:cs="Arial"/>
+        </w:rPr>
+        <w:t xml:space="preserve"> List of </w:t>
+      </w:r>
+      <w:proofErr w:type="spellStart"/>
+      <w:r>
+        <w:rPr>
+          <w:rFonts w:ascii="Arial" w:hAnsi="Arial" w:cs="Arial"/>
+        </w:rPr>
+        <w:t>Pronic</w:t>
+      </w:r>
+      <w:proofErr w:type="spellEnd"/>
+      <w:r>
+        <w:rPr>
+          <w:rFonts w:ascii="Arial" w:hAnsi="Arial" w:cs="Arial"/>
+        </w:rPr>
+        <w:t xml:space="preserve"> Numbers from {0} and {1}".format(</w:t>
+      </w:r>
+      <w:proofErr w:type="spellStart"/>
+      <w:r>
+        <w:rPr>
+          <w:rFonts w:ascii="Arial" w:hAnsi="Arial" w:cs="Arial"/>
+        </w:rPr>
+        <w:t>minPro</w:t>
+      </w:r>
+      <w:proofErr w:type="spellEnd"/>
+      <w:r>
+        <w:rPr>
+          <w:rFonts w:ascii="Arial" w:hAnsi="Arial" w:cs="Arial"/>
+        </w:rPr>
+        <w:t xml:space="preserve">, </w:t>
+      </w:r>
+      <w:proofErr w:type="spellStart"/>
+      <w:r>
+        <w:rPr>
+          <w:rFonts w:ascii="Arial" w:hAnsi="Arial" w:cs="Arial"/>
+        </w:rPr>
+        <w:t>maxPro</w:t>
+      </w:r>
+      <w:proofErr w:type="spellEnd"/>
+      <w:r>
+        <w:rPr>
+          <w:rFonts w:ascii="Arial" w:hAnsi="Arial" w:cs="Arial"/>
+        </w:rPr>
+        <w:t xml:space="preserve">)) </w:t>
+      </w:r>
+    </w:p>
+    <w:p>
+      <w:pPr>
+        <w:pStyle w:val="ListParagraph"/>
+        <w:spacing w:after="0" w:line="240" w:lineRule="auto"/>
+        <w:rPr>
+          <w:rFonts w:ascii="Arial" w:hAnsi="Arial" w:cs="Arial"/>
+        </w:rPr>
+      </w:pPr>
+      <w:proofErr w:type="gramStart"/>
+      <w:r>
+        <w:rPr>
+          <w:rFonts w:ascii="Arial" w:hAnsi="Arial" w:cs="Arial"/>
+        </w:rPr>
+        <w:t>for</w:t>
+      </w:r>
+      <w:proofErr w:type="gramEnd"/>
+      <w:r>
+        <w:rPr>
+          <w:rFonts w:ascii="Arial" w:hAnsi="Arial" w:cs="Arial"/>
+        </w:rPr>
+        <w:t xml:space="preserve"> </w:t>
+      </w:r>
+      <w:proofErr w:type="spellStart"/>
+      <w:r>
+        <w:rPr>
+          <w:rFonts w:ascii="Arial" w:hAnsi="Arial" w:cs="Arial"/>
+        </w:rPr>
+        <w:t>i</w:t>
+      </w:r>
+      <w:proofErr w:type="spellEnd"/>
+      <w:r>
+        <w:rPr>
+          <w:rFonts w:ascii="Arial" w:hAnsi="Arial" w:cs="Arial"/>
+        </w:rPr>
+        <w:t xml:space="preserve"> in range(</w:t>
+      </w:r>
+      <w:proofErr w:type="spellStart"/>
+      <w:r>
+        <w:rPr>
+          <w:rFonts w:ascii="Arial" w:hAnsi="Arial" w:cs="Arial"/>
+        </w:rPr>
+        <w:t>minPro</w:t>
+      </w:r>
+      <w:proofErr w:type="spellEnd"/>
+      <w:r>
+        <w:rPr>
+          <w:rFonts w:ascii="Arial" w:hAnsi="Arial" w:cs="Arial"/>
+        </w:rPr>
+        <w:t xml:space="preserve">, </w:t>
+      </w:r>
+      <w:proofErr w:type="spellStart"/>
+      <w:r>
+        <w:rPr>
+          <w:rFonts w:ascii="Arial" w:hAnsi="Arial" w:cs="Arial"/>
+        </w:rPr>
+        <w:t>maxPro</w:t>
+      </w:r>
+      <w:proofErr w:type="spellEnd"/>
+      <w:r>
+        <w:rPr>
+          <w:rFonts w:ascii="Arial" w:hAnsi="Arial" w:cs="Arial"/>
+        </w:rPr>
+        <w:t>):</w:t>
+      </w:r>
+    </w:p>
+    <w:p>
+      <w:pPr>
+        <w:pStyle w:val="ListParagraph"/>
+        <w:spacing w:after="0" w:line="240" w:lineRule="auto"/>
+        <w:rPr>
+          <w:rFonts w:ascii="Arial" w:hAnsi="Arial" w:cs="Arial"/>
+        </w:rPr>
+      </w:pPr>
+      <w:r>
+        <w:rPr>
+          <w:rFonts w:ascii="Arial" w:hAnsi="Arial" w:cs="Arial"/>
+        </w:rPr>
+        <w:t xml:space="preserve">    </w:t>
+      </w:r>
+      <w:proofErr w:type="gramStart"/>
+      <w:r>
+        <w:rPr>
+          <w:rFonts w:ascii="Arial" w:hAnsi="Arial" w:cs="Arial"/>
+        </w:rPr>
+        <w:t>if(</w:t>
+      </w:r>
+      <w:proofErr w:type="spellStart"/>
+      <w:proofErr w:type="gramEnd"/>
+      <w:r>
+        <w:rPr>
+          <w:rFonts w:ascii="Arial" w:hAnsi="Arial" w:cs="Arial"/>
+        </w:rPr>
+        <w:t>checkPronic</w:t>
+      </w:r>
+      <w:proofErr w:type="spellEnd"/>
+      <w:r>
+        <w:rPr>
+          <w:rFonts w:ascii="Arial" w:hAnsi="Arial" w:cs="Arial"/>
+        </w:rPr>
+        <w:t>(</w:t>
+      </w:r>
+      <w:proofErr w:type="spellStart"/>
+      <w:r>
+        <w:rPr>
+          <w:rFonts w:ascii="Arial" w:hAnsi="Arial" w:cs="Arial"/>
+        </w:rPr>
+        <w:t>i</w:t>
+      </w:r>
+      <w:proofErr w:type="spellEnd"/>
+      <w:r>
+        <w:rPr>
+          <w:rFonts w:ascii="Arial" w:hAnsi="Arial" w:cs="Arial"/>
+        </w:rPr>
+        <w:t>) == 1):</w:t>
+      </w:r>
+    </w:p>
+    <w:p>
+      <w:pPr>
+        <w:pStyle w:val="ListParagraph"/>
+        <w:spacing w:after="0" w:line="240" w:lineRule="auto"/>
+        <w:rPr>
+          <w:rFonts w:ascii="Arial" w:hAnsi="Arial" w:cs="Arial"/>
+        </w:rPr>
+      </w:pPr>
+      <w:r>
+        <w:rPr>
+          <w:rFonts w:ascii="Arial" w:hAnsi="Arial" w:cs="Arial"/>
+        </w:rPr>
+        <w:t xml:space="preserve">        </w:t>
+      </w:r>
+      <w:proofErr w:type="gramStart"/>
+      <w:r>
+        <w:rPr>
+          <w:rFonts w:ascii="Arial" w:hAnsi="Arial" w:cs="Arial"/>
+        </w:rPr>
+        <w:t>print(</w:t>
+      </w:r>
+      <w:proofErr w:type="spellStart"/>
+      <w:proofErr w:type="gramEnd"/>
+      <w:r>
+        <w:rPr>
+          <w:rFonts w:ascii="Arial" w:hAnsi="Arial" w:cs="Arial"/>
+        </w:rPr>
+        <w:t>i</w:t>
+      </w:r>
+      <w:proofErr w:type="spellEnd"/>
+      <w:r>
+        <w:rPr>
+          <w:rFonts w:ascii="Arial" w:hAnsi="Arial" w:cs="Arial"/>
+        </w:rPr>
+        <w:t>, end = '   ')</w:t>
+      </w:r>
     </w:p>
     <w:sectPr>
       <w:pgSz w:w="11906" w:h="16838"/>
@@ -129,6 +5500,119 @@
 <file path=word/numbering.xml><?xml version="1.0" encoding="utf-8"?>
 <w:numbering xmlns:wpc="http://schemas.microsoft.com/office/word/2010/wordprocessingCanvas" xmlns:cx="http://schemas.microsoft.com/office/drawing/2014/chartex" xmlns:cx1="http://schemas.microsoft.com/office/drawing/2015/9/8/chartex" xmlns:mc="http://schemas.openxmlformats.org/markup-compatibility/2006" xmlns:o="urn:schemas-microsoft-com:office:office" xmlns:r="http://schemas.openxmlformats.org/officeDocument/2006/relationships" xmlns:m="http://schemas.openxmlformats.org/officeDocument/2006/math" xmlns:v="urn:schemas-microsoft-com:vml" xmlns:wp14="http://schemas.microsoft.com/office/word/2010/wordprocessingDrawing" xmlns:wp="http://schemas.openxmlformats.org/drawingml/2006/wordprocessingDrawing" xmlns:w10="urn:schemas-microsoft-com:office:word" xmlns:w="http://schemas.openxmlformats.org/wordprocessingml/2006/main" xmlns:w14="http://schemas.microsoft.com/office/word/2010/wordml" xmlns:w15="http://schemas.microsoft.com/office/word/2012/wordml" xmlns:w16se="http://schemas.microsoft.com/office/word/2015/wordml/symex" xmlns:wpg="http://schemas.microsoft.com/office/word/2010/wordprocessingGroup" xmlns:wpi="http://schemas.microsoft.com/office/word/2010/wordprocessingInk" xmlns:wne="http://schemas.microsoft.com/office/word/2006/wordml" xmlns:wps="http://schemas.microsoft.com/office/word/2010/wordprocessingShape" mc:Ignorable="w14 w15 w16se wp14">
   <w:abstractNum w:abstractNumId="0" w15:restartNumberingAfterBreak="0">
+    <w:nsid w:val="084312E8"/>
+    <w:multiLevelType w:val="multilevel"/>
+    <w:tmpl w:val="1808301E"/>
+    <w:lvl w:ilvl="0">
+      <w:start w:val="1"/>
+      <w:numFmt w:val="decimal"/>
+      <w:lvlText w:val="%1."/>
+      <w:lvlJc w:val="left"/>
+      <w:pPr>
+        <w:tabs>
+          <w:tab w:val="num" w:pos="720"/>
+        </w:tabs>
+        <w:ind w:left="720" w:hanging="360"/>
+      </w:pPr>
+    </w:lvl>
+    <w:lvl w:ilvl="1" w:tentative="1">
+      <w:start w:val="1"/>
+      <w:numFmt w:val="decimal"/>
+      <w:lvlText w:val="%2."/>
+      <w:lvlJc w:val="left"/>
+      <w:pPr>
+        <w:tabs>
+          <w:tab w:val="num" w:pos="1440"/>
+        </w:tabs>
+        <w:ind w:left="1440" w:hanging="360"/>
+      </w:pPr>
+    </w:lvl>
+    <w:lvl w:ilvl="2" w:tentative="1">
+      <w:start w:val="1"/>
+      <w:numFmt w:val="decimal"/>
+      <w:lvlText w:val="%3."/>
+      <w:lvlJc w:val="left"/>
+      <w:pPr>
+        <w:tabs>
+          <w:tab w:val="num" w:pos="2160"/>
+        </w:tabs>
+        <w:ind w:left="2160" w:hanging="360"/>
+      </w:pPr>
+    </w:lvl>
+    <w:lvl w:ilvl="3" w:tentative="1">
+      <w:start w:val="1"/>
+      <w:numFmt w:val="decimal"/>
+      <w:lvlText w:val="%4."/>
+      <w:lvlJc w:val="left"/>
+      <w:pPr>
+        <w:tabs>
+          <w:tab w:val="num" w:pos="2880"/>
+        </w:tabs>
+        <w:ind w:left="2880" w:hanging="360"/>
+      </w:pPr>
+    </w:lvl>
+    <w:lvl w:ilvl="4" w:tentative="1">
+      <w:start w:val="1"/>
+      <w:numFmt w:val="decimal"/>
+      <w:lvlText w:val="%5."/>
+      <w:lvlJc w:val="left"/>
+      <w:pPr>
+        <w:tabs>
+          <w:tab w:val="num" w:pos="3600"/>
+        </w:tabs>
+        <w:ind w:left="3600" w:hanging="360"/>
+      </w:pPr>
+    </w:lvl>
+    <w:lvl w:ilvl="5" w:tentative="1">
+      <w:start w:val="1"/>
+      <w:numFmt w:val="decimal"/>
+      <w:lvlText w:val="%6."/>
+      <w:lvlJc w:val="left"/>
+      <w:pPr>
+        <w:tabs>
+          <w:tab w:val="num" w:pos="4320"/>
+        </w:tabs>
+        <w:ind w:left="4320" w:hanging="360"/>
+      </w:pPr>
+    </w:lvl>
+    <w:lvl w:ilvl="6" w:tentative="1">
+      <w:start w:val="1"/>
+      <w:numFmt w:val="decimal"/>
+      <w:lvlText w:val="%7."/>
+      <w:lvlJc w:val="left"/>
+      <w:pPr>
+        <w:tabs>
+          <w:tab w:val="num" w:pos="5040"/>
+        </w:tabs>
+        <w:ind w:left="5040" w:hanging="360"/>
+      </w:pPr>
+    </w:lvl>
+    <w:lvl w:ilvl="7" w:tentative="1">
+      <w:start w:val="1"/>
+      <w:numFmt w:val="decimal"/>
+      <w:lvlText w:val="%8."/>
+      <w:lvlJc w:val="left"/>
+      <w:pPr>
+        <w:tabs>
+          <w:tab w:val="num" w:pos="5760"/>
+        </w:tabs>
+        <w:ind w:left="5760" w:hanging="360"/>
+      </w:pPr>
+    </w:lvl>
+    <w:lvl w:ilvl="8" w:tentative="1">
+      <w:start w:val="1"/>
+      <w:numFmt w:val="decimal"/>
+      <w:lvlText w:val="%9."/>
+      <w:lvlJc w:val="left"/>
+      <w:pPr>
+        <w:tabs>
+          <w:tab w:val="num" w:pos="6480"/>
+        </w:tabs>
+        <w:ind w:left="6480" w:hanging="360"/>
+      </w:pPr>
+    </w:lvl>
+  </w:abstractNum>
+  <w:abstractNum w:abstractNumId="1" w15:restartNumberingAfterBreak="0">
     <w:nsid w:val="18A3483D"/>
     <w:multiLevelType w:val="hybridMultilevel"/>
     <w:tmpl w:val="146608C2"/>
@@ -214,7 +5698,126 @@
       </w:pPr>
     </w:lvl>
   </w:abstractNum>
+  <w:abstractNum w:abstractNumId="2" w15:restartNumberingAfterBreak="0">
+    <w:nsid w:val="72921A21"/>
+    <w:multiLevelType w:val="multilevel"/>
+    <w:tmpl w:val="302689EA"/>
+    <w:lvl w:ilvl="0">
+      <w:start w:val="1"/>
+      <w:numFmt w:val="decimal"/>
+      <w:lvlText w:val="%1."/>
+      <w:lvlJc w:val="left"/>
+      <w:pPr>
+        <w:tabs>
+          <w:tab w:val="num" w:pos="720"/>
+        </w:tabs>
+        <w:ind w:left="720" w:hanging="360"/>
+      </w:pPr>
+    </w:lvl>
+    <w:lvl w:ilvl="1" w:tentative="1">
+      <w:start w:val="1"/>
+      <w:numFmt w:val="decimal"/>
+      <w:lvlText w:val="%2."/>
+      <w:lvlJc w:val="left"/>
+      <w:pPr>
+        <w:tabs>
+          <w:tab w:val="num" w:pos="1440"/>
+        </w:tabs>
+        <w:ind w:left="1440" w:hanging="360"/>
+      </w:pPr>
+    </w:lvl>
+    <w:lvl w:ilvl="2" w:tentative="1">
+      <w:start w:val="1"/>
+      <w:numFmt w:val="decimal"/>
+      <w:lvlText w:val="%3."/>
+      <w:lvlJc w:val="left"/>
+      <w:pPr>
+        <w:tabs>
+          <w:tab w:val="num" w:pos="2160"/>
+        </w:tabs>
+        <w:ind w:left="2160" w:hanging="360"/>
+      </w:pPr>
+    </w:lvl>
+    <w:lvl w:ilvl="3" w:tentative="1">
+      <w:start w:val="1"/>
+      <w:numFmt w:val="decimal"/>
+      <w:lvlText w:val="%4."/>
+      <w:lvlJc w:val="left"/>
+      <w:pPr>
+        <w:tabs>
+          <w:tab w:val="num" w:pos="2880"/>
+        </w:tabs>
+        <w:ind w:left="2880" w:hanging="360"/>
+      </w:pPr>
+    </w:lvl>
+    <w:lvl w:ilvl="4" w:tentative="1">
+      <w:start w:val="1"/>
+      <w:numFmt w:val="decimal"/>
+      <w:lvlText w:val="%5."/>
+      <w:lvlJc w:val="left"/>
+      <w:pPr>
+        <w:tabs>
+          <w:tab w:val="num" w:pos="3600"/>
+        </w:tabs>
+        <w:ind w:left="3600" w:hanging="360"/>
+      </w:pPr>
+    </w:lvl>
+    <w:lvl w:ilvl="5" w:tentative="1">
+      <w:start w:val="1"/>
+      <w:numFmt w:val="decimal"/>
+      <w:lvlText w:val="%6."/>
+      <w:lvlJc w:val="left"/>
+      <w:pPr>
+        <w:tabs>
+          <w:tab w:val="num" w:pos="4320"/>
+        </w:tabs>
+        <w:ind w:left="4320" w:hanging="360"/>
+      </w:pPr>
+    </w:lvl>
+    <w:lvl w:ilvl="6" w:tentative="1">
+      <w:start w:val="1"/>
+      <w:numFmt w:val="decimal"/>
+      <w:lvlText w:val="%7."/>
+      <w:lvlJc w:val="left"/>
+      <w:pPr>
+        <w:tabs>
+          <w:tab w:val="num" w:pos="5040"/>
+        </w:tabs>
+        <w:ind w:left="5040" w:hanging="360"/>
+      </w:pPr>
+    </w:lvl>
+    <w:lvl w:ilvl="7" w:tentative="1">
+      <w:start w:val="1"/>
+      <w:numFmt w:val="decimal"/>
+      <w:lvlText w:val="%8."/>
+      <w:lvlJc w:val="left"/>
+      <w:pPr>
+        <w:tabs>
+          <w:tab w:val="num" w:pos="5760"/>
+        </w:tabs>
+        <w:ind w:left="5760" w:hanging="360"/>
+      </w:pPr>
+    </w:lvl>
+    <w:lvl w:ilvl="8" w:tentative="1">
+      <w:start w:val="1"/>
+      <w:numFmt w:val="decimal"/>
+      <w:lvlText w:val="%9."/>
+      <w:lvlJc w:val="left"/>
+      <w:pPr>
+        <w:tabs>
+          <w:tab w:val="num" w:pos="6480"/>
+        </w:tabs>
+        <w:ind w:left="6480" w:hanging="360"/>
+      </w:pPr>
+    </w:lvl>
+  </w:abstractNum>
   <w:num w:numId="1">
+    <w:abstractNumId w:val="1"/>
+  </w:num>
+  <w:num w:numId="2">
+    <w:abstractNumId w:val="2"/>
+  </w:num>
+  <w:num w:numId="3">
     <w:abstractNumId w:val="0"/>
   </w:num>
 </w:numbering>
@@ -652,6 +6255,76 @@
       <w:contextualSpacing/>
     </w:pPr>
   </w:style>
+  <w:style w:type="paragraph" w:styleId="HTMLPreformatted">
+    <w:name w:val="HTML Preformatted"/>
+    <w:basedOn w:val="Normal"/>
+    <w:link w:val="HTMLPreformattedChar"/>
+    <w:uiPriority w:val="99"/>
+    <w:semiHidden/>
+    <w:unhideWhenUsed/>
+    <w:rsid w:val="00797256"/>
+    <w:pPr>
+      <w:tabs>
+        <w:tab w:val="left" w:pos="916"/>
+        <w:tab w:val="left" w:pos="1832"/>
+        <w:tab w:val="left" w:pos="2748"/>
+        <w:tab w:val="left" w:pos="3664"/>
+        <w:tab w:val="left" w:pos="4580"/>
+        <w:tab w:val="left" w:pos="5496"/>
+        <w:tab w:val="left" w:pos="6412"/>
+        <w:tab w:val="left" w:pos="7328"/>
+        <w:tab w:val="left" w:pos="8244"/>
+        <w:tab w:val="left" w:pos="9160"/>
+        <w:tab w:val="left" w:pos="10076"/>
+        <w:tab w:val="left" w:pos="10992"/>
+        <w:tab w:val="left" w:pos="11908"/>
+        <w:tab w:val="left" w:pos="12824"/>
+        <w:tab w:val="left" w:pos="13740"/>
+        <w:tab w:val="left" w:pos="14656"/>
+      </w:tabs>
+      <w:spacing w:after="0" w:line="240" w:lineRule="auto"/>
+    </w:pPr>
+    <w:rPr>
+      <w:rFonts w:ascii="Courier New" w:eastAsia="Times New Roman" w:hAnsi="Courier New" w:cs="Courier New"/>
+      <w:sz w:val="20"/>
+      <w:szCs w:val="20"/>
+      <w:lang w:val="en-US"/>
+    </w:rPr>
+  </w:style>
+  <w:style w:type="character" w:customStyle="1" w:styleId="HTMLPreformattedChar">
+    <w:name w:val="HTML Preformatted Char"/>
+    <w:basedOn w:val="DefaultParagraphFont"/>
+    <w:link w:val="HTMLPreformatted"/>
+    <w:uiPriority w:val="99"/>
+    <w:semiHidden/>
+    <w:rsid w:val="00797256"/>
+    <w:rPr>
+      <w:rFonts w:ascii="Courier New" w:eastAsia="Times New Roman" w:hAnsi="Courier New" w:cs="Courier New"/>
+      <w:sz w:val="20"/>
+      <w:szCs w:val="20"/>
+      <w:lang w:val="en-US"/>
+    </w:rPr>
+  </w:style>
+  <w:style w:type="character" w:customStyle="1" w:styleId="comment">
+    <w:name w:val="comment"/>
+    <w:basedOn w:val="DefaultParagraphFont"/>
+    <w:rsid w:val="00797256"/>
+  </w:style>
+  <w:style w:type="character" w:customStyle="1" w:styleId="keyword">
+    <w:name w:val="keyword"/>
+    <w:basedOn w:val="DefaultParagraphFont"/>
+    <w:rsid w:val="00797256"/>
+  </w:style>
+  <w:style w:type="character" w:customStyle="1" w:styleId="number">
+    <w:name w:val="number"/>
+    <w:basedOn w:val="DefaultParagraphFont"/>
+    <w:rsid w:val="00797256"/>
+  </w:style>
+  <w:style w:type="character" w:customStyle="1" w:styleId="string">
+    <w:name w:val="string"/>
+    <w:basedOn w:val="DefaultParagraphFont"/>
+    <w:rsid w:val="00797256"/>
+  </w:style>
 </w:styles>
 </file>
 
